--- a/Telikh ergasia/Ερώτημα 1/Τελική μορφή Εργασίας 1.docx
+++ b/Telikh ergasia/Ερώτημα 1/Τελική μορφή Εργασίας 1.docx
@@ -3032,12 +3032,21 @@
         </w:rPr>
         <w:t>w</w:t>
       </w:r>
-      <w:r>
-        <w:rPr>
-          <w:sz w:val="28"/>
-          <w:szCs w:val="28"/>
-        </w:rPr>
-        <w:t xml:space="preserve">eb φόρμα εγγραφής παρέχοντας στοιχεία όπως: </w:t>
+      <w:proofErr w:type="spellStart"/>
+      <w:r>
+        <w:rPr>
+          <w:sz w:val="28"/>
+          <w:szCs w:val="28"/>
+        </w:rPr>
+        <w:t>eb</w:t>
+      </w:r>
+      <w:proofErr w:type="spellEnd"/>
+      <w:r>
+        <w:rPr>
+          <w:sz w:val="28"/>
+          <w:szCs w:val="28"/>
+        </w:rPr>
+        <w:t xml:space="preserve"> φόρμα εγγραφής παρέχοντας στοιχεία όπως: </w:t>
       </w:r>
       <w:r>
         <w:rPr>
@@ -3047,12 +3056,21 @@
         </w:rPr>
         <w:t>F</w:t>
       </w:r>
-      <w:r>
-        <w:rPr>
-          <w:sz w:val="28"/>
-          <w:szCs w:val="28"/>
-        </w:rPr>
-        <w:t xml:space="preserve">irst </w:t>
+      <w:proofErr w:type="spellStart"/>
+      <w:r>
+        <w:rPr>
+          <w:sz w:val="28"/>
+          <w:szCs w:val="28"/>
+        </w:rPr>
+        <w:t>irst</w:t>
+      </w:r>
+      <w:proofErr w:type="spellEnd"/>
+      <w:r>
+        <w:rPr>
+          <w:sz w:val="28"/>
+          <w:szCs w:val="28"/>
+        </w:rPr>
+        <w:t xml:space="preserve"> </w:t>
       </w:r>
       <w:r>
         <w:rPr>
@@ -3062,12 +3080,21 @@
         </w:rPr>
         <w:t>N</w:t>
       </w:r>
-      <w:r>
-        <w:rPr>
-          <w:sz w:val="28"/>
-          <w:szCs w:val="28"/>
-        </w:rPr>
-        <w:t xml:space="preserve">ame, </w:t>
+      <w:proofErr w:type="spellStart"/>
+      <w:r>
+        <w:rPr>
+          <w:sz w:val="28"/>
+          <w:szCs w:val="28"/>
+        </w:rPr>
+        <w:t>ame</w:t>
+      </w:r>
+      <w:proofErr w:type="spellEnd"/>
+      <w:r>
+        <w:rPr>
+          <w:sz w:val="28"/>
+          <w:szCs w:val="28"/>
+        </w:rPr>
+        <w:t xml:space="preserve">, </w:t>
       </w:r>
       <w:r>
         <w:rPr>
@@ -3077,12 +3104,21 @@
         </w:rPr>
         <w:t>L</w:t>
       </w:r>
-      <w:r>
-        <w:rPr>
-          <w:sz w:val="28"/>
-          <w:szCs w:val="28"/>
-        </w:rPr>
-        <w:t xml:space="preserve">ast </w:t>
+      <w:proofErr w:type="spellStart"/>
+      <w:r>
+        <w:rPr>
+          <w:sz w:val="28"/>
+          <w:szCs w:val="28"/>
+        </w:rPr>
+        <w:t>ast</w:t>
+      </w:r>
+      <w:proofErr w:type="spellEnd"/>
+      <w:r>
+        <w:rPr>
+          <w:sz w:val="28"/>
+          <w:szCs w:val="28"/>
+        </w:rPr>
+        <w:t xml:space="preserve"> </w:t>
       </w:r>
       <w:r>
         <w:rPr>
@@ -3092,12 +3128,21 @@
         </w:rPr>
         <w:t>N</w:t>
       </w:r>
-      <w:r>
-        <w:rPr>
-          <w:sz w:val="28"/>
-          <w:szCs w:val="28"/>
-        </w:rPr>
-        <w:t xml:space="preserve">ame, </w:t>
+      <w:proofErr w:type="spellStart"/>
+      <w:r>
+        <w:rPr>
+          <w:sz w:val="28"/>
+          <w:szCs w:val="28"/>
+        </w:rPr>
+        <w:t>ame</w:t>
+      </w:r>
+      <w:proofErr w:type="spellEnd"/>
+      <w:r>
+        <w:rPr>
+          <w:sz w:val="28"/>
+          <w:szCs w:val="28"/>
+        </w:rPr>
+        <w:t xml:space="preserve">, </w:t>
       </w:r>
       <w:r>
         <w:rPr>
@@ -3107,12 +3152,21 @@
         </w:rPr>
         <w:t>U</w:t>
       </w:r>
-      <w:r>
-        <w:rPr>
-          <w:sz w:val="28"/>
-          <w:szCs w:val="28"/>
-        </w:rPr>
-        <w:t xml:space="preserve">sername, </w:t>
+      <w:proofErr w:type="spellStart"/>
+      <w:r>
+        <w:rPr>
+          <w:sz w:val="28"/>
+          <w:szCs w:val="28"/>
+        </w:rPr>
+        <w:t>sername</w:t>
+      </w:r>
+      <w:proofErr w:type="spellEnd"/>
+      <w:r>
+        <w:rPr>
+          <w:sz w:val="28"/>
+          <w:szCs w:val="28"/>
+        </w:rPr>
+        <w:t xml:space="preserve">, </w:t>
       </w:r>
       <w:r>
         <w:rPr>
@@ -3122,12 +3176,21 @@
         </w:rPr>
         <w:t>P</w:t>
       </w:r>
-      <w:r>
-        <w:rPr>
-          <w:sz w:val="28"/>
-          <w:szCs w:val="28"/>
-        </w:rPr>
-        <w:t xml:space="preserve">assword, </w:t>
+      <w:proofErr w:type="spellStart"/>
+      <w:r>
+        <w:rPr>
+          <w:sz w:val="28"/>
+          <w:szCs w:val="28"/>
+        </w:rPr>
+        <w:t>assword</w:t>
+      </w:r>
+      <w:proofErr w:type="spellEnd"/>
+      <w:r>
+        <w:rPr>
+          <w:sz w:val="28"/>
+          <w:szCs w:val="28"/>
+        </w:rPr>
+        <w:t xml:space="preserve">, </w:t>
       </w:r>
       <w:r>
         <w:rPr>
@@ -3137,12 +3200,21 @@
         </w:rPr>
         <w:t>A</w:t>
       </w:r>
-      <w:r>
-        <w:rPr>
-          <w:sz w:val="28"/>
-          <w:szCs w:val="28"/>
-        </w:rPr>
-        <w:t>ge και ΑΜΚΑ.</w:t>
+      <w:proofErr w:type="spellStart"/>
+      <w:r>
+        <w:rPr>
+          <w:sz w:val="28"/>
+          <w:szCs w:val="28"/>
+        </w:rPr>
+        <w:t>ge</w:t>
+      </w:r>
+      <w:proofErr w:type="spellEnd"/>
+      <w:r>
+        <w:rPr>
+          <w:sz w:val="28"/>
+          <w:szCs w:val="28"/>
+        </w:rPr>
+        <w:t xml:space="preserve"> και ΑΜΚΑ.</w:t>
       </w:r>
       <w:r>
         <w:rPr>
@@ -3884,12 +3956,37 @@
         </w:rPr>
         <w:t>64 (</w:t>
       </w:r>
-      <w:r>
-        <w:rPr>
-          <w:sz w:val="28"/>
-          <w:szCs w:val="28"/>
-        </w:rPr>
-        <w:t>intel core i5</w:t>
+      <w:proofErr w:type="spellStart"/>
+      <w:r>
+        <w:rPr>
+          <w:sz w:val="28"/>
+          <w:szCs w:val="28"/>
+        </w:rPr>
+        <w:t>intel</w:t>
+      </w:r>
+      <w:proofErr w:type="spellEnd"/>
+      <w:r>
+        <w:rPr>
+          <w:sz w:val="28"/>
+          <w:szCs w:val="28"/>
+        </w:rPr>
+        <w:t xml:space="preserve"> </w:t>
+      </w:r>
+      <w:proofErr w:type="spellStart"/>
+      <w:r>
+        <w:rPr>
+          <w:sz w:val="28"/>
+          <w:szCs w:val="28"/>
+        </w:rPr>
+        <w:t>core</w:t>
+      </w:r>
+      <w:proofErr w:type="spellEnd"/>
+      <w:r>
+        <w:rPr>
+          <w:sz w:val="28"/>
+          <w:szCs w:val="28"/>
+        </w:rPr>
+        <w:t xml:space="preserve"> i5</w:t>
       </w:r>
       <w:r>
         <w:rPr>
@@ -3947,8 +4044,25 @@
           <w:sz w:val="28"/>
           <w:szCs w:val="28"/>
         </w:rPr>
-        <w:t xml:space="preserve"> Apache </w:t>
-      </w:r>
+        <w:t xml:space="preserve"> </w:t>
+      </w:r>
+      <w:proofErr w:type="spellStart"/>
+      <w:r>
+        <w:rPr>
+          <w:sz w:val="28"/>
+          <w:szCs w:val="28"/>
+        </w:rPr>
+        <w:t>Apache</w:t>
+      </w:r>
+      <w:proofErr w:type="spellEnd"/>
+      <w:r>
+        <w:rPr>
+          <w:sz w:val="28"/>
+          <w:szCs w:val="28"/>
+        </w:rPr>
+        <w:t xml:space="preserve"> </w:t>
+      </w:r>
+      <w:proofErr w:type="spellStart"/>
       <w:r>
         <w:rPr>
           <w:sz w:val="28"/>
@@ -3956,6 +4070,7 @@
         </w:rPr>
         <w:t>Tomcat</w:t>
       </w:r>
+      <w:proofErr w:type="spellEnd"/>
       <w:r>
         <w:rPr>
           <w:sz w:val="28"/>
@@ -3996,6 +4111,7 @@
         </w:rPr>
         <w:t xml:space="preserve"> </w:t>
       </w:r>
+      <w:proofErr w:type="spellStart"/>
       <w:r>
         <w:rPr>
           <w:sz w:val="28"/>
@@ -4003,6 +4119,7 @@
         </w:rPr>
         <w:t>Mysql</w:t>
       </w:r>
+      <w:proofErr w:type="spellEnd"/>
       <w:r>
         <w:rPr>
           <w:sz w:val="28"/>
@@ -4104,14 +4221,50 @@
           <w:sz w:val="28"/>
           <w:szCs w:val="28"/>
         </w:rPr>
-        <w:t>Πλαίσιο υλοποίησης (framework):</w:t>
-      </w:r>
-      <w:r>
-        <w:rPr>
-          <w:sz w:val="28"/>
-          <w:szCs w:val="28"/>
-        </w:rPr>
-        <w:t xml:space="preserve"> Intellij IDEA v. 202</w:t>
+        <w:t>Πλαίσιο υλοποίησης (</w:t>
+      </w:r>
+      <w:proofErr w:type="spellStart"/>
+      <w:r>
+        <w:rPr>
+          <w:b/>
+          <w:bCs/>
+          <w:sz w:val="28"/>
+          <w:szCs w:val="28"/>
+        </w:rPr>
+        <w:t>framework</w:t>
+      </w:r>
+      <w:proofErr w:type="spellEnd"/>
+      <w:r>
+        <w:rPr>
+          <w:b/>
+          <w:bCs/>
+          <w:sz w:val="28"/>
+          <w:szCs w:val="28"/>
+        </w:rPr>
+        <w:t>):</w:t>
+      </w:r>
+      <w:r>
+        <w:rPr>
+          <w:sz w:val="28"/>
+          <w:szCs w:val="28"/>
+        </w:rPr>
+        <w:t xml:space="preserve"> </w:t>
+      </w:r>
+      <w:proofErr w:type="spellStart"/>
+      <w:r>
+        <w:rPr>
+          <w:sz w:val="28"/>
+          <w:szCs w:val="28"/>
+        </w:rPr>
+        <w:t>Intellij</w:t>
+      </w:r>
+      <w:proofErr w:type="spellEnd"/>
+      <w:r>
+        <w:rPr>
+          <w:sz w:val="28"/>
+          <w:szCs w:val="28"/>
+        </w:rPr>
+        <w:t xml:space="preserve"> IDEA v. 202</w:t>
       </w:r>
       <w:r>
         <w:rPr>
@@ -4155,12 +4308,21 @@
         </w:rPr>
         <w:t xml:space="preserve"> με γλώσσα προγραμματισμού </w:t>
       </w:r>
-      <w:r>
-        <w:rPr>
-          <w:sz w:val="28"/>
-          <w:szCs w:val="28"/>
-        </w:rPr>
-        <w:t>Java.</w:t>
+      <w:proofErr w:type="spellStart"/>
+      <w:r>
+        <w:rPr>
+          <w:sz w:val="28"/>
+          <w:szCs w:val="28"/>
+        </w:rPr>
+        <w:t>Java</w:t>
+      </w:r>
+      <w:proofErr w:type="spellEnd"/>
+      <w:r>
+        <w:rPr>
+          <w:sz w:val="28"/>
+          <w:szCs w:val="28"/>
+        </w:rPr>
+        <w:t>.</w:t>
       </w:r>
     </w:p>
     <w:p>
@@ -4237,7 +4399,27 @@
           <w:sz w:val="32"/>
           <w:szCs w:val="32"/>
         </w:rPr>
-        <w:t>Δημιουργία μοντέλου αγαθών (asset model)</w:t>
+        <w:t>Δημιουργία μοντέλου αγαθών (</w:t>
+      </w:r>
+      <w:proofErr w:type="spellStart"/>
+      <w:r>
+        <w:rPr>
+          <w:b/>
+          <w:bCs/>
+          <w:sz w:val="32"/>
+          <w:szCs w:val="32"/>
+        </w:rPr>
+        <w:t>asset</w:t>
+      </w:r>
+      <w:proofErr w:type="spellEnd"/>
+      <w:r>
+        <w:rPr>
+          <w:b/>
+          <w:bCs/>
+          <w:sz w:val="32"/>
+          <w:szCs w:val="32"/>
+        </w:rPr>
+        <w:t xml:space="preserve"> model)</w:t>
       </w:r>
       <w:bookmarkEnd w:id="2"/>
     </w:p>
@@ -4299,14 +4481,34 @@
         </w:rPr>
         <w:t xml:space="preserve">), ο </w:t>
       </w:r>
+      <w:proofErr w:type="spellStart"/>
       <w:r>
         <w:rPr>
           <w:sz w:val="28"/>
           <w:szCs w:val="28"/>
           <w:u w:val="single"/>
         </w:rPr>
-        <w:t>web server</w:t>
-      </w:r>
+        <w:t>web</w:t>
+      </w:r>
+      <w:proofErr w:type="spellEnd"/>
+      <w:r>
+        <w:rPr>
+          <w:sz w:val="28"/>
+          <w:szCs w:val="28"/>
+          <w:u w:val="single"/>
+        </w:rPr>
+        <w:t xml:space="preserve"> </w:t>
+      </w:r>
+      <w:proofErr w:type="spellStart"/>
+      <w:r>
+        <w:rPr>
+          <w:sz w:val="28"/>
+          <w:szCs w:val="28"/>
+          <w:u w:val="single"/>
+        </w:rPr>
+        <w:t>server</w:t>
+      </w:r>
+      <w:proofErr w:type="spellEnd"/>
       <w:r>
         <w:rPr>
           <w:sz w:val="28"/>
@@ -4314,14 +4516,34 @@
         </w:rPr>
         <w:t xml:space="preserve">, ο </w:t>
       </w:r>
+      <w:proofErr w:type="spellStart"/>
       <w:r>
         <w:rPr>
           <w:sz w:val="28"/>
           <w:szCs w:val="28"/>
           <w:u w:val="single"/>
         </w:rPr>
-        <w:t>application server</w:t>
-      </w:r>
+        <w:t>application</w:t>
+      </w:r>
+      <w:proofErr w:type="spellEnd"/>
+      <w:r>
+        <w:rPr>
+          <w:sz w:val="28"/>
+          <w:szCs w:val="28"/>
+          <w:u w:val="single"/>
+        </w:rPr>
+        <w:t xml:space="preserve"> </w:t>
+      </w:r>
+      <w:proofErr w:type="spellStart"/>
+      <w:r>
+        <w:rPr>
+          <w:sz w:val="28"/>
+          <w:szCs w:val="28"/>
+          <w:u w:val="single"/>
+        </w:rPr>
+        <w:t>server</w:t>
+      </w:r>
+      <w:proofErr w:type="spellEnd"/>
       <w:r>
         <w:rPr>
           <w:sz w:val="28"/>
@@ -4336,14 +4558,34 @@
         </w:rPr>
         <w:t xml:space="preserve">ο </w:t>
       </w:r>
+      <w:proofErr w:type="spellStart"/>
       <w:r>
         <w:rPr>
           <w:sz w:val="28"/>
           <w:szCs w:val="28"/>
           <w:u w:val="single"/>
         </w:rPr>
-        <w:t>database server</w:t>
-      </w:r>
+        <w:t>database</w:t>
+      </w:r>
+      <w:proofErr w:type="spellEnd"/>
+      <w:r>
+        <w:rPr>
+          <w:sz w:val="28"/>
+          <w:szCs w:val="28"/>
+          <w:u w:val="single"/>
+        </w:rPr>
+        <w:t xml:space="preserve"> </w:t>
+      </w:r>
+      <w:proofErr w:type="spellStart"/>
+      <w:r>
+        <w:rPr>
+          <w:sz w:val="28"/>
+          <w:szCs w:val="28"/>
+          <w:u w:val="single"/>
+        </w:rPr>
+        <w:t>server</w:t>
+      </w:r>
+      <w:proofErr w:type="spellEnd"/>
       <w:r>
         <w:rPr>
           <w:sz w:val="28"/>
@@ -4406,7 +4648,23 @@
           <w:sz w:val="28"/>
           <w:szCs w:val="28"/>
         </w:rPr>
-        <w:t>Μοντέλο αγαθών για τον Application Server</w:t>
+        <w:t xml:space="preserve">Μοντέλο αγαθών για τον </w:t>
+      </w:r>
+      <w:proofErr w:type="spellStart"/>
+      <w:r>
+        <w:rPr>
+          <w:sz w:val="28"/>
+          <w:szCs w:val="28"/>
+        </w:rPr>
+        <w:t>Application</w:t>
+      </w:r>
+      <w:proofErr w:type="spellEnd"/>
+      <w:r>
+        <w:rPr>
+          <w:sz w:val="28"/>
+          <w:szCs w:val="28"/>
+        </w:rPr>
+        <w:t xml:space="preserve"> Server</w:t>
       </w:r>
     </w:p>
     <w:p>
@@ -4662,7 +4920,27 @@
                 <w:sz w:val="24"/>
                 <w:szCs w:val="24"/>
               </w:rPr>
-              <w:t>(μοντέλο,</w:t>
+              <w:t>(</w:t>
+            </w:r>
+            <w:proofErr w:type="spellStart"/>
+            <w:r>
+              <w:rPr>
+                <w:spacing w:val="-1"/>
+                <w:w w:val="105"/>
+                <w:sz w:val="24"/>
+                <w:szCs w:val="24"/>
+              </w:rPr>
+              <w:t>μοντέλο</w:t>
+            </w:r>
+            <w:proofErr w:type="spellEnd"/>
+            <w:r>
+              <w:rPr>
+                <w:spacing w:val="-1"/>
+                <w:w w:val="105"/>
+                <w:sz w:val="24"/>
+                <w:szCs w:val="24"/>
+              </w:rPr>
+              <w:t>,</w:t>
             </w:r>
             <w:r>
               <w:rPr>
@@ -4679,7 +4957,25 @@
                 <w:sz w:val="24"/>
                 <w:szCs w:val="24"/>
               </w:rPr>
-              <w:t>χαρακτηριστικά)</w:t>
+              <w:t>χαρα</w:t>
+            </w:r>
+            <w:proofErr w:type="spellStart"/>
+            <w:r>
+              <w:rPr>
+                <w:w w:val="105"/>
+                <w:sz w:val="24"/>
+                <w:szCs w:val="24"/>
+              </w:rPr>
+              <w:t>κτηριστικά</w:t>
+            </w:r>
+            <w:proofErr w:type="spellEnd"/>
+            <w:r>
+              <w:rPr>
+                <w:w w:val="105"/>
+                <w:sz w:val="24"/>
+                <w:szCs w:val="24"/>
+              </w:rPr>
+              <w:t>)</w:t>
             </w:r>
           </w:p>
         </w:tc>
@@ -4805,13 +5101,23 @@
                 <w:szCs w:val="24"/>
               </w:rPr>
             </w:pPr>
+            <w:proofErr w:type="spellStart"/>
             <w:r>
               <w:rPr>
                 <w:w w:val="105"/>
                 <w:sz w:val="24"/>
                 <w:szCs w:val="24"/>
               </w:rPr>
-              <w:t>Τοποθεσία</w:t>
+              <w:t>Το</w:t>
+            </w:r>
+            <w:proofErr w:type="spellEnd"/>
+            <w:r>
+              <w:rPr>
+                <w:w w:val="105"/>
+                <w:sz w:val="24"/>
+                <w:szCs w:val="24"/>
+              </w:rPr>
+              <w:t>ποθεσία</w:t>
             </w:r>
             <w:r>
               <w:rPr>
@@ -4829,7 +5135,27 @@
                 <w:sz w:val="24"/>
                 <w:szCs w:val="24"/>
               </w:rPr>
-              <w:t>(κτήριο,</w:t>
+              <w:t>(</w:t>
+            </w:r>
+            <w:proofErr w:type="spellStart"/>
+            <w:r>
+              <w:rPr>
+                <w:spacing w:val="-1"/>
+                <w:w w:val="105"/>
+                <w:sz w:val="24"/>
+                <w:szCs w:val="24"/>
+              </w:rPr>
+              <w:t>κτήριο</w:t>
+            </w:r>
+            <w:proofErr w:type="spellEnd"/>
+            <w:r>
+              <w:rPr>
+                <w:spacing w:val="-1"/>
+                <w:w w:val="105"/>
+                <w:sz w:val="24"/>
+                <w:szCs w:val="24"/>
+              </w:rPr>
+              <w:t>,</w:t>
             </w:r>
             <w:r>
               <w:rPr>
@@ -4841,6 +5167,7 @@
               </w:rPr>
               <w:t xml:space="preserve"> </w:t>
             </w:r>
+            <w:proofErr w:type="spellStart"/>
             <w:r>
               <w:rPr>
                 <w:spacing w:val="-1"/>
@@ -4848,7 +5175,17 @@
                 <w:sz w:val="24"/>
                 <w:szCs w:val="24"/>
               </w:rPr>
-              <w:t>δωμάτιο)</w:t>
+              <w:t>δωμάτιο</w:t>
+            </w:r>
+            <w:proofErr w:type="spellEnd"/>
+            <w:r>
+              <w:rPr>
+                <w:spacing w:val="-1"/>
+                <w:w w:val="105"/>
+                <w:sz w:val="24"/>
+                <w:szCs w:val="24"/>
+              </w:rPr>
+              <w:t>)</w:t>
             </w:r>
           </w:p>
         </w:tc>
@@ -4998,6 +5335,7 @@
                 <w:szCs w:val="24"/>
               </w:rPr>
             </w:pPr>
+            <w:proofErr w:type="spellStart"/>
             <w:r>
               <w:rPr>
                 <w:w w:val="105"/>
@@ -5006,6 +5344,7 @@
               </w:rPr>
               <w:t>Λειτουργικό</w:t>
             </w:r>
+            <w:proofErr w:type="spellEnd"/>
             <w:r>
               <w:rPr>
                 <w:spacing w:val="-13"/>
@@ -5015,13 +5354,23 @@
               </w:rPr>
               <w:t xml:space="preserve"> </w:t>
             </w:r>
+            <w:proofErr w:type="spellStart"/>
             <w:r>
               <w:rPr>
                 <w:w w:val="105"/>
                 <w:sz w:val="24"/>
                 <w:szCs w:val="24"/>
               </w:rPr>
-              <w:t>Σύστημα</w:t>
+              <w:t>Σύστημ</w:t>
+            </w:r>
+            <w:proofErr w:type="spellEnd"/>
+            <w:r>
+              <w:rPr>
+                <w:w w:val="105"/>
+                <w:sz w:val="24"/>
+                <w:szCs w:val="24"/>
+              </w:rPr>
+              <w:t>α</w:t>
             </w:r>
             <w:r>
               <w:rPr>
@@ -5038,7 +5387,25 @@
                 <w:sz w:val="24"/>
                 <w:szCs w:val="24"/>
               </w:rPr>
-              <w:t>(πυρήνας,</w:t>
+              <w:t>(π</w:t>
+            </w:r>
+            <w:proofErr w:type="spellStart"/>
+            <w:r>
+              <w:rPr>
+                <w:w w:val="105"/>
+                <w:sz w:val="24"/>
+                <w:szCs w:val="24"/>
+              </w:rPr>
+              <w:t>υρήν</w:t>
+            </w:r>
+            <w:proofErr w:type="spellEnd"/>
+            <w:r>
+              <w:rPr>
+                <w:w w:val="105"/>
+                <w:sz w:val="24"/>
+                <w:szCs w:val="24"/>
+              </w:rPr>
+              <w:t>ας,</w:t>
             </w:r>
             <w:r>
               <w:rPr>
@@ -5049,13 +5416,23 @@
               </w:rPr>
               <w:t xml:space="preserve"> </w:t>
             </w:r>
+            <w:proofErr w:type="spellStart"/>
             <w:r>
               <w:rPr>
                 <w:w w:val="105"/>
                 <w:sz w:val="24"/>
                 <w:szCs w:val="24"/>
               </w:rPr>
-              <w:t>έκδοση)</w:t>
+              <w:t>έκδοση</w:t>
+            </w:r>
+            <w:proofErr w:type="spellEnd"/>
+            <w:r>
+              <w:rPr>
+                <w:w w:val="105"/>
+                <w:sz w:val="24"/>
+                <w:szCs w:val="24"/>
+              </w:rPr>
+              <w:t>)</w:t>
             </w:r>
           </w:p>
         </w:tc>
@@ -5176,6 +5553,7 @@
                 <w:szCs w:val="24"/>
               </w:rPr>
             </w:pPr>
+            <w:proofErr w:type="spellStart"/>
             <w:r>
               <w:rPr>
                 <w:spacing w:val="-1"/>
@@ -5185,6 +5563,7 @@
               </w:rPr>
               <w:t>Λογισμικό</w:t>
             </w:r>
+            <w:proofErr w:type="spellEnd"/>
             <w:r>
               <w:rPr>
                 <w:spacing w:val="-10"/>
@@ -5194,6 +5573,7 @@
               </w:rPr>
               <w:t xml:space="preserve"> </w:t>
             </w:r>
+            <w:proofErr w:type="spellStart"/>
             <w:r>
               <w:rPr>
                 <w:spacing w:val="-1"/>
@@ -5201,7 +5581,17 @@
                 <w:sz w:val="24"/>
                 <w:szCs w:val="24"/>
               </w:rPr>
-              <w:t>Εφαρμογών</w:t>
+              <w:t>Εφ</w:t>
+            </w:r>
+            <w:proofErr w:type="spellEnd"/>
+            <w:r>
+              <w:rPr>
+                <w:spacing w:val="-1"/>
+                <w:w w:val="105"/>
+                <w:sz w:val="24"/>
+                <w:szCs w:val="24"/>
+              </w:rPr>
+              <w:t>αρμογών</w:t>
             </w:r>
           </w:p>
         </w:tc>
@@ -5228,12 +5618,21 @@
                 <w:szCs w:val="24"/>
               </w:rPr>
             </w:pPr>
+            <w:proofErr w:type="spellStart"/>
             <w:r>
               <w:rPr>
                 <w:sz w:val="24"/>
                 <w:szCs w:val="24"/>
               </w:rPr>
-              <w:t>Intellij IDE (java 1.8.0 _351)</w:t>
+              <w:t>Intellij</w:t>
+            </w:r>
+            <w:proofErr w:type="spellEnd"/>
+            <w:r>
+              <w:rPr>
+                <w:sz w:val="24"/>
+                <w:szCs w:val="24"/>
+              </w:rPr>
+              <w:t xml:space="preserve"> IDE (java 1.8.0 _351)</w:t>
             </w:r>
           </w:p>
         </w:tc>
@@ -5289,13 +5688,31 @@
                 <w:szCs w:val="24"/>
               </w:rPr>
             </w:pPr>
+            <w:proofErr w:type="spellStart"/>
             <w:r>
               <w:rPr>
                 <w:sz w:val="24"/>
                 <w:szCs w:val="24"/>
               </w:rPr>
-              <w:t>Άλλο Λογισμικό</w:t>
-            </w:r>
+              <w:t>Άλλο</w:t>
+            </w:r>
+            <w:proofErr w:type="spellEnd"/>
+            <w:r>
+              <w:rPr>
+                <w:sz w:val="24"/>
+                <w:szCs w:val="24"/>
+              </w:rPr>
+              <w:t xml:space="preserve"> </w:t>
+            </w:r>
+            <w:proofErr w:type="spellStart"/>
+            <w:r>
+              <w:rPr>
+                <w:sz w:val="24"/>
+                <w:szCs w:val="24"/>
+              </w:rPr>
+              <w:t>Λογισμικό</w:t>
+            </w:r>
+            <w:proofErr w:type="spellEnd"/>
           </w:p>
         </w:tc>
         <w:tc>
@@ -5403,6 +5820,7 @@
                 <w:szCs w:val="24"/>
               </w:rPr>
             </w:pPr>
+            <w:proofErr w:type="spellStart"/>
             <w:r>
               <w:rPr>
                 <w:sz w:val="24"/>
@@ -5410,6 +5828,7 @@
               </w:rPr>
               <w:t>Περιοχή</w:t>
             </w:r>
+            <w:proofErr w:type="spellEnd"/>
             <w:r>
               <w:rPr>
                 <w:spacing w:val="2"/>
@@ -5418,6 +5837,7 @@
               </w:rPr>
               <w:t xml:space="preserve"> </w:t>
             </w:r>
+            <w:proofErr w:type="spellStart"/>
             <w:r>
               <w:rPr>
                 <w:sz w:val="24"/>
@@ -5425,6 +5845,7 @@
               </w:rPr>
               <w:t>Δικτύου</w:t>
             </w:r>
+            <w:proofErr w:type="spellEnd"/>
             <w:r>
               <w:rPr>
                 <w:spacing w:val="5"/>
@@ -5570,6 +5991,7 @@
                 <w:szCs w:val="24"/>
               </w:rPr>
             </w:pPr>
+            <w:proofErr w:type="spellStart"/>
             <w:r>
               <w:rPr>
                 <w:sz w:val="24"/>
@@ -5577,6 +5999,7 @@
               </w:rPr>
               <w:t>Σημείο</w:t>
             </w:r>
+            <w:proofErr w:type="spellEnd"/>
             <w:r>
               <w:rPr>
                 <w:spacing w:val="5"/>
@@ -5585,6 +6008,7 @@
               </w:rPr>
               <w:t xml:space="preserve"> </w:t>
             </w:r>
+            <w:proofErr w:type="spellStart"/>
             <w:r>
               <w:rPr>
                 <w:sz w:val="24"/>
@@ -5592,6 +6016,7 @@
               </w:rPr>
               <w:t>σύνδεσης</w:t>
             </w:r>
+            <w:proofErr w:type="spellEnd"/>
             <w:r>
               <w:rPr>
                 <w:spacing w:val="3"/>
@@ -5732,12 +6157,21 @@
                 <w:szCs w:val="24"/>
               </w:rPr>
             </w:pPr>
+            <w:proofErr w:type="spellStart"/>
             <w:r>
               <w:rPr>
                 <w:sz w:val="24"/>
                 <w:szCs w:val="24"/>
               </w:rPr>
-              <w:t>Δεδομένα</w:t>
+              <w:t>Δεδομέν</w:t>
+            </w:r>
+            <w:proofErr w:type="spellEnd"/>
+            <w:r>
+              <w:rPr>
+                <w:sz w:val="24"/>
+                <w:szCs w:val="24"/>
+              </w:rPr>
+              <w:t>α</w:t>
             </w:r>
             <w:r>
               <w:rPr>
@@ -5747,12 +6181,21 @@
               </w:rPr>
               <w:t xml:space="preserve"> </w:t>
             </w:r>
+            <w:proofErr w:type="spellStart"/>
             <w:r>
               <w:rPr>
                 <w:sz w:val="24"/>
                 <w:szCs w:val="24"/>
               </w:rPr>
-              <w:t>διαμόρφωσης</w:t>
+              <w:t>δι</w:t>
+            </w:r>
+            <w:proofErr w:type="spellEnd"/>
+            <w:r>
+              <w:rPr>
+                <w:sz w:val="24"/>
+                <w:szCs w:val="24"/>
+              </w:rPr>
+              <w:t>αμόρφωσης</w:t>
             </w:r>
             <w:r>
               <w:rPr>
@@ -6101,7 +6544,79 @@
                 <w:szCs w:val="24"/>
                 <w:lang w:val="el-GR"/>
               </w:rPr>
-              <w:t xml:space="preserve">Τα operational data είναι τα δεδομένα που δημιουργεί και επιστρέφει ο web server(αρχεία </w:t>
+              <w:t xml:space="preserve">Τα </w:t>
+            </w:r>
+            <w:proofErr w:type="spellStart"/>
+            <w:r>
+              <w:rPr>
+                <w:sz w:val="24"/>
+                <w:szCs w:val="24"/>
+                <w:lang w:val="el-GR"/>
+              </w:rPr>
+              <w:t>operational</w:t>
+            </w:r>
+            <w:proofErr w:type="spellEnd"/>
+            <w:r>
+              <w:rPr>
+                <w:sz w:val="24"/>
+                <w:szCs w:val="24"/>
+                <w:lang w:val="el-GR"/>
+              </w:rPr>
+              <w:t xml:space="preserve"> </w:t>
+            </w:r>
+            <w:proofErr w:type="spellStart"/>
+            <w:r>
+              <w:rPr>
+                <w:sz w:val="24"/>
+                <w:szCs w:val="24"/>
+                <w:lang w:val="el-GR"/>
+              </w:rPr>
+              <w:t>data</w:t>
+            </w:r>
+            <w:proofErr w:type="spellEnd"/>
+            <w:r>
+              <w:rPr>
+                <w:sz w:val="24"/>
+                <w:szCs w:val="24"/>
+                <w:lang w:val="el-GR"/>
+              </w:rPr>
+              <w:t xml:space="preserve"> είναι τα δεδομένα που δημιουργεί και επιστρέφει ο </w:t>
+            </w:r>
+            <w:proofErr w:type="spellStart"/>
+            <w:r>
+              <w:rPr>
+                <w:sz w:val="24"/>
+                <w:szCs w:val="24"/>
+                <w:lang w:val="el-GR"/>
+              </w:rPr>
+              <w:t>web</w:t>
+            </w:r>
+            <w:proofErr w:type="spellEnd"/>
+            <w:r>
+              <w:rPr>
+                <w:sz w:val="24"/>
+                <w:szCs w:val="24"/>
+                <w:lang w:val="el-GR"/>
+              </w:rPr>
+              <w:t xml:space="preserve"> </w:t>
+            </w:r>
+            <w:proofErr w:type="spellStart"/>
+            <w:r>
+              <w:rPr>
+                <w:sz w:val="24"/>
+                <w:szCs w:val="24"/>
+                <w:lang w:val="el-GR"/>
+              </w:rPr>
+              <w:t>server</w:t>
+            </w:r>
+            <w:proofErr w:type="spellEnd"/>
+            <w:r>
+              <w:rPr>
+                <w:sz w:val="24"/>
+                <w:szCs w:val="24"/>
+                <w:lang w:val="el-GR"/>
+              </w:rPr>
+              <w:t xml:space="preserve">(αρχεία </w:t>
             </w:r>
             <w:r>
               <w:rPr>
@@ -6188,13 +6703,23 @@
                 <w:szCs w:val="24"/>
               </w:rPr>
             </w:pPr>
+            <w:proofErr w:type="spellStart"/>
             <w:r>
               <w:rPr>
                 <w:w w:val="105"/>
                 <w:sz w:val="24"/>
                 <w:szCs w:val="24"/>
               </w:rPr>
-              <w:t>Άλλα</w:t>
+              <w:t>Άλλ</w:t>
+            </w:r>
+            <w:proofErr w:type="spellEnd"/>
+            <w:r>
+              <w:rPr>
+                <w:w w:val="105"/>
+                <w:sz w:val="24"/>
+                <w:szCs w:val="24"/>
+              </w:rPr>
+              <w:t>α</w:t>
             </w:r>
             <w:r>
               <w:rPr>
@@ -6205,13 +6730,23 @@
               </w:rPr>
               <w:t xml:space="preserve"> </w:t>
             </w:r>
+            <w:proofErr w:type="spellStart"/>
             <w:r>
               <w:rPr>
                 <w:w w:val="105"/>
                 <w:sz w:val="24"/>
                 <w:szCs w:val="24"/>
               </w:rPr>
-              <w:t>δεδομένα</w:t>
+              <w:t>δεδομέν</w:t>
+            </w:r>
+            <w:proofErr w:type="spellEnd"/>
+            <w:r>
+              <w:rPr>
+                <w:w w:val="105"/>
+                <w:sz w:val="24"/>
+                <w:szCs w:val="24"/>
+              </w:rPr>
+              <w:t>α</w:t>
             </w:r>
           </w:p>
         </w:tc>
@@ -6651,13 +7186,41 @@
                 <w:lang w:val="el-GR"/>
               </w:rPr>
             </w:pPr>
+            <w:proofErr w:type="spellStart"/>
             <w:r>
               <w:rPr>
                 <w:sz w:val="24"/>
                 <w:szCs w:val="24"/>
                 <w:lang w:val="el-GR"/>
               </w:rPr>
-              <w:t>Catalina (Server version: 8.5.</w:t>
+              <w:t>Catalina</w:t>
+            </w:r>
+            <w:proofErr w:type="spellEnd"/>
+            <w:r>
+              <w:rPr>
+                <w:sz w:val="24"/>
+                <w:szCs w:val="24"/>
+                <w:lang w:val="el-GR"/>
+              </w:rPr>
+              <w:t xml:space="preserve"> (Server </w:t>
+            </w:r>
+            <w:proofErr w:type="spellStart"/>
+            <w:r>
+              <w:rPr>
+                <w:sz w:val="24"/>
+                <w:szCs w:val="24"/>
+                <w:lang w:val="el-GR"/>
+              </w:rPr>
+              <w:t>version</w:t>
+            </w:r>
+            <w:proofErr w:type="spellEnd"/>
+            <w:r>
+              <w:rPr>
+                <w:sz w:val="24"/>
+                <w:szCs w:val="24"/>
+                <w:lang w:val="el-GR"/>
+              </w:rPr>
+              <w:t>: 8.5.</w:t>
             </w:r>
             <w:r>
               <w:rPr>
@@ -7271,7 +7834,43 @@
                 <w:szCs w:val="24"/>
                 <w:lang w:val="el-GR"/>
               </w:rPr>
-              <w:t>Περιοχή Δικτύου (network zone)</w:t>
+              <w:t>Περιοχή Δικτύου (</w:t>
+            </w:r>
+            <w:proofErr w:type="spellStart"/>
+            <w:r>
+              <w:rPr>
+                <w:sz w:val="24"/>
+                <w:szCs w:val="24"/>
+                <w:lang w:val="el-GR"/>
+              </w:rPr>
+              <w:t>network</w:t>
+            </w:r>
+            <w:proofErr w:type="spellEnd"/>
+            <w:r>
+              <w:rPr>
+                <w:sz w:val="24"/>
+                <w:szCs w:val="24"/>
+                <w:lang w:val="el-GR"/>
+              </w:rPr>
+              <w:t xml:space="preserve"> </w:t>
+            </w:r>
+            <w:proofErr w:type="spellStart"/>
+            <w:r>
+              <w:rPr>
+                <w:sz w:val="24"/>
+                <w:szCs w:val="24"/>
+                <w:lang w:val="el-GR"/>
+              </w:rPr>
+              <w:t>zone</w:t>
+            </w:r>
+            <w:proofErr w:type="spellEnd"/>
+            <w:r>
+              <w:rPr>
+                <w:sz w:val="24"/>
+                <w:szCs w:val="24"/>
+                <w:lang w:val="el-GR"/>
+              </w:rPr>
+              <w:t>)</w:t>
             </w:r>
           </w:p>
         </w:tc>
@@ -7393,7 +7992,25 @@
                 <w:szCs w:val="24"/>
                 <w:lang w:val="el-GR"/>
               </w:rPr>
-              <w:t>Σημείο σύνδεσης (Gateway)</w:t>
+              <w:t>Σημείο σύνδεσης (</w:t>
+            </w:r>
+            <w:proofErr w:type="spellStart"/>
+            <w:r>
+              <w:rPr>
+                <w:sz w:val="24"/>
+                <w:szCs w:val="24"/>
+                <w:lang w:val="el-GR"/>
+              </w:rPr>
+              <w:t>Gateway</w:t>
+            </w:r>
+            <w:proofErr w:type="spellEnd"/>
+            <w:r>
+              <w:rPr>
+                <w:sz w:val="24"/>
+                <w:szCs w:val="24"/>
+                <w:lang w:val="el-GR"/>
+              </w:rPr>
+              <w:t>)</w:t>
             </w:r>
           </w:p>
         </w:tc>
@@ -7541,7 +8158,43 @@
                 <w:szCs w:val="24"/>
                 <w:lang w:val="el-GR"/>
               </w:rPr>
-              <w:t>Δεδομένα διαμόρφωσης (Configuration data)</w:t>
+              <w:t>Δεδομένα διαμόρφωσης (</w:t>
+            </w:r>
+            <w:proofErr w:type="spellStart"/>
+            <w:r>
+              <w:rPr>
+                <w:sz w:val="24"/>
+                <w:szCs w:val="24"/>
+                <w:lang w:val="el-GR"/>
+              </w:rPr>
+              <w:t>Configuration</w:t>
+            </w:r>
+            <w:proofErr w:type="spellEnd"/>
+            <w:r>
+              <w:rPr>
+                <w:sz w:val="24"/>
+                <w:szCs w:val="24"/>
+                <w:lang w:val="el-GR"/>
+              </w:rPr>
+              <w:t xml:space="preserve"> </w:t>
+            </w:r>
+            <w:proofErr w:type="spellStart"/>
+            <w:r>
+              <w:rPr>
+                <w:sz w:val="24"/>
+                <w:szCs w:val="24"/>
+                <w:lang w:val="el-GR"/>
+              </w:rPr>
+              <w:t>data</w:t>
+            </w:r>
+            <w:proofErr w:type="spellEnd"/>
+            <w:r>
+              <w:rPr>
+                <w:sz w:val="24"/>
+                <w:szCs w:val="24"/>
+                <w:lang w:val="el-GR"/>
+              </w:rPr>
+              <w:t>)</w:t>
             </w:r>
           </w:p>
         </w:tc>
@@ -7574,7 +8227,61 @@
                 <w:szCs w:val="24"/>
                 <w:lang w:val="el-GR"/>
               </w:rPr>
-              <w:t xml:space="preserve">Τα configuration data του server είναι τα αρχεία </w:t>
+              <w:t xml:space="preserve">Τα </w:t>
+            </w:r>
+            <w:proofErr w:type="spellStart"/>
+            <w:r>
+              <w:rPr>
+                <w:sz w:val="24"/>
+                <w:szCs w:val="24"/>
+                <w:lang w:val="el-GR"/>
+              </w:rPr>
+              <w:t>configuration</w:t>
+            </w:r>
+            <w:proofErr w:type="spellEnd"/>
+            <w:r>
+              <w:rPr>
+                <w:sz w:val="24"/>
+                <w:szCs w:val="24"/>
+                <w:lang w:val="el-GR"/>
+              </w:rPr>
+              <w:t xml:space="preserve"> </w:t>
+            </w:r>
+            <w:proofErr w:type="spellStart"/>
+            <w:r>
+              <w:rPr>
+                <w:sz w:val="24"/>
+                <w:szCs w:val="24"/>
+                <w:lang w:val="el-GR"/>
+              </w:rPr>
+              <w:t>data</w:t>
+            </w:r>
+            <w:proofErr w:type="spellEnd"/>
+            <w:r>
+              <w:rPr>
+                <w:sz w:val="24"/>
+                <w:szCs w:val="24"/>
+                <w:lang w:val="el-GR"/>
+              </w:rPr>
+              <w:t xml:space="preserve"> του </w:t>
+            </w:r>
+            <w:proofErr w:type="spellStart"/>
+            <w:r>
+              <w:rPr>
+                <w:sz w:val="24"/>
+                <w:szCs w:val="24"/>
+                <w:lang w:val="el-GR"/>
+              </w:rPr>
+              <w:t>server</w:t>
+            </w:r>
+            <w:proofErr w:type="spellEnd"/>
+            <w:r>
+              <w:rPr>
+                <w:sz w:val="24"/>
+                <w:szCs w:val="24"/>
+                <w:lang w:val="el-GR"/>
+              </w:rPr>
+              <w:t xml:space="preserve"> είναι τα αρχεία </w:t>
             </w:r>
             <w:r>
               <w:rPr>
@@ -7665,7 +8372,25 @@
                 <w:szCs w:val="24"/>
                 <w:lang w:val="el-GR"/>
               </w:rPr>
-              <w:t>Δεδομένα λειτουργίας υπηρεσιών (Operation data)</w:t>
+              <w:t xml:space="preserve">Δεδομένα λειτουργίας υπηρεσιών (Operation </w:t>
+            </w:r>
+            <w:proofErr w:type="spellStart"/>
+            <w:r>
+              <w:rPr>
+                <w:sz w:val="24"/>
+                <w:szCs w:val="24"/>
+                <w:lang w:val="el-GR"/>
+              </w:rPr>
+              <w:t>data</w:t>
+            </w:r>
+            <w:proofErr w:type="spellEnd"/>
+            <w:r>
+              <w:rPr>
+                <w:sz w:val="24"/>
+                <w:szCs w:val="24"/>
+                <w:lang w:val="el-GR"/>
+              </w:rPr>
+              <w:t>)</w:t>
             </w:r>
           </w:p>
         </w:tc>
@@ -7698,7 +8423,79 @@
                 <w:szCs w:val="24"/>
                 <w:lang w:val="el-GR"/>
               </w:rPr>
-              <w:t xml:space="preserve">Τα operational data είναι τα δεδομένα που δημιουργεί και επιστρέφει ο web server(αρχεία </w:t>
+              <w:t xml:space="preserve">Τα </w:t>
+            </w:r>
+            <w:proofErr w:type="spellStart"/>
+            <w:r>
+              <w:rPr>
+                <w:sz w:val="24"/>
+                <w:szCs w:val="24"/>
+                <w:lang w:val="el-GR"/>
+              </w:rPr>
+              <w:t>operational</w:t>
+            </w:r>
+            <w:proofErr w:type="spellEnd"/>
+            <w:r>
+              <w:rPr>
+                <w:sz w:val="24"/>
+                <w:szCs w:val="24"/>
+                <w:lang w:val="el-GR"/>
+              </w:rPr>
+              <w:t xml:space="preserve"> </w:t>
+            </w:r>
+            <w:proofErr w:type="spellStart"/>
+            <w:r>
+              <w:rPr>
+                <w:sz w:val="24"/>
+                <w:szCs w:val="24"/>
+                <w:lang w:val="el-GR"/>
+              </w:rPr>
+              <w:t>data</w:t>
+            </w:r>
+            <w:proofErr w:type="spellEnd"/>
+            <w:r>
+              <w:rPr>
+                <w:sz w:val="24"/>
+                <w:szCs w:val="24"/>
+                <w:lang w:val="el-GR"/>
+              </w:rPr>
+              <w:t xml:space="preserve"> είναι τα δεδομένα που δημιουργεί και επιστρέφει ο </w:t>
+            </w:r>
+            <w:proofErr w:type="spellStart"/>
+            <w:r>
+              <w:rPr>
+                <w:sz w:val="24"/>
+                <w:szCs w:val="24"/>
+                <w:lang w:val="el-GR"/>
+              </w:rPr>
+              <w:t>web</w:t>
+            </w:r>
+            <w:proofErr w:type="spellEnd"/>
+            <w:r>
+              <w:rPr>
+                <w:sz w:val="24"/>
+                <w:szCs w:val="24"/>
+                <w:lang w:val="el-GR"/>
+              </w:rPr>
+              <w:t xml:space="preserve"> </w:t>
+            </w:r>
+            <w:proofErr w:type="spellStart"/>
+            <w:r>
+              <w:rPr>
+                <w:sz w:val="24"/>
+                <w:szCs w:val="24"/>
+                <w:lang w:val="el-GR"/>
+              </w:rPr>
+              <w:t>server</w:t>
+            </w:r>
+            <w:proofErr w:type="spellEnd"/>
+            <w:r>
+              <w:rPr>
+                <w:sz w:val="24"/>
+                <w:szCs w:val="24"/>
+                <w:lang w:val="el-GR"/>
+              </w:rPr>
+              <w:t xml:space="preserve">(αρχεία </w:t>
             </w:r>
             <w:r>
               <w:rPr>
@@ -7854,8 +8651,25 @@
           <w:sz w:val="28"/>
           <w:szCs w:val="28"/>
         </w:rPr>
-        <w:t xml:space="preserve"> Θεωρητικά, ο Αpache </w:t>
-      </w:r>
+        <w:t xml:space="preserve"> Θεωρητικά, ο </w:t>
+      </w:r>
+      <w:proofErr w:type="spellStart"/>
+      <w:r>
+        <w:rPr>
+          <w:sz w:val="28"/>
+          <w:szCs w:val="28"/>
+        </w:rPr>
+        <w:t>Αpache</w:t>
+      </w:r>
+      <w:proofErr w:type="spellEnd"/>
+      <w:r>
+        <w:rPr>
+          <w:sz w:val="28"/>
+          <w:szCs w:val="28"/>
+        </w:rPr>
+        <w:t xml:space="preserve"> </w:t>
+      </w:r>
+      <w:proofErr w:type="spellStart"/>
       <w:r>
         <w:rPr>
           <w:sz w:val="28"/>
@@ -7863,13 +8677,63 @@
         </w:rPr>
         <w:t>Tomcat</w:t>
       </w:r>
-      <w:r>
-        <w:rPr>
-          <w:sz w:val="28"/>
-          <w:szCs w:val="28"/>
-        </w:rPr>
-        <w:t xml:space="preserve"> λειτουργεί τόσο ως application, όσο και ως web server. Στην προκειμένη περίπτωση, θεωρούμε ότι οι δύο αυτοί ρόλοι του </w:t>
-      </w:r>
+      <w:proofErr w:type="spellEnd"/>
+      <w:r>
+        <w:rPr>
+          <w:sz w:val="28"/>
+          <w:szCs w:val="28"/>
+        </w:rPr>
+        <w:t xml:space="preserve"> λειτουργεί τόσο ως </w:t>
+      </w:r>
+      <w:proofErr w:type="spellStart"/>
+      <w:r>
+        <w:rPr>
+          <w:sz w:val="28"/>
+          <w:szCs w:val="28"/>
+        </w:rPr>
+        <w:t>application</w:t>
+      </w:r>
+      <w:proofErr w:type="spellEnd"/>
+      <w:r>
+        <w:rPr>
+          <w:sz w:val="28"/>
+          <w:szCs w:val="28"/>
+        </w:rPr>
+        <w:t xml:space="preserve">, όσο και ως </w:t>
+      </w:r>
+      <w:proofErr w:type="spellStart"/>
+      <w:r>
+        <w:rPr>
+          <w:sz w:val="28"/>
+          <w:szCs w:val="28"/>
+        </w:rPr>
+        <w:t>web</w:t>
+      </w:r>
+      <w:proofErr w:type="spellEnd"/>
+      <w:r>
+        <w:rPr>
+          <w:sz w:val="28"/>
+          <w:szCs w:val="28"/>
+        </w:rPr>
+        <w:t xml:space="preserve"> </w:t>
+      </w:r>
+      <w:proofErr w:type="spellStart"/>
+      <w:r>
+        <w:rPr>
+          <w:sz w:val="28"/>
+          <w:szCs w:val="28"/>
+        </w:rPr>
+        <w:t>server</w:t>
+      </w:r>
+      <w:proofErr w:type="spellEnd"/>
+      <w:r>
+        <w:rPr>
+          <w:sz w:val="28"/>
+          <w:szCs w:val="28"/>
+        </w:rPr>
+        <w:t xml:space="preserve">. Στην προκειμένη περίπτωση, θεωρούμε ότι οι δύο αυτοί ρόλοι του </w:t>
+      </w:r>
+      <w:proofErr w:type="spellStart"/>
       <w:r>
         <w:rPr>
           <w:sz w:val="28"/>
@@ -7877,12 +8741,29 @@
         </w:rPr>
         <w:t>Αpache</w:t>
       </w:r>
-      <w:r>
-        <w:rPr>
-          <w:sz w:val="28"/>
-          <w:szCs w:val="28"/>
-        </w:rPr>
-        <w:t xml:space="preserve"> Tomcat αποτελούν δύο διαφορετικά υπολογιστικά συστήματα.</w:t>
+      <w:proofErr w:type="spellEnd"/>
+      <w:r>
+        <w:rPr>
+          <w:sz w:val="28"/>
+          <w:szCs w:val="28"/>
+        </w:rPr>
+        <w:t xml:space="preserve"> </w:t>
+      </w:r>
+      <w:proofErr w:type="spellStart"/>
+      <w:r>
+        <w:rPr>
+          <w:sz w:val="28"/>
+          <w:szCs w:val="28"/>
+        </w:rPr>
+        <w:t>Tomcat</w:t>
+      </w:r>
+      <w:proofErr w:type="spellEnd"/>
+      <w:r>
+        <w:rPr>
+          <w:sz w:val="28"/>
+          <w:szCs w:val="28"/>
+        </w:rPr>
+        <w:t xml:space="preserve"> αποτελούν δύο διαφορετικά υπολογιστικά συστήματα.</w:t>
       </w:r>
     </w:p>
     <w:p>
@@ -8828,7 +9709,43 @@
                 <w:szCs w:val="24"/>
                 <w:lang w:val="el-GR"/>
               </w:rPr>
-              <w:t>Περιοχή Δικτύου (network zone)</w:t>
+              <w:t>Περιοχή Δικτύου (</w:t>
+            </w:r>
+            <w:proofErr w:type="spellStart"/>
+            <w:r>
+              <w:rPr>
+                <w:sz w:val="24"/>
+                <w:szCs w:val="24"/>
+                <w:lang w:val="el-GR"/>
+              </w:rPr>
+              <w:t>network</w:t>
+            </w:r>
+            <w:proofErr w:type="spellEnd"/>
+            <w:r>
+              <w:rPr>
+                <w:sz w:val="24"/>
+                <w:szCs w:val="24"/>
+                <w:lang w:val="el-GR"/>
+              </w:rPr>
+              <w:t xml:space="preserve"> </w:t>
+            </w:r>
+            <w:proofErr w:type="spellStart"/>
+            <w:r>
+              <w:rPr>
+                <w:sz w:val="24"/>
+                <w:szCs w:val="24"/>
+                <w:lang w:val="el-GR"/>
+              </w:rPr>
+              <w:t>zone</w:t>
+            </w:r>
+            <w:proofErr w:type="spellEnd"/>
+            <w:r>
+              <w:rPr>
+                <w:sz w:val="24"/>
+                <w:szCs w:val="24"/>
+                <w:lang w:val="el-GR"/>
+              </w:rPr>
+              <w:t>)</w:t>
             </w:r>
           </w:p>
         </w:tc>
@@ -8970,7 +9887,25 @@
                 <w:szCs w:val="24"/>
                 <w:lang w:val="el-GR"/>
               </w:rPr>
-              <w:t>Σημείο σύνδεσης (Gateway)</w:t>
+              <w:t>Σημείο σύνδεσης (</w:t>
+            </w:r>
+            <w:proofErr w:type="spellStart"/>
+            <w:r>
+              <w:rPr>
+                <w:sz w:val="24"/>
+                <w:szCs w:val="24"/>
+                <w:lang w:val="el-GR"/>
+              </w:rPr>
+              <w:t>Gateway</w:t>
+            </w:r>
+            <w:proofErr w:type="spellEnd"/>
+            <w:r>
+              <w:rPr>
+                <w:sz w:val="24"/>
+                <w:szCs w:val="24"/>
+                <w:lang w:val="el-GR"/>
+              </w:rPr>
+              <w:t>)</w:t>
             </w:r>
           </w:p>
         </w:tc>
@@ -9110,7 +10045,43 @@
                 <w:szCs w:val="24"/>
                 <w:lang w:val="el-GR"/>
               </w:rPr>
-              <w:t>Δεδομένα διαμόρφωσης (Configuration data)</w:t>
+              <w:t>Δεδομένα διαμόρφωσης (</w:t>
+            </w:r>
+            <w:proofErr w:type="spellStart"/>
+            <w:r>
+              <w:rPr>
+                <w:sz w:val="24"/>
+                <w:szCs w:val="24"/>
+                <w:lang w:val="el-GR"/>
+              </w:rPr>
+              <w:t>Configuration</w:t>
+            </w:r>
+            <w:proofErr w:type="spellEnd"/>
+            <w:r>
+              <w:rPr>
+                <w:sz w:val="24"/>
+                <w:szCs w:val="24"/>
+                <w:lang w:val="el-GR"/>
+              </w:rPr>
+              <w:t xml:space="preserve"> </w:t>
+            </w:r>
+            <w:proofErr w:type="spellStart"/>
+            <w:r>
+              <w:rPr>
+                <w:sz w:val="24"/>
+                <w:szCs w:val="24"/>
+                <w:lang w:val="el-GR"/>
+              </w:rPr>
+              <w:t>data</w:t>
+            </w:r>
+            <w:proofErr w:type="spellEnd"/>
+            <w:r>
+              <w:rPr>
+                <w:sz w:val="24"/>
+                <w:szCs w:val="24"/>
+                <w:lang w:val="el-GR"/>
+              </w:rPr>
+              <w:t>)</w:t>
             </w:r>
           </w:p>
         </w:tc>
@@ -9151,23 +10122,61 @@
                 <w:szCs w:val="24"/>
                 <w:lang w:val="el-GR"/>
               </w:rPr>
-              <w:t>/etc/my.</w:t>
-            </w:r>
+              <w:t>/</w:t>
+            </w:r>
+            <w:proofErr w:type="spellStart"/>
             <w:r>
               <w:rPr>
                 <w:sz w:val="24"/>
                 <w:szCs w:val="24"/>
-              </w:rPr>
-              <w:t>c</w:t>
-            </w:r>
+                <w:lang w:val="el-GR"/>
+              </w:rPr>
+              <w:t>etc</w:t>
+            </w:r>
+            <w:proofErr w:type="spellEnd"/>
             <w:r>
               <w:rPr>
                 <w:sz w:val="24"/>
                 <w:szCs w:val="24"/>
                 <w:lang w:val="el-GR"/>
               </w:rPr>
+              <w:t>/</w:t>
+            </w:r>
+            <w:proofErr w:type="spellStart"/>
+            <w:r>
+              <w:rPr>
+                <w:sz w:val="24"/>
+                <w:szCs w:val="24"/>
+                <w:lang w:val="el-GR"/>
+              </w:rPr>
+              <w:t>my</w:t>
+            </w:r>
+            <w:proofErr w:type="spellEnd"/>
+            <w:r>
+              <w:rPr>
+                <w:sz w:val="24"/>
+                <w:szCs w:val="24"/>
+                <w:lang w:val="el-GR"/>
+              </w:rPr>
+              <w:t>.</w:t>
+            </w:r>
+            <w:r>
+              <w:rPr>
+                <w:sz w:val="24"/>
+                <w:szCs w:val="24"/>
+              </w:rPr>
+              <w:t>c</w:t>
+            </w:r>
+            <w:proofErr w:type="spellStart"/>
+            <w:r>
+              <w:rPr>
+                <w:sz w:val="24"/>
+                <w:szCs w:val="24"/>
+                <w:lang w:val="el-GR"/>
+              </w:rPr>
               <w:t>nf</w:t>
             </w:r>
+            <w:proofErr w:type="spellEnd"/>
             <w:r>
               <w:rPr>
                 <w:sz w:val="24"/>
@@ -9267,7 +10276,25 @@
                 <w:szCs w:val="24"/>
                 <w:lang w:val="el-GR"/>
               </w:rPr>
-              <w:t>Δεδομένα λειτουργίας υπηρεσιών (Operation data)</w:t>
+              <w:t xml:space="preserve">Δεδομένα λειτουργίας υπηρεσιών (Operation </w:t>
+            </w:r>
+            <w:proofErr w:type="spellStart"/>
+            <w:r>
+              <w:rPr>
+                <w:sz w:val="24"/>
+                <w:szCs w:val="24"/>
+                <w:lang w:val="el-GR"/>
+              </w:rPr>
+              <w:t>data</w:t>
+            </w:r>
+            <w:proofErr w:type="spellEnd"/>
+            <w:r>
+              <w:rPr>
+                <w:sz w:val="24"/>
+                <w:szCs w:val="24"/>
+                <w:lang w:val="el-GR"/>
+              </w:rPr>
+              <w:t>)</w:t>
             </w:r>
           </w:p>
         </w:tc>
@@ -9300,7 +10327,61 @@
                 <w:szCs w:val="24"/>
                 <w:lang w:val="el-GR"/>
               </w:rPr>
-              <w:t xml:space="preserve">Τα operational data είναι τα δεδομένα που «κρατώνται» στην βάση, πάνω στα οποία γίνονται τα διάφορα </w:t>
+              <w:t xml:space="preserve">Τα </w:t>
+            </w:r>
+            <w:proofErr w:type="spellStart"/>
+            <w:r>
+              <w:rPr>
+                <w:sz w:val="24"/>
+                <w:szCs w:val="24"/>
+                <w:lang w:val="el-GR"/>
+              </w:rPr>
+              <w:t>operational</w:t>
+            </w:r>
+            <w:proofErr w:type="spellEnd"/>
+            <w:r>
+              <w:rPr>
+                <w:sz w:val="24"/>
+                <w:szCs w:val="24"/>
+                <w:lang w:val="el-GR"/>
+              </w:rPr>
+              <w:t xml:space="preserve"> </w:t>
+            </w:r>
+            <w:proofErr w:type="spellStart"/>
+            <w:r>
+              <w:rPr>
+                <w:sz w:val="24"/>
+                <w:szCs w:val="24"/>
+                <w:lang w:val="el-GR"/>
+              </w:rPr>
+              <w:t>data</w:t>
+            </w:r>
+            <w:proofErr w:type="spellEnd"/>
+            <w:r>
+              <w:rPr>
+                <w:sz w:val="24"/>
+                <w:szCs w:val="24"/>
+                <w:lang w:val="el-GR"/>
+              </w:rPr>
+              <w:t xml:space="preserve"> είναι τα δεδομένα που «</w:t>
+            </w:r>
+            <w:proofErr w:type="spellStart"/>
+            <w:r>
+              <w:rPr>
+                <w:sz w:val="24"/>
+                <w:szCs w:val="24"/>
+                <w:lang w:val="el-GR"/>
+              </w:rPr>
+              <w:t>κρατώνται</w:t>
+            </w:r>
+            <w:proofErr w:type="spellEnd"/>
+            <w:r>
+              <w:rPr>
+                <w:sz w:val="24"/>
+                <w:szCs w:val="24"/>
+                <w:lang w:val="el-GR"/>
+              </w:rPr>
+              <w:t xml:space="preserve">» στην βάση, πάνω στα οποία γίνονται τα διάφορα </w:t>
             </w:r>
             <w:r>
               <w:rPr>
@@ -9591,6 +10672,7 @@
         </w:rPr>
         <w:t xml:space="preserve"> υπολογιστικά συστήματα που χρησιμοποιούνται για αυτή την υπηρεσία είναι ο </w:t>
       </w:r>
+      <w:proofErr w:type="spellStart"/>
       <w:r>
         <w:rPr>
           <w:b/>
@@ -9598,15 +10680,9 @@
           <w:sz w:val="28"/>
           <w:szCs w:val="28"/>
         </w:rPr>
-        <w:t>database server</w:t>
-      </w:r>
-      <w:r>
-        <w:rPr>
-          <w:sz w:val="28"/>
-          <w:szCs w:val="28"/>
-        </w:rPr>
-        <w:t xml:space="preserve"> και ο </w:t>
-      </w:r>
+        <w:t>database</w:t>
+      </w:r>
+      <w:proofErr w:type="spellEnd"/>
       <w:r>
         <w:rPr>
           <w:b/>
@@ -9614,8 +10690,57 @@
           <w:sz w:val="28"/>
           <w:szCs w:val="28"/>
         </w:rPr>
-        <w:t>application server</w:t>
-      </w:r>
+        <w:t xml:space="preserve"> </w:t>
+      </w:r>
+      <w:proofErr w:type="spellStart"/>
+      <w:r>
+        <w:rPr>
+          <w:b/>
+          <w:bCs/>
+          <w:sz w:val="28"/>
+          <w:szCs w:val="28"/>
+        </w:rPr>
+        <w:t>server</w:t>
+      </w:r>
+      <w:proofErr w:type="spellEnd"/>
+      <w:r>
+        <w:rPr>
+          <w:sz w:val="28"/>
+          <w:szCs w:val="28"/>
+        </w:rPr>
+        <w:t xml:space="preserve"> και ο </w:t>
+      </w:r>
+      <w:proofErr w:type="spellStart"/>
+      <w:r>
+        <w:rPr>
+          <w:b/>
+          <w:bCs/>
+          <w:sz w:val="28"/>
+          <w:szCs w:val="28"/>
+        </w:rPr>
+        <w:t>application</w:t>
+      </w:r>
+      <w:proofErr w:type="spellEnd"/>
+      <w:r>
+        <w:rPr>
+          <w:b/>
+          <w:bCs/>
+          <w:sz w:val="28"/>
+          <w:szCs w:val="28"/>
+        </w:rPr>
+        <w:t xml:space="preserve"> </w:t>
+      </w:r>
+      <w:proofErr w:type="spellStart"/>
+      <w:r>
+        <w:rPr>
+          <w:b/>
+          <w:bCs/>
+          <w:sz w:val="28"/>
+          <w:szCs w:val="28"/>
+        </w:rPr>
+        <w:t>server</w:t>
+      </w:r>
+      <w:proofErr w:type="spellEnd"/>
       <w:r>
         <w:rPr>
           <w:sz w:val="28"/>
@@ -11174,7 +12299,47 @@
           <w:szCs w:val="32"/>
         </w:rPr>
         <w:lastRenderedPageBreak/>
-        <w:t>Αποτίμηση συνεπειών ή επιπτώσεων ασφαλείας (impact assessment)</w:t>
+        <w:t>Αποτίμηση συνεπειών ή επιπτώσεων ασφαλείας (</w:t>
+      </w:r>
+      <w:proofErr w:type="spellStart"/>
+      <w:r>
+        <w:rPr>
+          <w:b/>
+          <w:bCs/>
+          <w:sz w:val="32"/>
+          <w:szCs w:val="32"/>
+        </w:rPr>
+        <w:t>impact</w:t>
+      </w:r>
+      <w:proofErr w:type="spellEnd"/>
+      <w:r>
+        <w:rPr>
+          <w:b/>
+          <w:bCs/>
+          <w:sz w:val="32"/>
+          <w:szCs w:val="32"/>
+        </w:rPr>
+        <w:t xml:space="preserve"> </w:t>
+      </w:r>
+      <w:proofErr w:type="spellStart"/>
+      <w:r>
+        <w:rPr>
+          <w:b/>
+          <w:bCs/>
+          <w:sz w:val="32"/>
+          <w:szCs w:val="32"/>
+        </w:rPr>
+        <w:t>assessment</w:t>
+      </w:r>
+      <w:proofErr w:type="spellEnd"/>
+      <w:r>
+        <w:rPr>
+          <w:b/>
+          <w:bCs/>
+          <w:sz w:val="32"/>
+          <w:szCs w:val="32"/>
+        </w:rPr>
+        <w:t>)</w:t>
       </w:r>
       <w:bookmarkEnd w:id="4"/>
     </w:p>
@@ -11232,6 +12397,7 @@
                 <w:lang w:val="el-GR"/>
               </w:rPr>
             </w:pPr>
+            <w:proofErr w:type="spellStart"/>
             <w:r>
               <w:rPr>
                 <w:rFonts w:ascii="Arial" w:eastAsia="Arial" w:hAnsi="Arial" w:cs="Arial"/>
@@ -11271,6 +12437,7 @@
               </w:rPr>
               <w:t>μ</w:t>
             </w:r>
+            <w:proofErr w:type="spellEnd"/>
             <w:r>
               <w:rPr>
                 <w:rFonts w:ascii="Arial" w:eastAsia="Arial" w:hAnsi="Arial" w:cs="Arial"/>
@@ -11309,6 +12476,7 @@
               </w:rPr>
               <w:t>π</w:t>
             </w:r>
+            <w:proofErr w:type="spellStart"/>
             <w:r>
               <w:rPr>
                 <w:rFonts w:ascii="Arial" w:eastAsia="Arial" w:hAnsi="Arial" w:cs="Arial"/>
@@ -11357,6 +12525,7 @@
               </w:rPr>
               <w:t>ί</w:t>
             </w:r>
+            <w:proofErr w:type="spellEnd"/>
             <w:r>
               <w:rPr>
                 <w:rFonts w:ascii="Arial" w:eastAsia="Arial" w:hAnsi="Arial" w:cs="Arial"/>
@@ -11578,6 +12747,7 @@
               </w:rPr>
               <w:t xml:space="preserve">      </w:t>
             </w:r>
+            <w:proofErr w:type="spellStart"/>
             <w:r>
               <w:rPr>
                 <w:rFonts w:ascii="Arial" w:eastAsia="Arial" w:hAnsi="Arial" w:cs="Arial"/>
@@ -11597,6 +12767,7 @@
               </w:rPr>
               <w:t>ύ</w:t>
             </w:r>
+            <w:proofErr w:type="spellEnd"/>
             <w:r>
               <w:rPr>
                 <w:rFonts w:ascii="Arial" w:eastAsia="Arial" w:hAnsi="Arial" w:cs="Arial"/>
@@ -11615,6 +12786,7 @@
               </w:rPr>
               <w:t xml:space="preserve"> </w:t>
             </w:r>
+            <w:proofErr w:type="spellStart"/>
             <w:r>
               <w:rPr>
                 <w:rFonts w:ascii="Arial" w:eastAsia="Arial" w:hAnsi="Arial" w:cs="Arial"/>
@@ -11634,6 +12806,7 @@
               </w:rPr>
               <w:t>νέ</w:t>
             </w:r>
+            <w:proofErr w:type="spellEnd"/>
             <w:r>
               <w:rPr>
                 <w:rFonts w:ascii="Arial" w:eastAsia="Arial" w:hAnsi="Arial" w:cs="Arial"/>
@@ -11749,6 +12922,7 @@
               </w:rPr>
               <w:t>α</w:t>
             </w:r>
+            <w:proofErr w:type="spellStart"/>
             <w:r>
               <w:rPr>
                 <w:rFonts w:ascii="Arial" w:eastAsia="Arial" w:hAnsi="Arial" w:cs="Arial"/>
@@ -11769,7 +12943,19 @@
                 <w:w w:val="95"/>
                 <w:lang w:val="el-GR"/>
               </w:rPr>
-              <w:t>ς        Συνέπειας</w:t>
+              <w:t>ς</w:t>
+            </w:r>
+            <w:proofErr w:type="spellEnd"/>
+            <w:r>
+              <w:rPr>
+                <w:rFonts w:ascii="Arial" w:eastAsia="Arial" w:hAnsi="Arial" w:cs="Arial"/>
+                <w:b/>
+                <w:bCs/>
+                <w:spacing w:val="-2"/>
+                <w:w w:val="95"/>
+                <w:lang w:val="el-GR"/>
+              </w:rPr>
+              <w:t xml:space="preserve">        Συνέπειας</w:t>
             </w:r>
           </w:p>
         </w:tc>
@@ -12995,6 +14181,7 @@
                 <w:rFonts w:ascii="Arial" w:eastAsia="Arial" w:hAnsi="Arial" w:cs="Arial"/>
               </w:rPr>
             </w:pPr>
+            <w:proofErr w:type="spellStart"/>
             <w:r>
               <w:rPr>
                 <w:rFonts w:ascii="Arial" w:eastAsia="Arial" w:hAnsi="Arial" w:cs="Arial"/>
@@ -13034,6 +14221,7 @@
               </w:rPr>
               <w:t>έ</w:t>
             </w:r>
+            <w:proofErr w:type="spellEnd"/>
             <w:r>
               <w:rPr>
                 <w:rFonts w:ascii="Arial" w:eastAsia="Arial" w:hAnsi="Arial" w:cs="Arial"/>
@@ -13092,6 +14280,7 @@
               </w:rPr>
               <w:t xml:space="preserve"> </w:t>
             </w:r>
+            <w:proofErr w:type="spellStart"/>
             <w:r>
               <w:rPr>
                 <w:rFonts w:ascii="Arial" w:eastAsia="Arial" w:hAnsi="Arial" w:cs="Arial"/>
@@ -13111,6 +14300,7 @@
               </w:rPr>
               <w:t>ι</w:t>
             </w:r>
+            <w:proofErr w:type="spellEnd"/>
             <w:r>
               <w:rPr>
                 <w:rFonts w:ascii="Arial" w:eastAsia="Arial" w:hAnsi="Arial" w:cs="Arial"/>
@@ -14689,6 +15879,7 @@
                 <w:lang w:val="el-GR"/>
               </w:rPr>
             </w:pPr>
+            <w:proofErr w:type="spellStart"/>
             <w:r>
               <w:rPr>
                 <w:rFonts w:ascii="Arial" w:eastAsia="Arial" w:hAnsi="Arial" w:cs="Arial"/>
@@ -14728,6 +15919,7 @@
               </w:rPr>
               <w:t>μ</w:t>
             </w:r>
+            <w:proofErr w:type="spellEnd"/>
             <w:r>
               <w:rPr>
                 <w:rFonts w:ascii="Arial" w:eastAsia="Arial" w:hAnsi="Arial" w:cs="Arial"/>
@@ -14766,6 +15958,7 @@
               </w:rPr>
               <w:t>π</w:t>
             </w:r>
+            <w:proofErr w:type="spellStart"/>
             <w:r>
               <w:rPr>
                 <w:rFonts w:ascii="Arial" w:eastAsia="Arial" w:hAnsi="Arial" w:cs="Arial"/>
@@ -14814,6 +16007,7 @@
               </w:rPr>
               <w:t>ί</w:t>
             </w:r>
+            <w:proofErr w:type="spellEnd"/>
             <w:r>
               <w:rPr>
                 <w:rFonts w:ascii="Arial" w:eastAsia="Arial" w:hAnsi="Arial" w:cs="Arial"/>
@@ -15035,6 +16229,7 @@
               </w:rPr>
               <w:t xml:space="preserve">      </w:t>
             </w:r>
+            <w:proofErr w:type="spellStart"/>
             <w:r>
               <w:rPr>
                 <w:rFonts w:ascii="Arial" w:eastAsia="Arial" w:hAnsi="Arial" w:cs="Arial"/>
@@ -15054,6 +16249,7 @@
               </w:rPr>
               <w:t>ύ</w:t>
             </w:r>
+            <w:proofErr w:type="spellEnd"/>
             <w:r>
               <w:rPr>
                 <w:rFonts w:ascii="Arial" w:eastAsia="Arial" w:hAnsi="Arial" w:cs="Arial"/>
@@ -15072,6 +16268,7 @@
               </w:rPr>
               <w:t xml:space="preserve"> </w:t>
             </w:r>
+            <w:proofErr w:type="spellStart"/>
             <w:r>
               <w:rPr>
                 <w:rFonts w:ascii="Arial" w:eastAsia="Arial" w:hAnsi="Arial" w:cs="Arial"/>
@@ -15091,6 +16288,7 @@
               </w:rPr>
               <w:t>νέ</w:t>
             </w:r>
+            <w:proofErr w:type="spellEnd"/>
             <w:r>
               <w:rPr>
                 <w:rFonts w:ascii="Arial" w:eastAsia="Arial" w:hAnsi="Arial" w:cs="Arial"/>
@@ -15206,6 +16404,7 @@
               </w:rPr>
               <w:t>α</w:t>
             </w:r>
+            <w:proofErr w:type="spellStart"/>
             <w:r>
               <w:rPr>
                 <w:rFonts w:ascii="Arial" w:eastAsia="Arial" w:hAnsi="Arial" w:cs="Arial"/>
@@ -15215,7 +16414,19 @@
                 <w:w w:val="95"/>
                 <w:lang w:val="el-GR"/>
               </w:rPr>
-              <w:t>θμός        Συνέπειας</w:t>
+              <w:t>θμός</w:t>
+            </w:r>
+            <w:proofErr w:type="spellEnd"/>
+            <w:r>
+              <w:rPr>
+                <w:rFonts w:ascii="Arial" w:eastAsia="Arial" w:hAnsi="Arial" w:cs="Arial"/>
+                <w:b/>
+                <w:bCs/>
+                <w:spacing w:val="-2"/>
+                <w:w w:val="95"/>
+                <w:lang w:val="el-GR"/>
+              </w:rPr>
+              <w:t xml:space="preserve">        Συνέπειας</w:t>
             </w:r>
           </w:p>
         </w:tc>
@@ -16441,6 +17652,7 @@
                 <w:rFonts w:ascii="Arial" w:eastAsia="Arial" w:hAnsi="Arial" w:cs="Arial"/>
               </w:rPr>
             </w:pPr>
+            <w:proofErr w:type="spellStart"/>
             <w:r>
               <w:rPr>
                 <w:rFonts w:ascii="Arial" w:eastAsia="Arial" w:hAnsi="Arial" w:cs="Arial"/>
@@ -16480,6 +17692,7 @@
               </w:rPr>
               <w:t>έ</w:t>
             </w:r>
+            <w:proofErr w:type="spellEnd"/>
             <w:r>
               <w:rPr>
                 <w:rFonts w:ascii="Arial" w:eastAsia="Arial" w:hAnsi="Arial" w:cs="Arial"/>
@@ -16538,6 +17751,7 @@
               </w:rPr>
               <w:t xml:space="preserve"> </w:t>
             </w:r>
+            <w:proofErr w:type="spellStart"/>
             <w:r>
               <w:rPr>
                 <w:rFonts w:ascii="Arial" w:eastAsia="Arial" w:hAnsi="Arial" w:cs="Arial"/>
@@ -16557,6 +17771,7 @@
               </w:rPr>
               <w:t>ι</w:t>
             </w:r>
+            <w:proofErr w:type="spellEnd"/>
             <w:r>
               <w:rPr>
                 <w:rFonts w:ascii="Arial" w:eastAsia="Arial" w:hAnsi="Arial" w:cs="Arial"/>
@@ -18119,6 +19334,7 @@
                 <w:lang w:val="el-GR"/>
               </w:rPr>
             </w:pPr>
+            <w:proofErr w:type="spellStart"/>
             <w:r>
               <w:rPr>
                 <w:rFonts w:ascii="Arial" w:eastAsia="Arial" w:hAnsi="Arial" w:cs="Arial"/>
@@ -18158,6 +19374,7 @@
               </w:rPr>
               <w:t>μ</w:t>
             </w:r>
+            <w:proofErr w:type="spellEnd"/>
             <w:r>
               <w:rPr>
                 <w:rFonts w:ascii="Arial" w:eastAsia="Arial" w:hAnsi="Arial" w:cs="Arial"/>
@@ -18196,6 +19413,7 @@
               </w:rPr>
               <w:t>π</w:t>
             </w:r>
+            <w:proofErr w:type="spellStart"/>
             <w:r>
               <w:rPr>
                 <w:rFonts w:ascii="Arial" w:eastAsia="Arial" w:hAnsi="Arial" w:cs="Arial"/>
@@ -18244,6 +19462,7 @@
               </w:rPr>
               <w:t>ί</w:t>
             </w:r>
+            <w:proofErr w:type="spellEnd"/>
             <w:r>
               <w:rPr>
                 <w:rFonts w:ascii="Arial" w:eastAsia="Arial" w:hAnsi="Arial" w:cs="Arial"/>
@@ -18455,6 +19674,7 @@
               </w:rPr>
               <w:t xml:space="preserve">      </w:t>
             </w:r>
+            <w:proofErr w:type="spellStart"/>
             <w:r>
               <w:rPr>
                 <w:rFonts w:ascii="Arial" w:eastAsia="Arial" w:hAnsi="Arial" w:cs="Arial"/>
@@ -18474,6 +19694,7 @@
               </w:rPr>
               <w:t>ύ</w:t>
             </w:r>
+            <w:proofErr w:type="spellEnd"/>
             <w:r>
               <w:rPr>
                 <w:rFonts w:ascii="Arial" w:eastAsia="Arial" w:hAnsi="Arial" w:cs="Arial"/>
@@ -18492,6 +19713,7 @@
               </w:rPr>
               <w:t xml:space="preserve"> </w:t>
             </w:r>
+            <w:proofErr w:type="spellStart"/>
             <w:r>
               <w:rPr>
                 <w:rFonts w:ascii="Arial" w:eastAsia="Arial" w:hAnsi="Arial" w:cs="Arial"/>
@@ -18511,6 +19733,7 @@
               </w:rPr>
               <w:t>νέ</w:t>
             </w:r>
+            <w:proofErr w:type="spellEnd"/>
             <w:r>
               <w:rPr>
                 <w:rFonts w:ascii="Arial" w:eastAsia="Arial" w:hAnsi="Arial" w:cs="Arial"/>
@@ -18626,6 +19849,7 @@
               </w:rPr>
               <w:t>α</w:t>
             </w:r>
+            <w:proofErr w:type="spellStart"/>
             <w:r>
               <w:rPr>
                 <w:rFonts w:ascii="Arial" w:eastAsia="Arial" w:hAnsi="Arial" w:cs="Arial"/>
@@ -18635,7 +19859,19 @@
                 <w:w w:val="95"/>
                 <w:lang w:val="el-GR"/>
               </w:rPr>
-              <w:t>θμός        Συνέπειας</w:t>
+              <w:t>θμός</w:t>
+            </w:r>
+            <w:proofErr w:type="spellEnd"/>
+            <w:r>
+              <w:rPr>
+                <w:rFonts w:ascii="Arial" w:eastAsia="Arial" w:hAnsi="Arial" w:cs="Arial"/>
+                <w:b/>
+                <w:bCs/>
+                <w:spacing w:val="-2"/>
+                <w:w w:val="95"/>
+                <w:lang w:val="el-GR"/>
+              </w:rPr>
+              <w:t xml:space="preserve">        Συνέπειας</w:t>
             </w:r>
           </w:p>
         </w:tc>
@@ -19861,6 +21097,7 @@
                 <w:rFonts w:ascii="Arial" w:eastAsia="Arial" w:hAnsi="Arial" w:cs="Arial"/>
               </w:rPr>
             </w:pPr>
+            <w:proofErr w:type="spellStart"/>
             <w:r>
               <w:rPr>
                 <w:rFonts w:ascii="Arial" w:eastAsia="Arial" w:hAnsi="Arial" w:cs="Arial"/>
@@ -19900,6 +21137,7 @@
               </w:rPr>
               <w:t>έ</w:t>
             </w:r>
+            <w:proofErr w:type="spellEnd"/>
             <w:r>
               <w:rPr>
                 <w:rFonts w:ascii="Arial" w:eastAsia="Arial" w:hAnsi="Arial" w:cs="Arial"/>
@@ -19958,6 +21196,7 @@
               </w:rPr>
               <w:t xml:space="preserve"> </w:t>
             </w:r>
+            <w:proofErr w:type="spellStart"/>
             <w:r>
               <w:rPr>
                 <w:rFonts w:ascii="Arial" w:eastAsia="Arial" w:hAnsi="Arial" w:cs="Arial"/>
@@ -19977,6 +21216,7 @@
               </w:rPr>
               <w:t>ι</w:t>
             </w:r>
+            <w:proofErr w:type="spellEnd"/>
             <w:r>
               <w:rPr>
                 <w:rFonts w:ascii="Arial" w:eastAsia="Arial" w:hAnsi="Arial" w:cs="Arial"/>
@@ -21502,6 +22742,7 @@
                 <w:lang w:val="el-GR"/>
               </w:rPr>
             </w:pPr>
+            <w:proofErr w:type="spellStart"/>
             <w:r>
               <w:rPr>
                 <w:rFonts w:ascii="Arial" w:eastAsia="Arial" w:hAnsi="Arial" w:cs="Arial"/>
@@ -21541,6 +22782,7 @@
               </w:rPr>
               <w:t>μ</w:t>
             </w:r>
+            <w:proofErr w:type="spellEnd"/>
             <w:r>
               <w:rPr>
                 <w:rFonts w:ascii="Arial" w:eastAsia="Arial" w:hAnsi="Arial" w:cs="Arial"/>
@@ -21579,6 +22821,7 @@
               </w:rPr>
               <w:t>π</w:t>
             </w:r>
+            <w:proofErr w:type="spellStart"/>
             <w:r>
               <w:rPr>
                 <w:rFonts w:ascii="Arial" w:eastAsia="Arial" w:hAnsi="Arial" w:cs="Arial"/>
@@ -21627,6 +22870,7 @@
               </w:rPr>
               <w:t>ί</w:t>
             </w:r>
+            <w:proofErr w:type="spellEnd"/>
             <w:r>
               <w:rPr>
                 <w:rFonts w:ascii="Arial" w:eastAsia="Arial" w:hAnsi="Arial" w:cs="Arial"/>
@@ -21838,6 +23082,7 @@
               </w:rPr>
               <w:t xml:space="preserve">      </w:t>
             </w:r>
+            <w:proofErr w:type="spellStart"/>
             <w:r>
               <w:rPr>
                 <w:rFonts w:ascii="Arial" w:eastAsia="Arial" w:hAnsi="Arial" w:cs="Arial"/>
@@ -21857,6 +23102,7 @@
               </w:rPr>
               <w:t>ύ</w:t>
             </w:r>
+            <w:proofErr w:type="spellEnd"/>
             <w:r>
               <w:rPr>
                 <w:rFonts w:ascii="Arial" w:eastAsia="Arial" w:hAnsi="Arial" w:cs="Arial"/>
@@ -21875,6 +23121,7 @@
               </w:rPr>
               <w:t xml:space="preserve"> </w:t>
             </w:r>
+            <w:proofErr w:type="spellStart"/>
             <w:r>
               <w:rPr>
                 <w:rFonts w:ascii="Arial" w:eastAsia="Arial" w:hAnsi="Arial" w:cs="Arial"/>
@@ -21894,6 +23141,7 @@
               </w:rPr>
               <w:t>νέ</w:t>
             </w:r>
+            <w:proofErr w:type="spellEnd"/>
             <w:r>
               <w:rPr>
                 <w:rFonts w:ascii="Arial" w:eastAsia="Arial" w:hAnsi="Arial" w:cs="Arial"/>
@@ -22009,6 +23257,7 @@
               </w:rPr>
               <w:t>α</w:t>
             </w:r>
+            <w:proofErr w:type="spellStart"/>
             <w:r>
               <w:rPr>
                 <w:rFonts w:ascii="Arial" w:eastAsia="Arial" w:hAnsi="Arial" w:cs="Arial"/>
@@ -22018,7 +23267,19 @@
                 <w:w w:val="95"/>
                 <w:lang w:val="el-GR"/>
               </w:rPr>
-              <w:t>θμός        Συνέπειας</w:t>
+              <w:t>θμός</w:t>
+            </w:r>
+            <w:proofErr w:type="spellEnd"/>
+            <w:r>
+              <w:rPr>
+                <w:rFonts w:ascii="Arial" w:eastAsia="Arial" w:hAnsi="Arial" w:cs="Arial"/>
+                <w:b/>
+                <w:bCs/>
+                <w:spacing w:val="-2"/>
+                <w:w w:val="95"/>
+                <w:lang w:val="el-GR"/>
+              </w:rPr>
+              <w:t xml:space="preserve">        Συνέπειας</w:t>
             </w:r>
           </w:p>
         </w:tc>
@@ -23244,6 +24505,7 @@
                 <w:rFonts w:ascii="Arial" w:eastAsia="Arial" w:hAnsi="Arial" w:cs="Arial"/>
               </w:rPr>
             </w:pPr>
+            <w:proofErr w:type="spellStart"/>
             <w:r>
               <w:rPr>
                 <w:rFonts w:ascii="Arial" w:eastAsia="Arial" w:hAnsi="Arial" w:cs="Arial"/>
@@ -23283,6 +24545,7 @@
               </w:rPr>
               <w:t>έ</w:t>
             </w:r>
+            <w:proofErr w:type="spellEnd"/>
             <w:r>
               <w:rPr>
                 <w:rFonts w:ascii="Arial" w:eastAsia="Arial" w:hAnsi="Arial" w:cs="Arial"/>
@@ -23341,6 +24604,7 @@
               </w:rPr>
               <w:t xml:space="preserve"> </w:t>
             </w:r>
+            <w:proofErr w:type="spellStart"/>
             <w:r>
               <w:rPr>
                 <w:rFonts w:ascii="Arial" w:eastAsia="Arial" w:hAnsi="Arial" w:cs="Arial"/>
@@ -23360,6 +24624,7 @@
               </w:rPr>
               <w:t>ι</w:t>
             </w:r>
+            <w:proofErr w:type="spellEnd"/>
             <w:r>
               <w:rPr>
                 <w:rFonts w:ascii="Arial" w:eastAsia="Arial" w:hAnsi="Arial" w:cs="Arial"/>
@@ -23902,6 +25167,7 @@
               </w:rPr>
               <w:t>π</w:t>
             </w:r>
+            <w:proofErr w:type="spellStart"/>
             <w:r>
               <w:rPr>
                 <w:rFonts w:ascii="Arial" w:eastAsia="Arial" w:hAnsi="Arial" w:cs="Arial"/>
@@ -23940,6 +25206,7 @@
               </w:rPr>
               <w:t>ψη</w:t>
             </w:r>
+            <w:proofErr w:type="spellEnd"/>
             <w:r>
               <w:rPr>
                 <w:rFonts w:ascii="Arial" w:eastAsia="Arial" w:hAnsi="Arial" w:cs="Arial"/>
@@ -23950,6 +25217,7 @@
               </w:rPr>
               <w:t xml:space="preserve"> </w:t>
             </w:r>
+            <w:proofErr w:type="spellStart"/>
             <w:r>
               <w:rPr>
                 <w:rFonts w:ascii="Arial" w:eastAsia="Arial" w:hAnsi="Arial" w:cs="Arial"/>
@@ -24007,6 +25275,7 @@
               </w:rPr>
               <w:t>ων</w:t>
             </w:r>
+            <w:proofErr w:type="spellEnd"/>
             <w:r>
               <w:rPr>
                 <w:rFonts w:ascii="Arial" w:eastAsia="Arial" w:hAnsi="Arial" w:cs="Arial"/>
@@ -24204,6 +25473,7 @@
               </w:rPr>
               <w:t xml:space="preserve"> </w:t>
             </w:r>
+            <w:proofErr w:type="spellStart"/>
             <w:r>
               <w:rPr>
                 <w:rFonts w:ascii="Arial" w:eastAsia="Arial" w:hAnsi="Arial" w:cs="Arial"/>
@@ -24233,6 +25503,7 @@
               </w:rPr>
               <w:t>ο</w:t>
             </w:r>
+            <w:proofErr w:type="spellEnd"/>
             <w:r>
               <w:rPr>
                 <w:rFonts w:ascii="Arial" w:eastAsia="Arial" w:hAnsi="Arial" w:cs="Arial"/>
@@ -24300,6 +25571,7 @@
               </w:rPr>
               <w:t xml:space="preserve"> </w:t>
             </w:r>
+            <w:proofErr w:type="spellStart"/>
             <w:r>
               <w:rPr>
                 <w:rFonts w:ascii="Arial" w:eastAsia="Arial" w:hAnsi="Arial" w:cs="Arial"/>
@@ -24357,6 +25629,7 @@
               </w:rPr>
               <w:t>ων</w:t>
             </w:r>
+            <w:proofErr w:type="spellEnd"/>
             <w:r>
               <w:rPr>
                 <w:rFonts w:ascii="Arial" w:eastAsia="Arial" w:hAnsi="Arial" w:cs="Arial"/>
@@ -24652,6 +25925,7 @@
                 <w:lang w:val="el-GR"/>
               </w:rPr>
             </w:pPr>
+            <w:proofErr w:type="spellStart"/>
             <w:r>
               <w:rPr>
                 <w:rFonts w:ascii="Arial" w:eastAsia="Arial" w:hAnsi="Arial" w:cs="Arial"/>
@@ -24691,6 +25965,7 @@
               </w:rPr>
               <w:t>μ</w:t>
             </w:r>
+            <w:proofErr w:type="spellEnd"/>
             <w:r>
               <w:rPr>
                 <w:rFonts w:ascii="Arial" w:eastAsia="Arial" w:hAnsi="Arial" w:cs="Arial"/>
@@ -24729,6 +26004,7 @@
               </w:rPr>
               <w:t>π</w:t>
             </w:r>
+            <w:proofErr w:type="spellStart"/>
             <w:r>
               <w:rPr>
                 <w:rFonts w:ascii="Arial" w:eastAsia="Arial" w:hAnsi="Arial" w:cs="Arial"/>
@@ -24777,6 +26053,7 @@
               </w:rPr>
               <w:t>ί</w:t>
             </w:r>
+            <w:proofErr w:type="spellEnd"/>
             <w:r>
               <w:rPr>
                 <w:rFonts w:ascii="Arial" w:eastAsia="Arial" w:hAnsi="Arial" w:cs="Arial"/>
@@ -24988,6 +26265,7 @@
               </w:rPr>
               <w:t xml:space="preserve">      </w:t>
             </w:r>
+            <w:proofErr w:type="spellStart"/>
             <w:r>
               <w:rPr>
                 <w:rFonts w:ascii="Arial" w:eastAsia="Arial" w:hAnsi="Arial" w:cs="Arial"/>
@@ -25007,6 +26285,7 @@
               </w:rPr>
               <w:t>ύ</w:t>
             </w:r>
+            <w:proofErr w:type="spellEnd"/>
             <w:r>
               <w:rPr>
                 <w:rFonts w:ascii="Arial" w:eastAsia="Arial" w:hAnsi="Arial" w:cs="Arial"/>
@@ -25025,6 +26304,7 @@
               </w:rPr>
               <w:t xml:space="preserve"> </w:t>
             </w:r>
+            <w:proofErr w:type="spellStart"/>
             <w:r>
               <w:rPr>
                 <w:rFonts w:ascii="Arial" w:eastAsia="Arial" w:hAnsi="Arial" w:cs="Arial"/>
@@ -25044,6 +26324,7 @@
               </w:rPr>
               <w:t>νέ</w:t>
             </w:r>
+            <w:proofErr w:type="spellEnd"/>
             <w:r>
               <w:rPr>
                 <w:rFonts w:ascii="Arial" w:eastAsia="Arial" w:hAnsi="Arial" w:cs="Arial"/>
@@ -25159,6 +26440,7 @@
               </w:rPr>
               <w:t>α</w:t>
             </w:r>
+            <w:proofErr w:type="spellStart"/>
             <w:r>
               <w:rPr>
                 <w:rFonts w:ascii="Arial" w:eastAsia="Arial" w:hAnsi="Arial" w:cs="Arial"/>
@@ -25168,7 +26450,19 @@
                 <w:w w:val="95"/>
                 <w:lang w:val="el-GR"/>
               </w:rPr>
-              <w:t>θμός        Συνέπειας</w:t>
+              <w:t>θμός</w:t>
+            </w:r>
+            <w:proofErr w:type="spellEnd"/>
+            <w:r>
+              <w:rPr>
+                <w:rFonts w:ascii="Arial" w:eastAsia="Arial" w:hAnsi="Arial" w:cs="Arial"/>
+                <w:b/>
+                <w:bCs/>
+                <w:spacing w:val="-2"/>
+                <w:w w:val="95"/>
+                <w:lang w:val="el-GR"/>
+              </w:rPr>
+              <w:t xml:space="preserve">        Συνέπειας</w:t>
             </w:r>
           </w:p>
         </w:tc>
@@ -26394,6 +27688,7 @@
                 <w:rFonts w:ascii="Arial" w:eastAsia="Arial" w:hAnsi="Arial" w:cs="Arial"/>
               </w:rPr>
             </w:pPr>
+            <w:proofErr w:type="spellStart"/>
             <w:r>
               <w:rPr>
                 <w:rFonts w:ascii="Arial" w:eastAsia="Arial" w:hAnsi="Arial" w:cs="Arial"/>
@@ -26433,6 +27728,7 @@
               </w:rPr>
               <w:t>έ</w:t>
             </w:r>
+            <w:proofErr w:type="spellEnd"/>
             <w:r>
               <w:rPr>
                 <w:rFonts w:ascii="Arial" w:eastAsia="Arial" w:hAnsi="Arial" w:cs="Arial"/>
@@ -26491,6 +27787,7 @@
               </w:rPr>
               <w:t xml:space="preserve"> </w:t>
             </w:r>
+            <w:proofErr w:type="spellStart"/>
             <w:r>
               <w:rPr>
                 <w:rFonts w:ascii="Arial" w:eastAsia="Arial" w:hAnsi="Arial" w:cs="Arial"/>
@@ -26510,6 +27807,7 @@
               </w:rPr>
               <w:t>ι</w:t>
             </w:r>
+            <w:proofErr w:type="spellEnd"/>
             <w:r>
               <w:rPr>
                 <w:rFonts w:ascii="Arial" w:eastAsia="Arial" w:hAnsi="Arial" w:cs="Arial"/>
@@ -28024,6 +29322,7 @@
                 <w:lang w:val="el-GR"/>
               </w:rPr>
             </w:pPr>
+            <w:proofErr w:type="spellStart"/>
             <w:r>
               <w:rPr>
                 <w:rFonts w:ascii="Arial" w:eastAsia="Arial" w:hAnsi="Arial" w:cs="Arial"/>
@@ -28063,6 +29362,7 @@
               </w:rPr>
               <w:t>μ</w:t>
             </w:r>
+            <w:proofErr w:type="spellEnd"/>
             <w:r>
               <w:rPr>
                 <w:rFonts w:ascii="Arial" w:eastAsia="Arial" w:hAnsi="Arial" w:cs="Arial"/>
@@ -28101,6 +29401,7 @@
               </w:rPr>
               <w:t>π</w:t>
             </w:r>
+            <w:proofErr w:type="spellStart"/>
             <w:r>
               <w:rPr>
                 <w:rFonts w:ascii="Arial" w:eastAsia="Arial" w:hAnsi="Arial" w:cs="Arial"/>
@@ -28149,6 +29450,7 @@
               </w:rPr>
               <w:t>ί</w:t>
             </w:r>
+            <w:proofErr w:type="spellEnd"/>
             <w:r>
               <w:rPr>
                 <w:rFonts w:ascii="Arial" w:eastAsia="Arial" w:hAnsi="Arial" w:cs="Arial"/>
@@ -28370,6 +29672,7 @@
               </w:rPr>
               <w:t xml:space="preserve">      </w:t>
             </w:r>
+            <w:proofErr w:type="spellStart"/>
             <w:r>
               <w:rPr>
                 <w:rFonts w:ascii="Arial" w:eastAsia="Arial" w:hAnsi="Arial" w:cs="Arial"/>
@@ -28389,6 +29692,7 @@
               </w:rPr>
               <w:t>ύ</w:t>
             </w:r>
+            <w:proofErr w:type="spellEnd"/>
             <w:r>
               <w:rPr>
                 <w:rFonts w:ascii="Arial" w:eastAsia="Arial" w:hAnsi="Arial" w:cs="Arial"/>
@@ -28407,6 +29711,7 @@
               </w:rPr>
               <w:t xml:space="preserve"> </w:t>
             </w:r>
+            <w:proofErr w:type="spellStart"/>
             <w:r>
               <w:rPr>
                 <w:rFonts w:ascii="Arial" w:eastAsia="Arial" w:hAnsi="Arial" w:cs="Arial"/>
@@ -28426,6 +29731,7 @@
               </w:rPr>
               <w:t>νέ</w:t>
             </w:r>
+            <w:proofErr w:type="spellEnd"/>
             <w:r>
               <w:rPr>
                 <w:rFonts w:ascii="Arial" w:eastAsia="Arial" w:hAnsi="Arial" w:cs="Arial"/>
@@ -28541,6 +29847,7 @@
               </w:rPr>
               <w:t>α</w:t>
             </w:r>
+            <w:proofErr w:type="spellStart"/>
             <w:r>
               <w:rPr>
                 <w:rFonts w:ascii="Arial" w:eastAsia="Arial" w:hAnsi="Arial" w:cs="Arial"/>
@@ -28550,7 +29857,19 @@
                 <w:w w:val="95"/>
                 <w:lang w:val="el-GR"/>
               </w:rPr>
-              <w:t>θμός        Συνέπειας</w:t>
+              <w:t>θμός</w:t>
+            </w:r>
+            <w:proofErr w:type="spellEnd"/>
+            <w:r>
+              <w:rPr>
+                <w:rFonts w:ascii="Arial" w:eastAsia="Arial" w:hAnsi="Arial" w:cs="Arial"/>
+                <w:b/>
+                <w:bCs/>
+                <w:spacing w:val="-2"/>
+                <w:w w:val="95"/>
+                <w:lang w:val="el-GR"/>
+              </w:rPr>
+              <w:t xml:space="preserve">        Συνέπειας</w:t>
             </w:r>
           </w:p>
         </w:tc>
@@ -29776,6 +31095,7 @@
                 <w:rFonts w:ascii="Arial" w:eastAsia="Arial" w:hAnsi="Arial" w:cs="Arial"/>
               </w:rPr>
             </w:pPr>
+            <w:proofErr w:type="spellStart"/>
             <w:r>
               <w:rPr>
                 <w:rFonts w:ascii="Arial" w:eastAsia="Arial" w:hAnsi="Arial" w:cs="Arial"/>
@@ -29815,6 +31135,7 @@
               </w:rPr>
               <w:t>έ</w:t>
             </w:r>
+            <w:proofErr w:type="spellEnd"/>
             <w:r>
               <w:rPr>
                 <w:rFonts w:ascii="Arial" w:eastAsia="Arial" w:hAnsi="Arial" w:cs="Arial"/>
@@ -29873,6 +31194,7 @@
               </w:rPr>
               <w:t xml:space="preserve"> </w:t>
             </w:r>
+            <w:proofErr w:type="spellStart"/>
             <w:r>
               <w:rPr>
                 <w:rFonts w:ascii="Arial" w:eastAsia="Arial" w:hAnsi="Arial" w:cs="Arial"/>
@@ -29892,6 +31214,7 @@
               </w:rPr>
               <w:t>ι</w:t>
             </w:r>
+            <w:proofErr w:type="spellEnd"/>
             <w:r>
               <w:rPr>
                 <w:rFonts w:ascii="Arial" w:eastAsia="Arial" w:hAnsi="Arial" w:cs="Arial"/>
@@ -31505,6 +32828,7 @@
                 <w:lang w:val="el-GR"/>
               </w:rPr>
             </w:pPr>
+            <w:proofErr w:type="spellStart"/>
             <w:r>
               <w:rPr>
                 <w:rFonts w:ascii="Arial" w:eastAsia="Arial" w:hAnsi="Arial" w:cs="Arial"/>
@@ -31544,6 +32868,7 @@
               </w:rPr>
               <w:t>μ</w:t>
             </w:r>
+            <w:proofErr w:type="spellEnd"/>
             <w:r>
               <w:rPr>
                 <w:rFonts w:ascii="Arial" w:eastAsia="Arial" w:hAnsi="Arial" w:cs="Arial"/>
@@ -31582,6 +32907,7 @@
               </w:rPr>
               <w:t>π</w:t>
             </w:r>
+            <w:proofErr w:type="spellStart"/>
             <w:r>
               <w:rPr>
                 <w:rFonts w:ascii="Arial" w:eastAsia="Arial" w:hAnsi="Arial" w:cs="Arial"/>
@@ -31630,6 +32956,7 @@
               </w:rPr>
               <w:t>ί</w:t>
             </w:r>
+            <w:proofErr w:type="spellEnd"/>
             <w:r>
               <w:rPr>
                 <w:rFonts w:ascii="Arial" w:eastAsia="Arial" w:hAnsi="Arial" w:cs="Arial"/>
@@ -31841,6 +33168,7 @@
               </w:rPr>
               <w:t xml:space="preserve">      </w:t>
             </w:r>
+            <w:proofErr w:type="spellStart"/>
             <w:r>
               <w:rPr>
                 <w:rFonts w:ascii="Arial" w:eastAsia="Arial" w:hAnsi="Arial" w:cs="Arial"/>
@@ -31860,6 +33188,7 @@
               </w:rPr>
               <w:t>ύ</w:t>
             </w:r>
+            <w:proofErr w:type="spellEnd"/>
             <w:r>
               <w:rPr>
                 <w:rFonts w:ascii="Arial" w:eastAsia="Arial" w:hAnsi="Arial" w:cs="Arial"/>
@@ -31878,6 +33207,7 @@
               </w:rPr>
               <w:t xml:space="preserve"> </w:t>
             </w:r>
+            <w:proofErr w:type="spellStart"/>
             <w:r>
               <w:rPr>
                 <w:rFonts w:ascii="Arial" w:eastAsia="Arial" w:hAnsi="Arial" w:cs="Arial"/>
@@ -31897,6 +33227,7 @@
               </w:rPr>
               <w:t>νέ</w:t>
             </w:r>
+            <w:proofErr w:type="spellEnd"/>
             <w:r>
               <w:rPr>
                 <w:rFonts w:ascii="Arial" w:eastAsia="Arial" w:hAnsi="Arial" w:cs="Arial"/>
@@ -32012,6 +33343,7 @@
               </w:rPr>
               <w:t>α</w:t>
             </w:r>
+            <w:proofErr w:type="spellStart"/>
             <w:r>
               <w:rPr>
                 <w:rFonts w:ascii="Arial" w:eastAsia="Arial" w:hAnsi="Arial" w:cs="Arial"/>
@@ -32021,7 +33353,19 @@
                 <w:w w:val="95"/>
                 <w:lang w:val="el-GR"/>
               </w:rPr>
-              <w:t>θμός        Συνέπειας</w:t>
+              <w:t>θμός</w:t>
+            </w:r>
+            <w:proofErr w:type="spellEnd"/>
+            <w:r>
+              <w:rPr>
+                <w:rFonts w:ascii="Arial" w:eastAsia="Arial" w:hAnsi="Arial" w:cs="Arial"/>
+                <w:b/>
+                <w:bCs/>
+                <w:spacing w:val="-2"/>
+                <w:w w:val="95"/>
+                <w:lang w:val="el-GR"/>
+              </w:rPr>
+              <w:t xml:space="preserve">        Συνέπειας</w:t>
             </w:r>
           </w:p>
         </w:tc>
@@ -33247,6 +34591,7 @@
                 <w:rFonts w:ascii="Arial" w:eastAsia="Arial" w:hAnsi="Arial" w:cs="Arial"/>
               </w:rPr>
             </w:pPr>
+            <w:proofErr w:type="spellStart"/>
             <w:r>
               <w:rPr>
                 <w:rFonts w:ascii="Arial" w:eastAsia="Arial" w:hAnsi="Arial" w:cs="Arial"/>
@@ -33286,6 +34631,7 @@
               </w:rPr>
               <w:t>έ</w:t>
             </w:r>
+            <w:proofErr w:type="spellEnd"/>
             <w:r>
               <w:rPr>
                 <w:rFonts w:ascii="Arial" w:eastAsia="Arial" w:hAnsi="Arial" w:cs="Arial"/>
@@ -33344,6 +34690,7 @@
               </w:rPr>
               <w:t xml:space="preserve"> </w:t>
             </w:r>
+            <w:proofErr w:type="spellStart"/>
             <w:r>
               <w:rPr>
                 <w:rFonts w:ascii="Arial" w:eastAsia="Arial" w:hAnsi="Arial" w:cs="Arial"/>
@@ -33363,6 +34710,7 @@
               </w:rPr>
               <w:t>ι</w:t>
             </w:r>
+            <w:proofErr w:type="spellEnd"/>
             <w:r>
               <w:rPr>
                 <w:rFonts w:ascii="Arial" w:eastAsia="Arial" w:hAnsi="Arial" w:cs="Arial"/>
@@ -34903,6 +36251,7 @@
         </w:rPr>
         <w:t>T</w:t>
       </w:r>
+      <w:proofErr w:type="spellStart"/>
       <w:r>
         <w:rPr>
           <w:b/>
@@ -34910,7 +36259,17 @@
           <w:sz w:val="32"/>
           <w:szCs w:val="32"/>
         </w:rPr>
-        <w:t xml:space="preserve">hreat </w:t>
+        <w:t>hreat</w:t>
+      </w:r>
+      <w:proofErr w:type="spellEnd"/>
+      <w:r>
+        <w:rPr>
+          <w:b/>
+          <w:bCs/>
+          <w:sz w:val="32"/>
+          <w:szCs w:val="32"/>
+        </w:rPr>
+        <w:t xml:space="preserve"> </w:t>
       </w:r>
       <w:r>
         <w:rPr>
@@ -34922,6 +36281,7 @@
         </w:rPr>
         <w:t>A</w:t>
       </w:r>
+      <w:proofErr w:type="spellStart"/>
       <w:r>
         <w:rPr>
           <w:b/>
@@ -34929,7 +36289,17 @@
           <w:sz w:val="32"/>
           <w:szCs w:val="32"/>
         </w:rPr>
-        <w:t>ssessment)</w:t>
+        <w:t>ssessment</w:t>
+      </w:r>
+      <w:proofErr w:type="spellEnd"/>
+      <w:r>
+        <w:rPr>
+          <w:b/>
+          <w:bCs/>
+          <w:sz w:val="32"/>
+          <w:szCs w:val="32"/>
+        </w:rPr>
+        <w:t>)</w:t>
       </w:r>
       <w:bookmarkEnd w:id="5"/>
     </w:p>
@@ -35279,6 +36649,7 @@
         </w:rPr>
         <w:t>N</w:t>
       </w:r>
+      <w:proofErr w:type="spellStart"/>
       <w:r>
         <w:rPr>
           <w:b/>
@@ -35286,17 +36657,17 @@
           <w:sz w:val="28"/>
           <w:szCs w:val="28"/>
         </w:rPr>
-        <w:t xml:space="preserve">ot </w:t>
-      </w:r>
+        <w:t>ot</w:t>
+      </w:r>
+      <w:proofErr w:type="spellEnd"/>
       <w:r>
         <w:rPr>
           <w:b/>
           <w:bCs/>
           <w:sz w:val="28"/>
           <w:szCs w:val="28"/>
-          <w:lang w:val="en-US"/>
-        </w:rPr>
-        <w:t>A</w:t>
+        </w:rPr>
+        <w:t xml:space="preserve"> </w:t>
       </w:r>
       <w:r>
         <w:rPr>
@@ -35304,8 +36675,29 @@
           <w:bCs/>
           <w:sz w:val="28"/>
           <w:szCs w:val="28"/>
-        </w:rPr>
-        <w:t>pplicable)</w:t>
+          <w:lang w:val="en-US"/>
+        </w:rPr>
+        <w:t>A</w:t>
+      </w:r>
+      <w:proofErr w:type="spellStart"/>
+      <w:r>
+        <w:rPr>
+          <w:b/>
+          <w:bCs/>
+          <w:sz w:val="28"/>
+          <w:szCs w:val="28"/>
+        </w:rPr>
+        <w:t>pplicable</w:t>
+      </w:r>
+      <w:proofErr w:type="spellEnd"/>
+      <w:r>
+        <w:rPr>
+          <w:b/>
+          <w:bCs/>
+          <w:sz w:val="28"/>
+          <w:szCs w:val="28"/>
+        </w:rPr>
+        <w:t>)</w:t>
       </w:r>
       <w:r>
         <w:rPr>
@@ -35357,18 +36749,19 @@
           <w:sz w:val="28"/>
           <w:szCs w:val="28"/>
         </w:rPr>
-        <w:t xml:space="preserve">(Low </w:t>
-      </w:r>
+        <w:t>(</w:t>
+      </w:r>
+      <w:proofErr w:type="spellStart"/>
       <w:r>
         <w:rPr>
           <w:b/>
           <w:bCs/>
           <w:sz w:val="28"/>
           <w:szCs w:val="28"/>
-          <w:lang w:val="en-US"/>
-        </w:rPr>
-        <w:t>L</w:t>
-      </w:r>
+        </w:rPr>
+        <w:t>Low</w:t>
+      </w:r>
+      <w:proofErr w:type="spellEnd"/>
       <w:r>
         <w:rPr>
           <w:b/>
@@ -35376,7 +36769,37 @@
           <w:sz w:val="28"/>
           <w:szCs w:val="28"/>
         </w:rPr>
-        <w:t>ikelihood)</w:t>
+        <w:t xml:space="preserve"> </w:t>
+      </w:r>
+      <w:r>
+        <w:rPr>
+          <w:b/>
+          <w:bCs/>
+          <w:sz w:val="28"/>
+          <w:szCs w:val="28"/>
+          <w:lang w:val="en-US"/>
+        </w:rPr>
+        <w:t>L</w:t>
+      </w:r>
+      <w:proofErr w:type="spellStart"/>
+      <w:r>
+        <w:rPr>
+          <w:b/>
+          <w:bCs/>
+          <w:sz w:val="28"/>
+          <w:szCs w:val="28"/>
+        </w:rPr>
+        <w:t>ikelihood</w:t>
+      </w:r>
+      <w:proofErr w:type="spellEnd"/>
+      <w:r>
+        <w:rPr>
+          <w:b/>
+          <w:bCs/>
+          <w:sz w:val="28"/>
+          <w:szCs w:val="28"/>
+        </w:rPr>
+        <w:t>)</w:t>
       </w:r>
       <w:r>
         <w:rPr>
@@ -35442,18 +36865,19 @@
           <w:sz w:val="28"/>
           <w:szCs w:val="28"/>
         </w:rPr>
-        <w:t xml:space="preserve">(Medium </w:t>
-      </w:r>
+        <w:t>(</w:t>
+      </w:r>
+      <w:proofErr w:type="spellStart"/>
       <w:r>
         <w:rPr>
           <w:b/>
           <w:bCs/>
           <w:sz w:val="28"/>
           <w:szCs w:val="28"/>
-          <w:lang w:val="en-US"/>
-        </w:rPr>
-        <w:t>L</w:t>
-      </w:r>
+        </w:rPr>
+        <w:t>Medium</w:t>
+      </w:r>
+      <w:proofErr w:type="spellEnd"/>
       <w:r>
         <w:rPr>
           <w:b/>
@@ -35461,8 +36885,29 @@
           <w:sz w:val="28"/>
           <w:szCs w:val="28"/>
         </w:rPr>
+        <w:t xml:space="preserve"> </w:t>
+      </w:r>
+      <w:r>
+        <w:rPr>
+          <w:b/>
+          <w:bCs/>
+          <w:sz w:val="28"/>
+          <w:szCs w:val="28"/>
+          <w:lang w:val="en-US"/>
+        </w:rPr>
+        <w:t>L</w:t>
+      </w:r>
+      <w:proofErr w:type="spellStart"/>
+      <w:r>
+        <w:rPr>
+          <w:b/>
+          <w:bCs/>
+          <w:sz w:val="28"/>
+          <w:szCs w:val="28"/>
+        </w:rPr>
         <w:t>ikelihood</w:t>
       </w:r>
+      <w:proofErr w:type="spellEnd"/>
       <w:r>
         <w:rPr>
           <w:sz w:val="28"/>
@@ -35513,7 +36958,27 @@
           <w:sz w:val="28"/>
           <w:szCs w:val="28"/>
         </w:rPr>
-        <w:t>(High likelihood)</w:t>
+        <w:t xml:space="preserve">(High </w:t>
+      </w:r>
+      <w:proofErr w:type="spellStart"/>
+      <w:r>
+        <w:rPr>
+          <w:b/>
+          <w:bCs/>
+          <w:sz w:val="28"/>
+          <w:szCs w:val="28"/>
+        </w:rPr>
+        <w:t>likelihood</w:t>
+      </w:r>
+      <w:proofErr w:type="spellEnd"/>
+      <w:r>
+        <w:rPr>
+          <w:b/>
+          <w:bCs/>
+          <w:sz w:val="28"/>
+          <w:szCs w:val="28"/>
+        </w:rPr>
+        <w:t>)</w:t>
       </w:r>
       <w:r>
         <w:rPr>
@@ -35572,18 +37037,19 @@
           <w:sz w:val="28"/>
           <w:szCs w:val="28"/>
         </w:rPr>
-        <w:t xml:space="preserve">(Very High </w:t>
-      </w:r>
+        <w:t>(</w:t>
+      </w:r>
+      <w:proofErr w:type="spellStart"/>
       <w:r>
         <w:rPr>
           <w:b/>
           <w:bCs/>
           <w:sz w:val="28"/>
           <w:szCs w:val="28"/>
-          <w:lang w:val="en-US"/>
-        </w:rPr>
-        <w:t>L</w:t>
-      </w:r>
+        </w:rPr>
+        <w:t>Very</w:t>
+      </w:r>
+      <w:proofErr w:type="spellEnd"/>
       <w:r>
         <w:rPr>
           <w:b/>
@@ -35591,7 +37057,37 @@
           <w:sz w:val="28"/>
           <w:szCs w:val="28"/>
         </w:rPr>
-        <w:t>ikelihood)</w:t>
+        <w:t xml:space="preserve"> High </w:t>
+      </w:r>
+      <w:r>
+        <w:rPr>
+          <w:b/>
+          <w:bCs/>
+          <w:sz w:val="28"/>
+          <w:szCs w:val="28"/>
+          <w:lang w:val="en-US"/>
+        </w:rPr>
+        <w:t>L</w:t>
+      </w:r>
+      <w:proofErr w:type="spellStart"/>
+      <w:r>
+        <w:rPr>
+          <w:b/>
+          <w:bCs/>
+          <w:sz w:val="28"/>
+          <w:szCs w:val="28"/>
+        </w:rPr>
+        <w:t>ikelihood</w:t>
+      </w:r>
+      <w:proofErr w:type="spellEnd"/>
+      <w:r>
+        <w:rPr>
+          <w:b/>
+          <w:bCs/>
+          <w:sz w:val="28"/>
+          <w:szCs w:val="28"/>
+        </w:rPr>
+        <w:t>)</w:t>
       </w:r>
       <w:r>
         <w:rPr>
@@ -36029,7 +37525,29 @@
                 <w:color w:val="000000" w:themeColor="text1"/>
                 <w:lang w:val="el-GR"/>
               </w:rPr>
-              <w:t>(1) Μη εξουσιοδοτημένη πρόσβαση στο σύστημα (Unauthorized Access)</w:t>
+              <w:t>(1) Μη εξουσιοδοτημένη πρόσβαση στο σύστημα (</w:t>
+            </w:r>
+            <w:proofErr w:type="spellStart"/>
+            <w:r>
+              <w:rPr>
+                <w:rFonts w:ascii="Arial" w:eastAsia="Arial" w:hAnsi="Arial" w:cs="Arial"/>
+                <w:b/>
+                <w:bCs/>
+                <w:color w:val="000000" w:themeColor="text1"/>
+                <w:lang w:val="el-GR"/>
+              </w:rPr>
+              <w:t>Unauthorized</w:t>
+            </w:r>
+            <w:proofErr w:type="spellEnd"/>
+            <w:r>
+              <w:rPr>
+                <w:rFonts w:ascii="Arial" w:eastAsia="Arial" w:hAnsi="Arial" w:cs="Arial"/>
+                <w:b/>
+                <w:bCs/>
+                <w:color w:val="000000" w:themeColor="text1"/>
+                <w:lang w:val="el-GR"/>
+              </w:rPr>
+              <w:t xml:space="preserve"> Access)</w:t>
             </w:r>
           </w:p>
         </w:tc>
@@ -36253,7 +37771,29 @@
                 <w:color w:val="000000" w:themeColor="text1"/>
                 <w:lang w:val="el-GR"/>
               </w:rPr>
-              <w:t xml:space="preserve"> ζητά την καταβολή χρηματικού ποσού για να επαναφέρει τα δεδομένα (Ransomware)</w:t>
+              <w:t xml:space="preserve"> ζητά την καταβολή χρηματικού ποσού για να επαναφέρει τα δεδομένα (</w:t>
+            </w:r>
+            <w:proofErr w:type="spellStart"/>
+            <w:r>
+              <w:rPr>
+                <w:rFonts w:ascii="Arial" w:eastAsia="Arial" w:hAnsi="Arial" w:cs="Arial"/>
+                <w:b/>
+                <w:bCs/>
+                <w:color w:val="000000" w:themeColor="text1"/>
+                <w:lang w:val="el-GR"/>
+              </w:rPr>
+              <w:t>Ransomware</w:t>
+            </w:r>
+            <w:proofErr w:type="spellEnd"/>
+            <w:r>
+              <w:rPr>
+                <w:rFonts w:ascii="Arial" w:eastAsia="Arial" w:hAnsi="Arial" w:cs="Arial"/>
+                <w:b/>
+                <w:bCs/>
+                <w:color w:val="000000" w:themeColor="text1"/>
+                <w:lang w:val="el-GR"/>
+              </w:rPr>
+              <w:t>)</w:t>
             </w:r>
           </w:p>
         </w:tc>
@@ -36509,7 +38049,27 @@
                 <w:bCs/>
                 <w:lang w:val="el-GR"/>
               </w:rPr>
-              <w:t xml:space="preserve"> Παραποίηση ιστοσελίδας (Web Defacement)</w:t>
+              <w:t xml:space="preserve"> Παραποίηση ιστοσελίδας (Web </w:t>
+            </w:r>
+            <w:proofErr w:type="spellStart"/>
+            <w:r>
+              <w:rPr>
+                <w:rFonts w:ascii="Arial" w:eastAsia="Arial" w:hAnsi="Arial" w:cs="Arial"/>
+                <w:b/>
+                <w:bCs/>
+                <w:lang w:val="el-GR"/>
+              </w:rPr>
+              <w:t>Defacement</w:t>
+            </w:r>
+            <w:proofErr w:type="spellEnd"/>
+            <w:r>
+              <w:rPr>
+                <w:rFonts w:ascii="Arial" w:eastAsia="Arial" w:hAnsi="Arial" w:cs="Arial"/>
+                <w:b/>
+                <w:bCs/>
+                <w:lang w:val="el-GR"/>
+              </w:rPr>
+              <w:t>)</w:t>
             </w:r>
           </w:p>
         </w:tc>
@@ -36788,8 +38348,19 @@
                 <w:bCs/>
                 <w:lang w:val="el-GR"/>
               </w:rPr>
-              <w:t>Μη εξουσιοδοτημένη εκτέλεση κώδικα (Code</w:t>
-            </w:r>
+              <w:t>Μη εξουσιοδοτημένη εκτέλεση κώδικα (</w:t>
+            </w:r>
+            <w:proofErr w:type="spellStart"/>
+            <w:r>
+              <w:rPr>
+                <w:rFonts w:ascii="Arial" w:eastAsia="Arial" w:hAnsi="Arial" w:cs="Arial"/>
+                <w:b/>
+                <w:bCs/>
+                <w:lang w:val="el-GR"/>
+              </w:rPr>
+              <w:t>Code</w:t>
+            </w:r>
+            <w:proofErr w:type="spellEnd"/>
             <w:r>
               <w:rPr>
                 <w:rFonts w:ascii="Arial" w:eastAsia="Arial" w:hAnsi="Arial" w:cs="Arial"/>
@@ -36799,14 +38370,25 @@
               </w:rPr>
               <w:t xml:space="preserve"> </w:t>
             </w:r>
-            <w:r>
-              <w:rPr>
-                <w:rFonts w:ascii="Arial" w:eastAsia="Arial" w:hAnsi="Arial" w:cs="Arial"/>
-                <w:b/>
-                <w:bCs/>
-                <w:lang w:val="el-GR"/>
-              </w:rPr>
-              <w:t>Injection)</w:t>
+            <w:proofErr w:type="spellStart"/>
+            <w:r>
+              <w:rPr>
+                <w:rFonts w:ascii="Arial" w:eastAsia="Arial" w:hAnsi="Arial" w:cs="Arial"/>
+                <w:b/>
+                <w:bCs/>
+                <w:lang w:val="el-GR"/>
+              </w:rPr>
+              <w:t>Injection</w:t>
+            </w:r>
+            <w:proofErr w:type="spellEnd"/>
+            <w:r>
+              <w:rPr>
+                <w:rFonts w:ascii="Arial" w:eastAsia="Arial" w:hAnsi="Arial" w:cs="Arial"/>
+                <w:b/>
+                <w:bCs/>
+                <w:lang w:val="el-GR"/>
+              </w:rPr>
+              <w:t>)</w:t>
             </w:r>
           </w:p>
         </w:tc>
@@ -37645,6 +39227,7 @@
         </w:rPr>
         <w:t xml:space="preserve">εφαρμογής: </w:t>
       </w:r>
+      <w:proofErr w:type="spellStart"/>
       <w:r>
         <w:rPr>
           <w:sz w:val="28"/>
@@ -37652,6 +39235,7 @@
         </w:rPr>
         <w:t>Αpache</w:t>
       </w:r>
+      <w:proofErr w:type="spellEnd"/>
       <w:r>
         <w:rPr>
           <w:sz w:val="28"/>
@@ -37714,6 +39298,7 @@
         </w:rPr>
         <w:t xml:space="preserve">Εξυπηρετητής βάσης δεδομένων: </w:t>
       </w:r>
+      <w:proofErr w:type="spellStart"/>
       <w:r>
         <w:rPr>
           <w:sz w:val="28"/>
@@ -37721,6 +39306,7 @@
         </w:rPr>
         <w:t>Mysql</w:t>
       </w:r>
+      <w:proofErr w:type="spellEnd"/>
       <w:r>
         <w:rPr>
           <w:sz w:val="28"/>
@@ -38266,7 +39852,29 @@
           <w:szCs w:val="28"/>
           <w:shd w:val="clear" w:color="auto" w:fill="FFFFFF"/>
         </w:rPr>
-        <w:t xml:space="preserve"> όπου είναι ενεργοποιημένο το IPSec, το οποίο θα μπορούσε να ενεργοποιήσει μια απομακρυσμένη εκτέλεση κώδικα σε αυτό το μηχάνημα.</w:t>
+        <w:t xml:space="preserve"> όπου είναι ενεργοποιημένο το </w:t>
+      </w:r>
+      <w:proofErr w:type="spellStart"/>
+      <w:r>
+        <w:rPr>
+          <w:rFonts w:ascii="Calibri" w:hAnsi="Calibri" w:cs="Calibri"/>
+          <w:color w:val="333333"/>
+          <w:sz w:val="28"/>
+          <w:szCs w:val="28"/>
+          <w:shd w:val="clear" w:color="auto" w:fill="FFFFFF"/>
+        </w:rPr>
+        <w:t>IPSec</w:t>
+      </w:r>
+      <w:proofErr w:type="spellEnd"/>
+      <w:r>
+        <w:rPr>
+          <w:rFonts w:ascii="Calibri" w:hAnsi="Calibri" w:cs="Calibri"/>
+          <w:color w:val="333333"/>
+          <w:sz w:val="28"/>
+          <w:szCs w:val="28"/>
+          <w:shd w:val="clear" w:color="auto" w:fill="FFFFFF"/>
+        </w:rPr>
+        <w:t>, το οποίο θα μπορούσε να ενεργοποιήσει μια απομακρυσμένη εκτέλεση κώδικα σε αυτό το μηχάνημα.</w:t>
       </w:r>
     </w:p>
     <w:p>
@@ -38459,7 +40067,29 @@
           <w:szCs w:val="28"/>
           <w:shd w:val="clear" w:color="auto" w:fill="FFFFFF"/>
         </w:rPr>
-        <w:t>εισβολέας, χωρίς έλεγχο ταυτότητας, να στείλει ένα ειδικά κατασκευασμένο πακέτο IP σε ένα μηχάνημα-στόχο που εκτελεί Windows και έχει ενεργοποιημένο το IPSec, το οποίο θα μπορούσε να ενεργοποιήσει μια απομακρυσμένη εκμετάλλευση της εκτέλεσης κώδικα. Αυτή η ευπάθεια επηρεάζει μόνο το κλειδί τύπου IKEv1. Το IKEv2 δεν επηρεάζεται. Ωστόσο, όλοι οι διακομιστές Windows επηρεάζονται επειδή δέχονται πακέτα V1 και V2.</w:t>
+        <w:t xml:space="preserve">εισβολέας, χωρίς έλεγχο ταυτότητας, να στείλει ένα ειδικά κατασκευασμένο πακέτο IP σε ένα μηχάνημα-στόχο που εκτελεί Windows και έχει ενεργοποιημένο το </w:t>
+      </w:r>
+      <w:proofErr w:type="spellStart"/>
+      <w:r>
+        <w:rPr>
+          <w:rFonts w:ascii="Calibri" w:hAnsi="Calibri" w:cs="Calibri"/>
+          <w:color w:val="333333"/>
+          <w:sz w:val="28"/>
+          <w:szCs w:val="28"/>
+          <w:shd w:val="clear" w:color="auto" w:fill="FFFFFF"/>
+        </w:rPr>
+        <w:t>IPSec</w:t>
+      </w:r>
+      <w:proofErr w:type="spellEnd"/>
+      <w:r>
+        <w:rPr>
+          <w:rFonts w:ascii="Calibri" w:hAnsi="Calibri" w:cs="Calibri"/>
+          <w:color w:val="333333"/>
+          <w:sz w:val="28"/>
+          <w:szCs w:val="28"/>
+          <w:shd w:val="clear" w:color="auto" w:fill="FFFFFF"/>
+        </w:rPr>
+        <w:t>, το οποίο θα μπορούσε να ενεργοποιήσει μια απομακρυσμένη εκμετάλλευση της εκτέλεσης κώδικα. Αυτή η ευπάθεια επηρεάζει μόνο το κλειδί τύπου IKEv1. Το IKEv2 δεν επηρεάζεται. Ωστόσο, όλοι οι διακομιστές Windows επηρεάζονται επειδή δέχονται πακέτα V1 και V2.</w:t>
       </w:r>
     </w:p>
     <w:p>
@@ -38658,7 +40288,29 @@
           <w:szCs w:val="28"/>
           <w:shd w:val="clear" w:color="auto" w:fill="FFFFFF"/>
         </w:rPr>
-        <w:t>νας εισβολέας θα μπορούσε να διαγράψει μόνο στοχευμένα αρχεία σε ένα σύστημα</w:t>
+        <w:t xml:space="preserve">νας εισβολέας θα μπορούσε να διαγράψει μόνο </w:t>
+      </w:r>
+      <w:proofErr w:type="spellStart"/>
+      <w:r>
+        <w:rPr>
+          <w:rFonts w:ascii="Calibri" w:hAnsi="Calibri" w:cs="Calibri"/>
+          <w:color w:val="333333"/>
+          <w:sz w:val="28"/>
+          <w:szCs w:val="28"/>
+          <w:shd w:val="clear" w:color="auto" w:fill="FFFFFF"/>
+        </w:rPr>
+        <w:t>στοχευμένα</w:t>
+      </w:r>
+      <w:proofErr w:type="spellEnd"/>
+      <w:r>
+        <w:rPr>
+          <w:rFonts w:ascii="Calibri" w:hAnsi="Calibri" w:cs="Calibri"/>
+          <w:color w:val="333333"/>
+          <w:sz w:val="28"/>
+          <w:szCs w:val="28"/>
+          <w:shd w:val="clear" w:color="auto" w:fill="FFFFFF"/>
+        </w:rPr>
+        <w:t xml:space="preserve"> αρχεία σε ένα σύστημα</w:t>
       </w:r>
       <w:r>
         <w:rPr>
@@ -38768,6 +40420,7 @@
         </w:rPr>
         <w:t xml:space="preserve">Εξυπηρετητής Ιστού και εφαρμογής: </w:t>
       </w:r>
+      <w:proofErr w:type="spellStart"/>
       <w:r>
         <w:rPr>
           <w:sz w:val="28"/>
@@ -38775,6 +40428,7 @@
         </w:rPr>
         <w:t>Αpache</w:t>
       </w:r>
+      <w:proofErr w:type="spellEnd"/>
       <w:r>
         <w:rPr>
           <w:sz w:val="28"/>
@@ -38844,7 +40498,35 @@
           <w:shd w:val="clear" w:color="auto" w:fill="FFFFFF"/>
           <w:lang w:val="en-US"/>
         </w:rPr>
-        <w:t>Application Continues Using  Socket After It Has Been Closed</w:t>
+        <w:t xml:space="preserve">Application Continues </w:t>
+      </w:r>
+      <w:proofErr w:type="gramStart"/>
+      <w:r>
+        <w:rPr>
+          <w:rFonts w:ascii="Source Sans Pro" w:hAnsi="Source Sans Pro"/>
+          <w:b/>
+          <w:bCs/>
+          <w:color w:val="333333"/>
+          <w:sz w:val="25"/>
+          <w:szCs w:val="25"/>
+          <w:shd w:val="clear" w:color="auto" w:fill="FFFFFF"/>
+          <w:lang w:val="en-US"/>
+        </w:rPr>
+        <w:t>Using  Socket</w:t>
+      </w:r>
+      <w:proofErr w:type="gramEnd"/>
+      <w:r>
+        <w:rPr>
+          <w:rFonts w:ascii="Source Sans Pro" w:hAnsi="Source Sans Pro"/>
+          <w:b/>
+          <w:bCs/>
+          <w:color w:val="333333"/>
+          <w:sz w:val="25"/>
+          <w:szCs w:val="25"/>
+          <w:shd w:val="clear" w:color="auto" w:fill="FFFFFF"/>
+          <w:lang w:val="en-US"/>
+        </w:rPr>
+        <w:t xml:space="preserve"> After It Has Been Closed</w:t>
       </w:r>
       <w:r>
         <w:rPr>
@@ -39026,8 +40708,9 @@
           <w:szCs w:val="28"/>
           <w:shd w:val="clear" w:color="auto" w:fill="FFFFFF"/>
         </w:rPr>
-        <w:t xml:space="preserve">στού στέλνει ένα μήνυμα WebSocket ταυτόχρονα με το κλείσιμο της σύνδεσης WebSocket όταν </w:t>
-      </w:r>
+        <w:t xml:space="preserve">στού στέλνει ένα μήνυμα </w:t>
+      </w:r>
+      <w:proofErr w:type="spellStart"/>
       <w:r>
         <w:rPr>
           <w:rFonts w:ascii="Calibri" w:hAnsi="Calibri" w:cs="Calibri"/>
@@ -39036,8 +40719,9 @@
           <w:szCs w:val="28"/>
           <w:shd w:val="clear" w:color="auto" w:fill="FFFFFF"/>
         </w:rPr>
-        <w:t xml:space="preserve">αυτά </w:t>
-      </w:r>
+        <w:t>WebSocket</w:t>
+      </w:r>
+      <w:proofErr w:type="spellEnd"/>
       <w:r>
         <w:rPr>
           <w:rFonts w:ascii="Calibri" w:hAnsi="Calibri" w:cs="Calibri"/>
@@ -39046,8 +40730,9 @@
           <w:szCs w:val="28"/>
           <w:shd w:val="clear" w:color="auto" w:fill="FFFFFF"/>
         </w:rPr>
-        <w:t>εκτελ</w:t>
-      </w:r>
+        <w:t xml:space="preserve"> ταυτόχρονα με το κλείσιμο της σύνδεσης </w:t>
+      </w:r>
+      <w:proofErr w:type="spellStart"/>
       <w:r>
         <w:rPr>
           <w:rFonts w:ascii="Calibri" w:hAnsi="Calibri" w:cs="Calibri"/>
@@ -39056,8 +40741,9 @@
           <w:szCs w:val="28"/>
           <w:shd w:val="clear" w:color="auto" w:fill="FFFFFF"/>
         </w:rPr>
-        <w:t>ούνται</w:t>
-      </w:r>
+        <w:t>WebSocket</w:t>
+      </w:r>
+      <w:proofErr w:type="spellEnd"/>
       <w:r>
         <w:rPr>
           <w:rFonts w:ascii="Calibri" w:hAnsi="Calibri" w:cs="Calibri"/>
@@ -39066,7 +40752,135 @@
           <w:szCs w:val="28"/>
           <w:shd w:val="clear" w:color="auto" w:fill="FFFFFF"/>
         </w:rPr>
-        <w:t xml:space="preserve"> σε Apache Tomcat 8.5.0 έως 8.5.75 ή Apache Tomcat 9.0.0.M1 έως 9.0.20, είναι πιθανό η εφαρμογή να συνεχίσει να χρησιμοποιεί την υποδοχή</w:t>
+        <w:t xml:space="preserve"> όταν </w:t>
+      </w:r>
+      <w:r>
+        <w:rPr>
+          <w:rFonts w:ascii="Calibri" w:hAnsi="Calibri" w:cs="Calibri"/>
+          <w:color w:val="333333"/>
+          <w:sz w:val="28"/>
+          <w:szCs w:val="28"/>
+          <w:shd w:val="clear" w:color="auto" w:fill="FFFFFF"/>
+        </w:rPr>
+        <w:t xml:space="preserve">αυτά </w:t>
+      </w:r>
+      <w:r>
+        <w:rPr>
+          <w:rFonts w:ascii="Calibri" w:hAnsi="Calibri" w:cs="Calibri"/>
+          <w:color w:val="333333"/>
+          <w:sz w:val="28"/>
+          <w:szCs w:val="28"/>
+          <w:shd w:val="clear" w:color="auto" w:fill="FFFFFF"/>
+        </w:rPr>
+        <w:t>εκτελ</w:t>
+      </w:r>
+      <w:r>
+        <w:rPr>
+          <w:rFonts w:ascii="Calibri" w:hAnsi="Calibri" w:cs="Calibri"/>
+          <w:color w:val="333333"/>
+          <w:sz w:val="28"/>
+          <w:szCs w:val="28"/>
+          <w:shd w:val="clear" w:color="auto" w:fill="FFFFFF"/>
+        </w:rPr>
+        <w:t>ούνται</w:t>
+      </w:r>
+      <w:r>
+        <w:rPr>
+          <w:rFonts w:ascii="Calibri" w:hAnsi="Calibri" w:cs="Calibri"/>
+          <w:color w:val="333333"/>
+          <w:sz w:val="28"/>
+          <w:szCs w:val="28"/>
+          <w:shd w:val="clear" w:color="auto" w:fill="FFFFFF"/>
+        </w:rPr>
+        <w:t xml:space="preserve"> σε </w:t>
+      </w:r>
+      <w:proofErr w:type="spellStart"/>
+      <w:r>
+        <w:rPr>
+          <w:rFonts w:ascii="Calibri" w:hAnsi="Calibri" w:cs="Calibri"/>
+          <w:color w:val="333333"/>
+          <w:sz w:val="28"/>
+          <w:szCs w:val="28"/>
+          <w:shd w:val="clear" w:color="auto" w:fill="FFFFFF"/>
+        </w:rPr>
+        <w:t>Apache</w:t>
+      </w:r>
+      <w:proofErr w:type="spellEnd"/>
+      <w:r>
+        <w:rPr>
+          <w:rFonts w:ascii="Calibri" w:hAnsi="Calibri" w:cs="Calibri"/>
+          <w:color w:val="333333"/>
+          <w:sz w:val="28"/>
+          <w:szCs w:val="28"/>
+          <w:shd w:val="clear" w:color="auto" w:fill="FFFFFF"/>
+        </w:rPr>
+        <w:t xml:space="preserve"> </w:t>
+      </w:r>
+      <w:proofErr w:type="spellStart"/>
+      <w:r>
+        <w:rPr>
+          <w:rFonts w:ascii="Calibri" w:hAnsi="Calibri" w:cs="Calibri"/>
+          <w:color w:val="333333"/>
+          <w:sz w:val="28"/>
+          <w:szCs w:val="28"/>
+          <w:shd w:val="clear" w:color="auto" w:fill="FFFFFF"/>
+        </w:rPr>
+        <w:t>Tomcat</w:t>
+      </w:r>
+      <w:proofErr w:type="spellEnd"/>
+      <w:r>
+        <w:rPr>
+          <w:rFonts w:ascii="Calibri" w:hAnsi="Calibri" w:cs="Calibri"/>
+          <w:color w:val="333333"/>
+          <w:sz w:val="28"/>
+          <w:szCs w:val="28"/>
+          <w:shd w:val="clear" w:color="auto" w:fill="FFFFFF"/>
+        </w:rPr>
+        <w:t xml:space="preserve"> 8.5.0 έως 8.5.75 ή </w:t>
+      </w:r>
+      <w:proofErr w:type="spellStart"/>
+      <w:r>
+        <w:rPr>
+          <w:rFonts w:ascii="Calibri" w:hAnsi="Calibri" w:cs="Calibri"/>
+          <w:color w:val="333333"/>
+          <w:sz w:val="28"/>
+          <w:szCs w:val="28"/>
+          <w:shd w:val="clear" w:color="auto" w:fill="FFFFFF"/>
+        </w:rPr>
+        <w:t>Apache</w:t>
+      </w:r>
+      <w:proofErr w:type="spellEnd"/>
+      <w:r>
+        <w:rPr>
+          <w:rFonts w:ascii="Calibri" w:hAnsi="Calibri" w:cs="Calibri"/>
+          <w:color w:val="333333"/>
+          <w:sz w:val="28"/>
+          <w:szCs w:val="28"/>
+          <w:shd w:val="clear" w:color="auto" w:fill="FFFFFF"/>
+        </w:rPr>
+        <w:t xml:space="preserve"> </w:t>
+      </w:r>
+      <w:proofErr w:type="spellStart"/>
+      <w:r>
+        <w:rPr>
+          <w:rFonts w:ascii="Calibri" w:hAnsi="Calibri" w:cs="Calibri"/>
+          <w:color w:val="333333"/>
+          <w:sz w:val="28"/>
+          <w:szCs w:val="28"/>
+          <w:shd w:val="clear" w:color="auto" w:fill="FFFFFF"/>
+        </w:rPr>
+        <w:t>Tomcat</w:t>
+      </w:r>
+      <w:proofErr w:type="spellEnd"/>
+      <w:r>
+        <w:rPr>
+          <w:rFonts w:ascii="Calibri" w:hAnsi="Calibri" w:cs="Calibri"/>
+          <w:color w:val="333333"/>
+          <w:sz w:val="28"/>
+          <w:szCs w:val="28"/>
+          <w:shd w:val="clear" w:color="auto" w:fill="FFFFFF"/>
+        </w:rPr>
+        <w:t xml:space="preserve"> 9.0.0.M1 έως 9.0.20, είναι πιθανό η εφαρμογή να συνεχίσει να χρησιμοποιεί την υποδοχή</w:t>
       </w:r>
       <w:r>
         <w:rPr>
@@ -39298,6 +41112,7 @@
         </w:rPr>
         <w:t xml:space="preserve">ulnerability </w:t>
       </w:r>
+      <w:proofErr w:type="gramStart"/>
       <w:r>
         <w:rPr>
           <w:rFonts w:ascii="Calibri" w:hAnsi="Calibri" w:cs="Calibri"/>
@@ -39322,7 +41137,21 @@
           <w:shd w:val="clear" w:color="auto" w:fill="FFFFFF"/>
           <w:lang w:val="en-US"/>
         </w:rPr>
-        <w:t xml:space="preserve">n </w:t>
+        <w:t>n</w:t>
+      </w:r>
+      <w:proofErr w:type="gramEnd"/>
+      <w:r>
+        <w:rPr>
+          <w:rFonts w:ascii="Calibri" w:hAnsi="Calibri" w:cs="Calibri"/>
+          <w:b/>
+          <w:bCs/>
+          <w:color w:val="333333"/>
+          <w:sz w:val="28"/>
+          <w:szCs w:val="28"/>
+          <w:shd w:val="clear" w:color="auto" w:fill="FFFFFF"/>
+          <w:lang w:val="en-US"/>
+        </w:rPr>
+        <w:t xml:space="preserve"> </w:t>
       </w:r>
       <w:r>
         <w:rPr>
@@ -39968,6 +41797,7 @@
         </w:rPr>
         <w:t xml:space="preserve">Μέσω του συγκεκριμένου </w:t>
       </w:r>
+      <w:proofErr w:type="spellStart"/>
       <w:r>
         <w:rPr>
           <w:rFonts w:ascii="Calibri" w:hAnsi="Calibri" w:cs="Calibri"/>
@@ -39978,6 +41808,7 @@
         </w:rPr>
         <w:t>Bug</w:t>
       </w:r>
+      <w:proofErr w:type="spellEnd"/>
       <w:r>
         <w:rPr>
           <w:rFonts w:ascii="Calibri" w:hAnsi="Calibri" w:cs="Calibri"/>
@@ -40026,8 +41857,9 @@
           <w:szCs w:val="28"/>
           <w:shd w:val="clear" w:color="auto" w:fill="FFFFFF"/>
         </w:rPr>
-        <w:t xml:space="preserve"> αντικείμενο που εισήχθη για τη συλλογή μετρήσεων για συνδέσεις αναβάθμισης HTTP δεν κυκλοφόρησε για συνδέσεις WebSocket μόλις έκλεισε η σύνδεση. Αυτό </w:t>
-      </w:r>
+        <w:t xml:space="preserve"> αντικείμενο που εισήχθη για τη συλλογή μετρήσεων για συνδέσεις αναβάθμισης HTTP δεν κυκλοφόρησε για συνδέσεις </w:t>
+      </w:r>
+      <w:proofErr w:type="spellStart"/>
       <w:r>
         <w:rPr>
           <w:rFonts w:ascii="Calibri" w:hAnsi="Calibri" w:cs="Calibri"/>
@@ -40036,8 +41868,9 @@
           <w:szCs w:val="28"/>
           <w:shd w:val="clear" w:color="auto" w:fill="FFFFFF"/>
         </w:rPr>
-        <w:t xml:space="preserve">θα </w:t>
-      </w:r>
+        <w:t>WebSocket</w:t>
+      </w:r>
+      <w:proofErr w:type="spellEnd"/>
       <w:r>
         <w:rPr>
           <w:rFonts w:ascii="Calibri" w:hAnsi="Calibri" w:cs="Calibri"/>
@@ -40046,7 +41879,7 @@
           <w:szCs w:val="28"/>
           <w:shd w:val="clear" w:color="auto" w:fill="FFFFFF"/>
         </w:rPr>
-        <w:t>δημιο</w:t>
+        <w:t xml:space="preserve"> μόλις έκλεισε η σύνδεση. Αυτό </w:t>
       </w:r>
       <w:r>
         <w:rPr>
@@ -40056,7 +41889,7 @@
           <w:szCs w:val="28"/>
           <w:shd w:val="clear" w:color="auto" w:fill="FFFFFF"/>
         </w:rPr>
-        <w:t>υ</w:t>
+        <w:t xml:space="preserve">θα </w:t>
       </w:r>
       <w:r>
         <w:rPr>
@@ -40066,7 +41899,7 @@
           <w:szCs w:val="28"/>
           <w:shd w:val="clear" w:color="auto" w:fill="FFFFFF"/>
         </w:rPr>
-        <w:t>ργ</w:t>
+        <w:t>δημιο</w:t>
       </w:r>
       <w:r>
         <w:rPr>
@@ -40076,7 +41909,7 @@
           <w:szCs w:val="28"/>
           <w:shd w:val="clear" w:color="auto" w:fill="FFFFFF"/>
         </w:rPr>
-        <w:t>ή</w:t>
+        <w:t>υ</w:t>
       </w:r>
       <w:r>
         <w:rPr>
@@ -40086,7 +41919,7 @@
           <w:szCs w:val="28"/>
           <w:shd w:val="clear" w:color="auto" w:fill="FFFFFF"/>
         </w:rPr>
-        <w:t>σε</w:t>
+        <w:t>ργ</w:t>
       </w:r>
       <w:r>
         <w:rPr>
@@ -40096,7 +41929,7 @@
           <w:szCs w:val="28"/>
           <w:shd w:val="clear" w:color="auto" w:fill="FFFFFF"/>
         </w:rPr>
-        <w:t>ι</w:t>
+        <w:t>ή</w:t>
       </w:r>
       <w:r>
         <w:rPr>
@@ -40106,7 +41939,7 @@
           <w:szCs w:val="28"/>
           <w:shd w:val="clear" w:color="auto" w:fill="FFFFFF"/>
         </w:rPr>
-        <w:t xml:space="preserve"> μια διαρροή μνήμης που, με την πάροδο του χρόνου, θα μπορούσε να οδηγήσει σε άρνηση υπηρεσίας μέσω </w:t>
+        <w:t>σε</w:t>
       </w:r>
       <w:r>
         <w:rPr>
@@ -40116,7 +41949,7 @@
           <w:szCs w:val="28"/>
           <w:shd w:val="clear" w:color="auto" w:fill="FFFFFF"/>
         </w:rPr>
-        <w:t>ενός</w:t>
+        <w:t>ι</w:t>
       </w:r>
       <w:r>
         <w:rPr>
@@ -40126,8 +41959,40 @@
           <w:szCs w:val="28"/>
           <w:shd w:val="clear" w:color="auto" w:fill="FFFFFF"/>
         </w:rPr>
-        <w:t xml:space="preserve"> OutOfMemoryError</w:t>
-      </w:r>
+        <w:t xml:space="preserve"> μια διαρροή μνήμης που, με την πάροδο του χρόνου, θα μπορούσε να οδηγήσει σε άρνηση υπηρεσίας μέσω </w:t>
+      </w:r>
+      <w:r>
+        <w:rPr>
+          <w:rFonts w:ascii="Calibri" w:hAnsi="Calibri" w:cs="Calibri"/>
+          <w:color w:val="333333"/>
+          <w:sz w:val="28"/>
+          <w:szCs w:val="28"/>
+          <w:shd w:val="clear" w:color="auto" w:fill="FFFFFF"/>
+        </w:rPr>
+        <w:t>ενός</w:t>
+      </w:r>
+      <w:r>
+        <w:rPr>
+          <w:rFonts w:ascii="Calibri" w:hAnsi="Calibri" w:cs="Calibri"/>
+          <w:color w:val="333333"/>
+          <w:sz w:val="28"/>
+          <w:szCs w:val="28"/>
+          <w:shd w:val="clear" w:color="auto" w:fill="FFFFFF"/>
+        </w:rPr>
+        <w:t xml:space="preserve"> </w:t>
+      </w:r>
+      <w:proofErr w:type="spellStart"/>
+      <w:r>
+        <w:rPr>
+          <w:rFonts w:ascii="Calibri" w:hAnsi="Calibri" w:cs="Calibri"/>
+          <w:color w:val="333333"/>
+          <w:sz w:val="28"/>
+          <w:szCs w:val="28"/>
+          <w:shd w:val="clear" w:color="auto" w:fill="FFFFFF"/>
+        </w:rPr>
+        <w:t>OutOfMemoryError</w:t>
+      </w:r>
+      <w:proofErr w:type="spellEnd"/>
       <w:r>
         <w:rPr>
           <w:rFonts w:ascii="Calibri" w:hAnsi="Calibri" w:cs="Calibri"/>
@@ -40219,7 +42084,23 @@
           <w:sz w:val="28"/>
           <w:szCs w:val="28"/>
         </w:rPr>
-        <w:t>Εξυπηρετητής βάσης δεδομένων: MySQL v</w:t>
+        <w:t xml:space="preserve">Εξυπηρετητής βάσης δεδομένων: </w:t>
+      </w:r>
+      <w:proofErr w:type="spellStart"/>
+      <w:r>
+        <w:rPr>
+          <w:sz w:val="28"/>
+          <w:szCs w:val="28"/>
+        </w:rPr>
+        <w:t>MySQL</w:t>
+      </w:r>
+      <w:proofErr w:type="spellEnd"/>
+      <w:r>
+        <w:rPr>
+          <w:sz w:val="28"/>
+          <w:szCs w:val="28"/>
+        </w:rPr>
+        <w:t xml:space="preserve"> v</w:t>
       </w:r>
       <w:r>
         <w:rPr>
@@ -40587,7 +42468,51 @@
           <w:szCs w:val="28"/>
           <w:shd w:val="clear" w:color="auto" w:fill="FFFFFF"/>
         </w:rPr>
-        <w:t xml:space="preserve"> πρόσβαση στο δίκτυο μέσω πολλαπλών πρωτοκόλλων να υπονομεύσει τον MySQL Server. Οι επιτυχείς επιθέσεις αυτής της ευπάθειας μπορούν να οδηγήσουν στην εξαγορά του MySQL Server. (Επιπτώσεις στην εμπιστευτικότητα, την ακεραιότητα και τη διαθεσιμότητα</w:t>
+        <w:t xml:space="preserve"> πρόσβαση στο δίκτυο μέσω πολλαπλών πρωτοκόλλων να υπονομεύσει τον </w:t>
+      </w:r>
+      <w:proofErr w:type="spellStart"/>
+      <w:r>
+        <w:rPr>
+          <w:rFonts w:ascii="Calibri" w:hAnsi="Calibri" w:cs="Calibri"/>
+          <w:color w:val="333333"/>
+          <w:sz w:val="28"/>
+          <w:szCs w:val="28"/>
+          <w:shd w:val="clear" w:color="auto" w:fill="FFFFFF"/>
+        </w:rPr>
+        <w:t>MySQL</w:t>
+      </w:r>
+      <w:proofErr w:type="spellEnd"/>
+      <w:r>
+        <w:rPr>
+          <w:rFonts w:ascii="Calibri" w:hAnsi="Calibri" w:cs="Calibri"/>
+          <w:color w:val="333333"/>
+          <w:sz w:val="28"/>
+          <w:szCs w:val="28"/>
+          <w:shd w:val="clear" w:color="auto" w:fill="FFFFFF"/>
+        </w:rPr>
+        <w:t xml:space="preserve"> Server. Οι επιτυχείς επιθέσεις αυτής της ευπάθειας μπορούν να οδηγήσουν στην εξαγορά του </w:t>
+      </w:r>
+      <w:proofErr w:type="spellStart"/>
+      <w:r>
+        <w:rPr>
+          <w:rFonts w:ascii="Calibri" w:hAnsi="Calibri" w:cs="Calibri"/>
+          <w:color w:val="333333"/>
+          <w:sz w:val="28"/>
+          <w:szCs w:val="28"/>
+          <w:shd w:val="clear" w:color="auto" w:fill="FFFFFF"/>
+        </w:rPr>
+        <w:t>MySQL</w:t>
+      </w:r>
+      <w:proofErr w:type="spellEnd"/>
+      <w:r>
+        <w:rPr>
+          <w:rFonts w:ascii="Calibri" w:hAnsi="Calibri" w:cs="Calibri"/>
+          <w:color w:val="333333"/>
+          <w:sz w:val="28"/>
+          <w:szCs w:val="28"/>
+          <w:shd w:val="clear" w:color="auto" w:fill="FFFFFF"/>
+        </w:rPr>
+        <w:t xml:space="preserve"> Server. (Επιπτώσεις στην εμπιστευτικότητα, την ακεραιότητα και τη διαθεσιμότητα</w:t>
       </w:r>
       <w:r>
         <w:rPr>
@@ -40969,8 +42894,9 @@
           <w:szCs w:val="28"/>
           <w:shd w:val="clear" w:color="auto" w:fill="FFFFFF"/>
         </w:rPr>
-        <w:t xml:space="preserve"> πρόσβαση στο δίκτυο μέσω πολλαπλών πρωτοκόλλων να υπονομεύσει τον MySQL Server. Οι επιτυχείς επιθέσεις αυτής της ευπάθειας μπορούν να οδηγήσουν σε μη εξουσιοδοτημένη δυνατότητα πρόκλησης διακοπής λειτουργίας ή συχνά επαναλαμβανόμενης διακοπής λειτουργίας (πλήρες DOS) του MySQL Server καθώς και μη εξουσιοδοτημένης ενημέρωσης, εισαγωγής ή διαγραφής πρόσβασης σε ορισμένα από τα προσβάσ</w:t>
-      </w:r>
+        <w:t xml:space="preserve"> πρόσβαση στο δίκτυο μέσω πολλαπλών πρωτοκόλλων να υπονομεύσει τον </w:t>
+      </w:r>
+      <w:proofErr w:type="spellStart"/>
       <w:r>
         <w:rPr>
           <w:rFonts w:ascii="Calibri" w:hAnsi="Calibri" w:cs="Calibri"/>
@@ -40979,8 +42905,9 @@
           <w:szCs w:val="28"/>
           <w:shd w:val="clear" w:color="auto" w:fill="FFFFFF"/>
         </w:rPr>
-        <w:t>ι</w:t>
-      </w:r>
+        <w:t>MySQL</w:t>
+      </w:r>
+      <w:proofErr w:type="spellEnd"/>
       <w:r>
         <w:rPr>
           <w:rFonts w:ascii="Calibri" w:hAnsi="Calibri" w:cs="Calibri"/>
@@ -40989,8 +42916,9 @@
           <w:szCs w:val="28"/>
           <w:shd w:val="clear" w:color="auto" w:fill="FFFFFF"/>
         </w:rPr>
-        <w:t>μα</w:t>
-      </w:r>
+        <w:t xml:space="preserve"> Server. Οι επιτυχείς επιθέσεις αυτής της ευπάθειας μπορούν να οδηγήσουν σε μη εξουσιοδοτημένη δυνατότητα πρόκλησης διακοπής λειτουργίας ή συχνά επαναλαμβανόμενης διακοπής λειτουργίας (πλήρες DOS) του </w:t>
+      </w:r>
+      <w:proofErr w:type="spellStart"/>
       <w:r>
         <w:rPr>
           <w:rFonts w:ascii="Calibri" w:hAnsi="Calibri" w:cs="Calibri"/>
@@ -40999,8 +42927,9 @@
           <w:szCs w:val="28"/>
           <w:shd w:val="clear" w:color="auto" w:fill="FFFFFF"/>
         </w:rPr>
-        <w:t xml:space="preserve"> ως τότε</w:t>
-      </w:r>
+        <w:t>MySQL</w:t>
+      </w:r>
+      <w:proofErr w:type="spellEnd"/>
       <w:r>
         <w:rPr>
           <w:rFonts w:ascii="Calibri" w:hAnsi="Calibri" w:cs="Calibri"/>
@@ -41009,7 +42938,81 @@
           <w:szCs w:val="28"/>
           <w:shd w:val="clear" w:color="auto" w:fill="FFFFFF"/>
         </w:rPr>
-        <w:t xml:space="preserve"> δεδομένα του MySQL Server.</w:t>
+        <w:t xml:space="preserve"> Server καθώς και μη εξουσιοδοτημένης ενημέρωσης, εισαγωγής ή διαγραφής πρόσβασης σε ορισμένα από τα </w:t>
+      </w:r>
+      <w:proofErr w:type="spellStart"/>
+      <w:r>
+        <w:rPr>
+          <w:rFonts w:ascii="Calibri" w:hAnsi="Calibri" w:cs="Calibri"/>
+          <w:color w:val="333333"/>
+          <w:sz w:val="28"/>
+          <w:szCs w:val="28"/>
+          <w:shd w:val="clear" w:color="auto" w:fill="FFFFFF"/>
+        </w:rPr>
+        <w:t>προσβάσ</w:t>
+      </w:r>
+      <w:r>
+        <w:rPr>
+          <w:rFonts w:ascii="Calibri" w:hAnsi="Calibri" w:cs="Calibri"/>
+          <w:color w:val="333333"/>
+          <w:sz w:val="28"/>
+          <w:szCs w:val="28"/>
+          <w:shd w:val="clear" w:color="auto" w:fill="FFFFFF"/>
+        </w:rPr>
+        <w:t>ι</w:t>
+      </w:r>
+      <w:r>
+        <w:rPr>
+          <w:rFonts w:ascii="Calibri" w:hAnsi="Calibri" w:cs="Calibri"/>
+          <w:color w:val="333333"/>
+          <w:sz w:val="28"/>
+          <w:szCs w:val="28"/>
+          <w:shd w:val="clear" w:color="auto" w:fill="FFFFFF"/>
+        </w:rPr>
+        <w:t>μα</w:t>
+      </w:r>
+      <w:proofErr w:type="spellEnd"/>
+      <w:r>
+        <w:rPr>
+          <w:rFonts w:ascii="Calibri" w:hAnsi="Calibri" w:cs="Calibri"/>
+          <w:color w:val="333333"/>
+          <w:sz w:val="28"/>
+          <w:szCs w:val="28"/>
+          <w:shd w:val="clear" w:color="auto" w:fill="FFFFFF"/>
+        </w:rPr>
+        <w:t xml:space="preserve"> ως τότε</w:t>
+      </w:r>
+      <w:r>
+        <w:rPr>
+          <w:rFonts w:ascii="Calibri" w:hAnsi="Calibri" w:cs="Calibri"/>
+          <w:color w:val="333333"/>
+          <w:sz w:val="28"/>
+          <w:szCs w:val="28"/>
+          <w:shd w:val="clear" w:color="auto" w:fill="FFFFFF"/>
+        </w:rPr>
+        <w:t xml:space="preserve"> δεδομένα του </w:t>
+      </w:r>
+      <w:proofErr w:type="spellStart"/>
+      <w:r>
+        <w:rPr>
+          <w:rFonts w:ascii="Calibri" w:hAnsi="Calibri" w:cs="Calibri"/>
+          <w:color w:val="333333"/>
+          <w:sz w:val="28"/>
+          <w:szCs w:val="28"/>
+          <w:shd w:val="clear" w:color="auto" w:fill="FFFFFF"/>
+        </w:rPr>
+        <w:t>MySQL</w:t>
+      </w:r>
+      <w:proofErr w:type="spellEnd"/>
+      <w:r>
+        <w:rPr>
+          <w:rFonts w:ascii="Calibri" w:hAnsi="Calibri" w:cs="Calibri"/>
+          <w:color w:val="333333"/>
+          <w:sz w:val="28"/>
+          <w:szCs w:val="28"/>
+          <w:shd w:val="clear" w:color="auto" w:fill="FFFFFF"/>
+        </w:rPr>
+        <w:t xml:space="preserve"> Server.</w:t>
       </w:r>
       <w:r>
         <w:rPr>
@@ -41180,7 +43183,29 @@
           <w:szCs w:val="28"/>
           <w:shd w:val="clear" w:color="auto" w:fill="FFFFFF"/>
         </w:rPr>
-        <w:t>Προφανώς υπάρχουν και άλλες βάσεις με τις δικές τους αξιολογήσεις (π.χ.  η CNA:  Microsoft Corporation) αλλά εμείς επιλέξαμε την NVD.</w:t>
+        <w:t xml:space="preserve">Προφανώς υπάρχουν και άλλες βάσεις με τις δικές τους αξιολογήσεις (π.χ.  η CNA:  Microsoft </w:t>
+      </w:r>
+      <w:proofErr w:type="spellStart"/>
+      <w:r>
+        <w:rPr>
+          <w:rFonts w:ascii="Calibri" w:hAnsi="Calibri" w:cs="Calibri"/>
+          <w:color w:val="333333"/>
+          <w:sz w:val="28"/>
+          <w:szCs w:val="28"/>
+          <w:shd w:val="clear" w:color="auto" w:fill="FFFFFF"/>
+        </w:rPr>
+        <w:t>Corporation</w:t>
+      </w:r>
+      <w:proofErr w:type="spellEnd"/>
+      <w:r>
+        <w:rPr>
+          <w:rFonts w:ascii="Calibri" w:hAnsi="Calibri" w:cs="Calibri"/>
+          <w:color w:val="333333"/>
+          <w:sz w:val="28"/>
+          <w:szCs w:val="28"/>
+          <w:shd w:val="clear" w:color="auto" w:fill="FFFFFF"/>
+        </w:rPr>
+        <w:t>) αλλά εμείς επιλέξαμε την NVD.</w:t>
       </w:r>
     </w:p>
     <w:p>
@@ -41407,7 +43432,43 @@
           <w:sz w:val="28"/>
           <w:szCs w:val="28"/>
         </w:rPr>
-        <w:t>Σε αυτό το ερώτημα καλούμαστε να κάνουμε αποτίμηση κινδύνων(risk assessment) για το υπό μελέτη ΠΣ. Ουσιαστικά από τις απειλές που έχουμε εντοπίσει από τα προηγούμενα ερωτήματα, θα πρέπει να αποφασίσουμε ποιος θα  έχει τις σημαντικότερες επιπτώσεις στην εφαρμογή μας, σε περίπτωση που πραγματοποιηθεί. Οι απειλές που έχουν εντοπιστεί και βαθμολογηθεί σε προηγούμενο ερώτημα είναι οι παρακάτω:</w:t>
+        <w:t>Σε αυτό το ερώτημα καλούμαστε να κάνουμε αποτίμηση κινδύνων(</w:t>
+      </w:r>
+      <w:proofErr w:type="spellStart"/>
+      <w:r>
+        <w:rPr>
+          <w:rFonts w:cstheme="minorHAnsi"/>
+          <w:sz w:val="28"/>
+          <w:szCs w:val="28"/>
+        </w:rPr>
+        <w:t>risk</w:t>
+      </w:r>
+      <w:proofErr w:type="spellEnd"/>
+      <w:r>
+        <w:rPr>
+          <w:rFonts w:cstheme="minorHAnsi"/>
+          <w:sz w:val="28"/>
+          <w:szCs w:val="28"/>
+        </w:rPr>
+        <w:t xml:space="preserve"> </w:t>
+      </w:r>
+      <w:proofErr w:type="spellStart"/>
+      <w:r>
+        <w:rPr>
+          <w:rFonts w:cstheme="minorHAnsi"/>
+          <w:sz w:val="28"/>
+          <w:szCs w:val="28"/>
+        </w:rPr>
+        <w:t>assessment</w:t>
+      </w:r>
+      <w:proofErr w:type="spellEnd"/>
+      <w:r>
+        <w:rPr>
+          <w:rFonts w:cstheme="minorHAnsi"/>
+          <w:sz w:val="28"/>
+          <w:szCs w:val="28"/>
+        </w:rPr>
+        <w:t>) για το υπό μελέτη ΠΣ. Ουσιαστικά από τις απειλές που έχουμε εντοπίσει από τα προηγούμενα ερωτήματα, θα πρέπει να αποφασίσουμε ποιος θα  έχει τις σημαντικότερες επιπτώσεις στην εφαρμογή μας, σε περίπτωση που πραγματοποιηθεί. Οι απειλές που έχουν εντοπιστεί και βαθμολογηθεί σε προηγούμενο ερώτημα είναι οι παρακάτω:</w:t>
       </w:r>
     </w:p>
     <w:p>
@@ -41430,7 +43491,25 @@
           <w:sz w:val="28"/>
           <w:szCs w:val="28"/>
         </w:rPr>
-        <w:t>Μη εξουσιοδοτημένη πρόσβαση στο σύστημα (Unauthorized Access).</w:t>
+        <w:t>Μη εξουσιοδοτημένη πρόσβαση στο σύστημα (</w:t>
+      </w:r>
+      <w:proofErr w:type="spellStart"/>
+      <w:r>
+        <w:rPr>
+          <w:rFonts w:cstheme="minorHAnsi"/>
+          <w:sz w:val="28"/>
+          <w:szCs w:val="28"/>
+        </w:rPr>
+        <w:t>Unauthorized</w:t>
+      </w:r>
+      <w:proofErr w:type="spellEnd"/>
+      <w:r>
+        <w:rPr>
+          <w:rFonts w:cstheme="minorHAnsi"/>
+          <w:sz w:val="28"/>
+          <w:szCs w:val="28"/>
+        </w:rPr>
+        <w:t xml:space="preserve"> Access).</w:t>
       </w:r>
     </w:p>
     <w:p>
@@ -41453,7 +43532,25 @@
           <w:sz w:val="28"/>
           <w:szCs w:val="28"/>
         </w:rPr>
-        <w:t>Επίθεση από κακόβουλο πρόγραμμα που κρυπτογραφεί τα δεδομένα και επιτρέπει ζητά την καταβολή χρηματικού ποσού για να επαναφέρει τα δεδομένα (Ransomware).</w:t>
+        <w:t>Επίθεση από κακόβουλο πρόγραμμα που κρυπτογραφεί τα δεδομένα και επιτρέπει ζητά την καταβολή χρηματικού ποσού για να επαναφέρει τα δεδομένα (</w:t>
+      </w:r>
+      <w:proofErr w:type="spellStart"/>
+      <w:r>
+        <w:rPr>
+          <w:rFonts w:cstheme="minorHAnsi"/>
+          <w:sz w:val="28"/>
+          <w:szCs w:val="28"/>
+        </w:rPr>
+        <w:t>Ransomware</w:t>
+      </w:r>
+      <w:proofErr w:type="spellEnd"/>
+      <w:r>
+        <w:rPr>
+          <w:rFonts w:cstheme="minorHAnsi"/>
+          <w:sz w:val="28"/>
+          <w:szCs w:val="28"/>
+        </w:rPr>
+        <w:t>).</w:t>
       </w:r>
     </w:p>
     <w:p>
@@ -41476,7 +43573,25 @@
           <w:sz w:val="28"/>
           <w:szCs w:val="28"/>
         </w:rPr>
-        <w:t>Παραποίηση ιστοσελίδας (Web Defacement).</w:t>
+        <w:t xml:space="preserve">Παραποίηση ιστοσελίδας (Web </w:t>
+      </w:r>
+      <w:proofErr w:type="spellStart"/>
+      <w:r>
+        <w:rPr>
+          <w:rFonts w:cstheme="minorHAnsi"/>
+          <w:sz w:val="28"/>
+          <w:szCs w:val="28"/>
+        </w:rPr>
+        <w:t>Defacement</w:t>
+      </w:r>
+      <w:proofErr w:type="spellEnd"/>
+      <w:r>
+        <w:rPr>
+          <w:rFonts w:cstheme="minorHAnsi"/>
+          <w:sz w:val="28"/>
+          <w:szCs w:val="28"/>
+        </w:rPr>
+        <w:t>).</w:t>
       </w:r>
     </w:p>
     <w:p>
@@ -41499,7 +43614,43 @@
           <w:sz w:val="28"/>
           <w:szCs w:val="28"/>
         </w:rPr>
-        <w:t>Μη εξουσιοδοτημένη εκτέλεση κώδικα (Code Injection).</w:t>
+        <w:t>Μη εξουσιοδοτημένη εκτέλεση κώδικα (</w:t>
+      </w:r>
+      <w:proofErr w:type="spellStart"/>
+      <w:r>
+        <w:rPr>
+          <w:rFonts w:cstheme="minorHAnsi"/>
+          <w:sz w:val="28"/>
+          <w:szCs w:val="28"/>
+        </w:rPr>
+        <w:t>Code</w:t>
+      </w:r>
+      <w:proofErr w:type="spellEnd"/>
+      <w:r>
+        <w:rPr>
+          <w:rFonts w:cstheme="minorHAnsi"/>
+          <w:sz w:val="28"/>
+          <w:szCs w:val="28"/>
+        </w:rPr>
+        <w:t xml:space="preserve"> </w:t>
+      </w:r>
+      <w:proofErr w:type="spellStart"/>
+      <w:r>
+        <w:rPr>
+          <w:rFonts w:cstheme="minorHAnsi"/>
+          <w:sz w:val="28"/>
+          <w:szCs w:val="28"/>
+        </w:rPr>
+        <w:t>Injection</w:t>
+      </w:r>
+      <w:proofErr w:type="spellEnd"/>
+      <w:r>
+        <w:rPr>
+          <w:rFonts w:cstheme="minorHAnsi"/>
+          <w:sz w:val="28"/>
+          <w:szCs w:val="28"/>
+        </w:rPr>
+        <w:t>).</w:t>
       </w:r>
     </w:p>
     <w:p>
@@ -41722,7 +43873,51 @@
           <w:sz w:val="28"/>
           <w:szCs w:val="28"/>
         </w:rPr>
-        <w:t>Μη εξουσιοδοτημένη εκτέλεση κώδικα (Code Injection)</w:t>
+        <w:t>Μη εξουσιοδοτημένη εκτέλεση κώδικα (</w:t>
+      </w:r>
+      <w:proofErr w:type="spellStart"/>
+      <w:r>
+        <w:rPr>
+          <w:rFonts w:cstheme="minorHAnsi"/>
+          <w:b/>
+          <w:bCs/>
+          <w:sz w:val="28"/>
+          <w:szCs w:val="28"/>
+        </w:rPr>
+        <w:t>Code</w:t>
+      </w:r>
+      <w:proofErr w:type="spellEnd"/>
+      <w:r>
+        <w:rPr>
+          <w:rFonts w:cstheme="minorHAnsi"/>
+          <w:b/>
+          <w:bCs/>
+          <w:sz w:val="28"/>
+          <w:szCs w:val="28"/>
+        </w:rPr>
+        <w:t xml:space="preserve"> </w:t>
+      </w:r>
+      <w:proofErr w:type="spellStart"/>
+      <w:r>
+        <w:rPr>
+          <w:rFonts w:cstheme="minorHAnsi"/>
+          <w:b/>
+          <w:bCs/>
+          <w:sz w:val="28"/>
+          <w:szCs w:val="28"/>
+        </w:rPr>
+        <w:t>Injection</w:t>
+      </w:r>
+      <w:proofErr w:type="spellEnd"/>
+      <w:r>
+        <w:rPr>
+          <w:rFonts w:cstheme="minorHAnsi"/>
+          <w:b/>
+          <w:bCs/>
+          <w:sz w:val="28"/>
+          <w:szCs w:val="28"/>
+        </w:rPr>
+        <w:t>)</w:t>
       </w:r>
     </w:p>
     <w:p>
@@ -41741,7 +43936,79 @@
           <w:sz w:val="28"/>
           <w:szCs w:val="28"/>
         </w:rPr>
-        <w:t>Ο δεύτερος σημαντικότερος κίνδυνος είναι η μη εξουσιοδοτημένη εκτέλεση κώδικα(Code Injection). Η πραγματοποίηση αυτής της επίθεσης είναι ιδιαίτερα επικίνδυνη για την εφαρμογή, καθώς θα μπορούσε κάποιος να παραποιήσει δεδομένα ή να κάνει ανεπιθύμητες ενέργειες στο ΠΣ. Για παράδειγμα στο επίπεδο του Data Base Server θα μπορούσε κάποιος να αλλάξει όλα τα δεδομένα των χρηστών με αποτέλεσμα να μην μπορεί κανείς να εισέλθει στην εφαρμογή. Το αποτέλεσμα μιας τέτοιας πράξης, αν και προσωρινό, θα καθιστούσε την εφαρμογή άχρηστη για όλους τους χρήστες ακυρώνοντας και πάλι τον ίδιο το σκοπό της. Ως αποτέλεσμα η απειλή αυτή παίρνει την δεύτερη θέση επικινδυνότητας, αφού όπως έχουμε προαναφέρει το σημαντικότερο είναι η λειτουργικότητα της εφαρμογής.</w:t>
+        <w:t>Ο δεύτερος σημαντικότερος κίνδυνος είναι η μη εξουσιοδοτημένη εκτέλεση κώδικα(</w:t>
+      </w:r>
+      <w:proofErr w:type="spellStart"/>
+      <w:r>
+        <w:rPr>
+          <w:rFonts w:cstheme="minorHAnsi"/>
+          <w:sz w:val="28"/>
+          <w:szCs w:val="28"/>
+        </w:rPr>
+        <w:t>Code</w:t>
+      </w:r>
+      <w:proofErr w:type="spellEnd"/>
+      <w:r>
+        <w:rPr>
+          <w:rFonts w:cstheme="minorHAnsi"/>
+          <w:sz w:val="28"/>
+          <w:szCs w:val="28"/>
+        </w:rPr>
+        <w:t xml:space="preserve"> </w:t>
+      </w:r>
+      <w:proofErr w:type="spellStart"/>
+      <w:r>
+        <w:rPr>
+          <w:rFonts w:cstheme="minorHAnsi"/>
+          <w:sz w:val="28"/>
+          <w:szCs w:val="28"/>
+        </w:rPr>
+        <w:t>Injection</w:t>
+      </w:r>
+      <w:proofErr w:type="spellEnd"/>
+      <w:r>
+        <w:rPr>
+          <w:rFonts w:cstheme="minorHAnsi"/>
+          <w:sz w:val="28"/>
+          <w:szCs w:val="28"/>
+        </w:rPr>
+        <w:t xml:space="preserve">). Η πραγματοποίηση αυτής της επίθεσης είναι ιδιαίτερα επικίνδυνη για την εφαρμογή, καθώς θα μπορούσε κάποιος να παραποιήσει δεδομένα ή να κάνει ανεπιθύμητες ενέργειες στο ΠΣ. Για παράδειγμα στο επίπεδο του </w:t>
+      </w:r>
+      <w:proofErr w:type="spellStart"/>
+      <w:r>
+        <w:rPr>
+          <w:rFonts w:cstheme="minorHAnsi"/>
+          <w:sz w:val="28"/>
+          <w:szCs w:val="28"/>
+        </w:rPr>
+        <w:t>Data</w:t>
+      </w:r>
+      <w:proofErr w:type="spellEnd"/>
+      <w:r>
+        <w:rPr>
+          <w:rFonts w:cstheme="minorHAnsi"/>
+          <w:sz w:val="28"/>
+          <w:szCs w:val="28"/>
+        </w:rPr>
+        <w:t xml:space="preserve"> </w:t>
+      </w:r>
+      <w:proofErr w:type="spellStart"/>
+      <w:r>
+        <w:rPr>
+          <w:rFonts w:cstheme="minorHAnsi"/>
+          <w:sz w:val="28"/>
+          <w:szCs w:val="28"/>
+        </w:rPr>
+        <w:t>Base</w:t>
+      </w:r>
+      <w:proofErr w:type="spellEnd"/>
+      <w:r>
+        <w:rPr>
+          <w:rFonts w:cstheme="minorHAnsi"/>
+          <w:sz w:val="28"/>
+          <w:szCs w:val="28"/>
+        </w:rPr>
+        <w:t xml:space="preserve"> Server θα μπορούσε κάποιος να αλλάξει όλα τα δεδομένα των χρηστών με αποτέλεσμα να μην μπορεί κανείς να εισέλθει στην εφαρμογή. Το αποτέλεσμα μιας τέτοιας πράξης, αν και προσωρινό, θα καθιστούσε την εφαρμογή άχρηστη για όλους τους χρήστες ακυρώνοντας και πάλι τον ίδιο το σκοπό της. Ως αποτέλεσμα η απειλή αυτή παίρνει την δεύτερη θέση επικινδυνότητας, αφού όπως έχουμε προαναφέρει το σημαντικότερο είναι η λειτουργικότητα της εφαρμογής.</w:t>
       </w:r>
     </w:p>
     <w:p>
@@ -41776,7 +44043,29 @@
           <w:sz w:val="28"/>
           <w:szCs w:val="28"/>
         </w:rPr>
-        <w:t>Παραποίηση ιστοσελίδας (Web Defacement)</w:t>
+        <w:t xml:space="preserve">Παραποίηση ιστοσελίδας (Web </w:t>
+      </w:r>
+      <w:proofErr w:type="spellStart"/>
+      <w:r>
+        <w:rPr>
+          <w:rFonts w:cstheme="minorHAnsi"/>
+          <w:b/>
+          <w:bCs/>
+          <w:sz w:val="28"/>
+          <w:szCs w:val="28"/>
+        </w:rPr>
+        <w:t>Defacement</w:t>
+      </w:r>
+      <w:proofErr w:type="spellEnd"/>
+      <w:r>
+        <w:rPr>
+          <w:rFonts w:cstheme="minorHAnsi"/>
+          <w:b/>
+          <w:bCs/>
+          <w:sz w:val="28"/>
+          <w:szCs w:val="28"/>
+        </w:rPr>
+        <w:t>)</w:t>
       </w:r>
     </w:p>
     <w:p>
@@ -41795,7 +44084,25 @@
           <w:sz w:val="28"/>
           <w:szCs w:val="28"/>
         </w:rPr>
-        <w:t>Ο τρίτος σημαντικότερος κίνδυνος είναι η παραποίηση της ιστοσελίδας της εφαρμογής. Η πραγματοποίηση αυτής της επίθεσης θα μπορούσε να αλλάξει το Interface που είναι διαθέσιμο στο χρήση. Μία τέτοια ενέργεια, αν και δεν θα παρεμπόδιζε την λειτουργίας της εφαρμογής, θα έβλαπτε όχι μόνο την φήμη του οργανισμού που χρησιμοποιεί την εφαρμογή, αλλά και την εμπειρία που θα είχε ο χρήστης της εφαρμογής, καθώς πολλά στοιχεία της θα είχαν παραποιηθεί. Τελικά, θεωρούμε πως η 3</w:t>
+        <w:t xml:space="preserve">Ο τρίτος σημαντικότερος κίνδυνος είναι η παραποίηση της ιστοσελίδας της εφαρμογής. Η πραγματοποίηση αυτής της επίθεσης θα μπορούσε να αλλάξει το </w:t>
+      </w:r>
+      <w:proofErr w:type="spellStart"/>
+      <w:r>
+        <w:rPr>
+          <w:rFonts w:cstheme="minorHAnsi"/>
+          <w:sz w:val="28"/>
+          <w:szCs w:val="28"/>
+        </w:rPr>
+        <w:t>Interface</w:t>
+      </w:r>
+      <w:proofErr w:type="spellEnd"/>
+      <w:r>
+        <w:rPr>
+          <w:rFonts w:cstheme="minorHAnsi"/>
+          <w:sz w:val="28"/>
+          <w:szCs w:val="28"/>
+        </w:rPr>
+        <w:t xml:space="preserve"> που είναι διαθέσιμο στο χρήση. Μία τέτοια ενέργεια, αν και δεν θα παρεμπόδιζε την λειτουργίας της εφαρμογής, θα έβλαπτε όχι μόνο την φήμη του οργανισμού που χρησιμοποιεί την εφαρμογή, αλλά και την εμπειρία που θα είχε ο χρήστης της εφαρμογής, καθώς πολλά στοιχεία της θα είχαν παραποιηθεί. Τελικά, θεωρούμε πως η 3</w:t>
       </w:r>
       <w:r>
         <w:rPr>
@@ -41866,7 +44173,29 @@
           <w:szCs w:val="28"/>
         </w:rPr>
         <w:lastRenderedPageBreak/>
-        <w:t>Μη εξουσιοδοτημένη πρόσβαση στο σύστημα (Unauthorized Access)</w:t>
+        <w:t>Μη εξουσιοδοτημένη πρόσβαση στο σύστημα (</w:t>
+      </w:r>
+      <w:proofErr w:type="spellStart"/>
+      <w:r>
+        <w:rPr>
+          <w:rFonts w:cstheme="minorHAnsi"/>
+          <w:b/>
+          <w:bCs/>
+          <w:sz w:val="28"/>
+          <w:szCs w:val="28"/>
+        </w:rPr>
+        <w:t>Unauthorized</w:t>
+      </w:r>
+      <w:proofErr w:type="spellEnd"/>
+      <w:r>
+        <w:rPr>
+          <w:rFonts w:cstheme="minorHAnsi"/>
+          <w:b/>
+          <w:bCs/>
+          <w:sz w:val="28"/>
+          <w:szCs w:val="28"/>
+        </w:rPr>
+        <w:t xml:space="preserve"> Access)</w:t>
       </w:r>
     </w:p>
     <w:p>
@@ -41885,7 +44214,25 @@
           <w:sz w:val="28"/>
           <w:szCs w:val="28"/>
         </w:rPr>
-        <w:t>O τέταρτος σημαντικότερος κίνδυνος είναι η μη εξουσιοδοτημένη πρόσβαση στο σύστημα μας (Unauthorized Access). Η πραγματοποίηση αυτής της επίθεσης θα έδινε πρόσβαση στην εφαρμογή μας σε κάποιον κακόβουλο. Μία τέτοια ενέργεια, αν και θα μπορούσε να οδηγήσει σε κάποια σύγχυση, για παράδειγμα να κλείσει κάποιος ραντεβού με όλους τους γιατρούς και να μην παρευρεθεί σε κανένα, δεν αποτελεί άμεσος κίνδυνος λόγο της πολύ μικρής πιθανότητας να μπει κάποιος στον κόπο να την εκτελέσει. Θα ήταν ιδιαίτερα παράλογο να προσπαθήσει κάποιος να αποκτήσει πρόσβαση, αφού το μόνο που θα μπορούσε να καταφέρει θα ήταν η καταχώρηση κάποιον άκυρων-ραντεβού μέσω της εφαρμογής. Με βάση τα παραπάνω η συγκεκριμένη απειλή κατατάσσεται στην 4</w:t>
+        <w:t>O τέταρτος σημαντικότερος κίνδυνος είναι η μη εξουσιοδοτημένη πρόσβαση στο σύστημα μας (</w:t>
+      </w:r>
+      <w:proofErr w:type="spellStart"/>
+      <w:r>
+        <w:rPr>
+          <w:rFonts w:cstheme="minorHAnsi"/>
+          <w:sz w:val="28"/>
+          <w:szCs w:val="28"/>
+        </w:rPr>
+        <w:t>Unauthorized</w:t>
+      </w:r>
+      <w:proofErr w:type="spellEnd"/>
+      <w:r>
+        <w:rPr>
+          <w:rFonts w:cstheme="minorHAnsi"/>
+          <w:sz w:val="28"/>
+          <w:szCs w:val="28"/>
+        </w:rPr>
+        <w:t xml:space="preserve"> Access). Η πραγματοποίηση αυτής της επίθεσης θα έδινε πρόσβαση στην εφαρμογή μας σε κάποιον κακόβουλο. Μία τέτοια ενέργεια, αν και θα μπορούσε να οδηγήσει σε κάποια σύγχυση, για παράδειγμα να κλείσει κάποιος ραντεβού με όλους τους γιατρούς και να μην παρευρεθεί σε κανένα, δεν αποτελεί άμεσος κίνδυνος λόγο της πολύ μικρής πιθανότητας να μπει κάποιος στον κόπο να την εκτελέσει. Θα ήταν ιδιαίτερα παράλογο να προσπαθήσει κάποιος να αποκτήσει πρόσβαση, αφού το μόνο που θα μπορούσε να καταφέρει θα ήταν η καταχώρηση κάποιον άκυρων-ραντεβού μέσω της εφαρμογής. Με βάση τα παραπάνω η συγκεκριμένη απειλή κατατάσσεται στην 4</w:t>
       </w:r>
       <w:r>
         <w:rPr>
@@ -41939,7 +44286,29 @@
           <w:sz w:val="28"/>
           <w:szCs w:val="28"/>
         </w:rPr>
-        <w:t>Επίθεση από κακόβουλο πρόγραμμα που κρυπτογραφεί τα δεδομένα και επιτρέπει/ ζητά την καταβολή χρηματικού ποσού για να επαναφέρει τα δεδομένα (Ransomware)</w:t>
+        <w:t>Επίθεση από κακόβουλο πρόγραμμα που κρυπτογραφεί τα δεδομένα και επιτρέπει/ ζητά την καταβολή χρηματικού ποσού για να επαναφέρει τα δεδομένα (</w:t>
+      </w:r>
+      <w:proofErr w:type="spellStart"/>
+      <w:r>
+        <w:rPr>
+          <w:rFonts w:cstheme="minorHAnsi"/>
+          <w:b/>
+          <w:bCs/>
+          <w:sz w:val="28"/>
+          <w:szCs w:val="28"/>
+        </w:rPr>
+        <w:t>Ransomware</w:t>
+      </w:r>
+      <w:proofErr w:type="spellEnd"/>
+      <w:r>
+        <w:rPr>
+          <w:rFonts w:cstheme="minorHAnsi"/>
+          <w:b/>
+          <w:bCs/>
+          <w:sz w:val="28"/>
+          <w:szCs w:val="28"/>
+        </w:rPr>
+        <w:t>)</w:t>
       </w:r>
     </w:p>
     <w:p>
@@ -42053,8 +44422,8 @@
       <w:tblGrid>
         <w:gridCol w:w="2066"/>
         <w:gridCol w:w="1263"/>
-        <w:gridCol w:w="1982"/>
-        <w:gridCol w:w="2985"/>
+        <w:gridCol w:w="1981"/>
+        <w:gridCol w:w="2986"/>
       </w:tblGrid>
       <w:tr>
         <w:trPr>
@@ -42287,13 +44656,41 @@
                 <w:szCs w:val="28"/>
               </w:rPr>
             </w:pPr>
+            <w:proofErr w:type="spellStart"/>
             <w:r>
               <w:rPr>
                 <w:rFonts w:cstheme="minorHAnsi"/>
                 <w:sz w:val="28"/>
                 <w:szCs w:val="28"/>
               </w:rPr>
-              <w:t>Άρνηση υπηρεσίες (Denial of Service)</w:t>
+              <w:t>Άρνηση</w:t>
+            </w:r>
+            <w:proofErr w:type="spellEnd"/>
+            <w:r>
+              <w:rPr>
+                <w:rFonts w:cstheme="minorHAnsi"/>
+                <w:sz w:val="28"/>
+                <w:szCs w:val="28"/>
+              </w:rPr>
+              <w:t xml:space="preserve"> υπ</w:t>
+            </w:r>
+            <w:proofErr w:type="spellStart"/>
+            <w:r>
+              <w:rPr>
+                <w:rFonts w:cstheme="minorHAnsi"/>
+                <w:sz w:val="28"/>
+                <w:szCs w:val="28"/>
+              </w:rPr>
+              <w:t>ηρεσίες</w:t>
+            </w:r>
+            <w:proofErr w:type="spellEnd"/>
+            <w:r>
+              <w:rPr>
+                <w:rFonts w:cstheme="minorHAnsi"/>
+                <w:sz w:val="28"/>
+                <w:szCs w:val="28"/>
+              </w:rPr>
+              <w:t xml:space="preserve"> (Denial of Service)</w:t>
             </w:r>
           </w:p>
           <w:p>
@@ -42486,7 +44883,43 @@
                 <w:sz w:val="28"/>
                 <w:szCs w:val="28"/>
               </w:rPr>
-              <w:t>Παραποίηση ιστοσελίδας (Web Defacement)</w:t>
+              <w:t>Παραπ</w:t>
+            </w:r>
+            <w:proofErr w:type="spellStart"/>
+            <w:r>
+              <w:rPr>
+                <w:rFonts w:cstheme="minorHAnsi"/>
+                <w:sz w:val="28"/>
+                <w:szCs w:val="28"/>
+              </w:rPr>
+              <w:t>οίηση</w:t>
+            </w:r>
+            <w:proofErr w:type="spellEnd"/>
+            <w:r>
+              <w:rPr>
+                <w:rFonts w:cstheme="minorHAnsi"/>
+                <w:sz w:val="28"/>
+                <w:szCs w:val="28"/>
+              </w:rPr>
+              <w:t xml:space="preserve"> </w:t>
+            </w:r>
+            <w:proofErr w:type="spellStart"/>
+            <w:r>
+              <w:rPr>
+                <w:rFonts w:cstheme="minorHAnsi"/>
+                <w:sz w:val="28"/>
+                <w:szCs w:val="28"/>
+              </w:rPr>
+              <w:t>ιστοσελίδ</w:t>
+            </w:r>
+            <w:proofErr w:type="spellEnd"/>
+            <w:r>
+              <w:rPr>
+                <w:rFonts w:cstheme="minorHAnsi"/>
+                <w:sz w:val="28"/>
+                <w:szCs w:val="28"/>
+              </w:rPr>
+              <w:t>ας (Web Defacement)</w:t>
             </w:r>
           </w:p>
         </w:tc>
@@ -42637,9 +45070,45 @@
                 <w:rFonts w:cstheme="minorHAnsi"/>
                 <w:sz w:val="28"/>
                 <w:szCs w:val="28"/>
-                <w:lang w:val="el-GR"/>
-              </w:rPr>
-              <w:t>υποκλοπή/κρυπτογράφηση των δεδομένων</w:t>
+              </w:rPr>
+              <w:t>Y</w:t>
+            </w:r>
+            <w:proofErr w:type="spellStart"/>
+            <w:r>
+              <w:rPr>
+                <w:rFonts w:cstheme="minorHAnsi"/>
+                <w:sz w:val="28"/>
+                <w:szCs w:val="28"/>
+                <w:lang w:val="el-GR"/>
+              </w:rPr>
+              <w:t>ποκλοπή</w:t>
+            </w:r>
+            <w:proofErr w:type="spellEnd"/>
+            <w:r>
+              <w:rPr>
+                <w:rFonts w:cstheme="minorHAnsi"/>
+                <w:sz w:val="28"/>
+                <w:szCs w:val="28"/>
+                <w:lang w:val="el-GR"/>
+              </w:rPr>
+              <w:t>/</w:t>
+            </w:r>
+            <w:r>
+              <w:rPr>
+                <w:rFonts w:cstheme="minorHAnsi"/>
+                <w:sz w:val="28"/>
+                <w:szCs w:val="28"/>
+              </w:rPr>
+              <w:t>K</w:t>
+            </w:r>
+            <w:r>
+              <w:rPr>
+                <w:rFonts w:cstheme="minorHAnsi"/>
+                <w:sz w:val="28"/>
+                <w:szCs w:val="28"/>
+                <w:lang w:val="el-GR"/>
+              </w:rPr>
+              <w:t>ρυπτογράφηση των δεδομένων</w:t>
             </w:r>
           </w:p>
         </w:tc>
@@ -42689,6 +45158,7 @@
           <w:szCs w:val="28"/>
         </w:rPr>
       </w:pPr>
+      <w:proofErr w:type="spellStart"/>
       <w:r>
         <w:rPr>
           <w:rFonts w:cstheme="minorHAnsi"/>
@@ -42697,6 +45167,7 @@
         </w:rPr>
         <w:t>Serious</w:t>
       </w:r>
+      <w:proofErr w:type="spellEnd"/>
     </w:p>
     <w:p>
       <w:pPr>
@@ -42707,6 +45178,7 @@
           <w:szCs w:val="28"/>
         </w:rPr>
       </w:pPr>
+      <w:proofErr w:type="spellStart"/>
       <w:r>
         <w:rPr>
           <w:rFonts w:cstheme="minorHAnsi"/>
@@ -42715,6 +45187,7 @@
         </w:rPr>
         <w:t>Medium</w:t>
       </w:r>
+      <w:proofErr w:type="spellEnd"/>
     </w:p>
     <w:p>
       <w:pPr>
@@ -42725,6 +45198,7 @@
           <w:szCs w:val="28"/>
         </w:rPr>
       </w:pPr>
+      <w:proofErr w:type="spellStart"/>
       <w:r>
         <w:rPr>
           <w:rFonts w:cstheme="minorHAnsi"/>
@@ -42733,6 +45207,7 @@
         </w:rPr>
         <w:t>Low</w:t>
       </w:r>
+      <w:proofErr w:type="spellEnd"/>
     </w:p>
     <w:p>
       <w:pPr>
@@ -42825,16 +45300,7 @@
           <w:color w:val="000000" w:themeColor="text1"/>
         </w:rPr>
         <w:lastRenderedPageBreak/>
-        <w:t xml:space="preserve">9. </w:t>
-      </w:r>
-      <w:r>
-        <w:rPr>
-          <w:rFonts w:asciiTheme="minorHAnsi" w:hAnsiTheme="minorHAnsi" w:cstheme="minorHAnsi"/>
-          <w:b/>
-          <w:bCs/>
-          <w:color w:val="000000" w:themeColor="text1"/>
-        </w:rPr>
-        <w:t>Επανεκτίμηση αδυναμιών μετά την υλοποίηση των μέτρων ασφάλειας</w:t>
+        <w:t>9. Επανεκτίμηση αδυναμιών μετά την υλοποίηση των μέτρων ασφάλειας</w:t>
       </w:r>
       <w:bookmarkEnd w:id="8"/>
     </w:p>
@@ -42855,7 +45321,97 @@
           <w:sz w:val="28"/>
           <w:szCs w:val="28"/>
         </w:rPr>
-        <w:t>Σε αυτό το ερώτημα πρέπει να πραγματοποιήσουμε επανεκτίμηση των αδυναμιών ασφάλειας που είχαμε αποτιμήσει στο βήμα (6), κάνοντας χρήση του εργαλείου CVSS V3. Για κάθε μία από τις απειλές του προηγούμενου ερωτήματος, θα τροποποιήσουμε κατάλληλα το temporal score και το environmental score του calculator, αλλά και θα τεκμηριώσουμε, ποια επιπρόσθετα μέτρα ασφάλειας, που υλοποιήσαμε, επηρέασαν την απόφαση μας, όσο αναφορά τις τροποποιήσεις μας.</w:t>
+        <w:t xml:space="preserve">Σε αυτό το ερώτημα πρέπει να πραγματοποιήσουμε επανεκτίμηση των αδυναμιών ασφάλειας που είχαμε αποτιμήσει στο βήμα (6), κάνοντας χρήση του εργαλείου CVSS V3. Για κάθε μία από τις απειλές του προηγούμενου ερωτήματος, θα τροποποιήσουμε κατάλληλα το </w:t>
+      </w:r>
+      <w:proofErr w:type="spellStart"/>
+      <w:r>
+        <w:rPr>
+          <w:rFonts w:cstheme="minorHAnsi"/>
+          <w:sz w:val="28"/>
+          <w:szCs w:val="28"/>
+        </w:rPr>
+        <w:t>temporal</w:t>
+      </w:r>
+      <w:proofErr w:type="spellEnd"/>
+      <w:r>
+        <w:rPr>
+          <w:rFonts w:cstheme="minorHAnsi"/>
+          <w:sz w:val="28"/>
+          <w:szCs w:val="28"/>
+        </w:rPr>
+        <w:t xml:space="preserve"> </w:t>
+      </w:r>
+      <w:proofErr w:type="spellStart"/>
+      <w:r>
+        <w:rPr>
+          <w:rFonts w:cstheme="minorHAnsi"/>
+          <w:sz w:val="28"/>
+          <w:szCs w:val="28"/>
+        </w:rPr>
+        <w:t>score</w:t>
+      </w:r>
+      <w:proofErr w:type="spellEnd"/>
+      <w:r>
+        <w:rPr>
+          <w:rFonts w:cstheme="minorHAnsi"/>
+          <w:sz w:val="28"/>
+          <w:szCs w:val="28"/>
+        </w:rPr>
+        <w:t xml:space="preserve"> και το </w:t>
+      </w:r>
+      <w:proofErr w:type="spellStart"/>
+      <w:r>
+        <w:rPr>
+          <w:rFonts w:cstheme="minorHAnsi"/>
+          <w:sz w:val="28"/>
+          <w:szCs w:val="28"/>
+        </w:rPr>
+        <w:t>environmental</w:t>
+      </w:r>
+      <w:proofErr w:type="spellEnd"/>
+      <w:r>
+        <w:rPr>
+          <w:rFonts w:cstheme="minorHAnsi"/>
+          <w:sz w:val="28"/>
+          <w:szCs w:val="28"/>
+        </w:rPr>
+        <w:t xml:space="preserve"> </w:t>
+      </w:r>
+      <w:proofErr w:type="spellStart"/>
+      <w:r>
+        <w:rPr>
+          <w:rFonts w:cstheme="minorHAnsi"/>
+          <w:sz w:val="28"/>
+          <w:szCs w:val="28"/>
+        </w:rPr>
+        <w:t>score</w:t>
+      </w:r>
+      <w:proofErr w:type="spellEnd"/>
+      <w:r>
+        <w:rPr>
+          <w:rFonts w:cstheme="minorHAnsi"/>
+          <w:sz w:val="28"/>
+          <w:szCs w:val="28"/>
+        </w:rPr>
+        <w:t xml:space="preserve"> του </w:t>
+      </w:r>
+      <w:proofErr w:type="spellStart"/>
+      <w:r>
+        <w:rPr>
+          <w:rFonts w:cstheme="minorHAnsi"/>
+          <w:sz w:val="28"/>
+          <w:szCs w:val="28"/>
+        </w:rPr>
+        <w:t>calculator</w:t>
+      </w:r>
+      <w:proofErr w:type="spellEnd"/>
+      <w:r>
+        <w:rPr>
+          <w:rFonts w:cstheme="minorHAnsi"/>
+          <w:sz w:val="28"/>
+          <w:szCs w:val="28"/>
+        </w:rPr>
+        <w:t>, αλλά και θα τεκμηριώσουμε, ποια επιπρόσθετα μέτρα ασφάλειας, που υλοποιήσαμε, επηρέασαν την απόφαση μας, όσο αναφορά τις τροποποιήσεις μας.</w:t>
       </w:r>
     </w:p>
     <w:p>
@@ -42874,7 +45430,61 @@
           <w:sz w:val="28"/>
           <w:szCs w:val="28"/>
         </w:rPr>
-        <w:t>Αρχικά θα εξηγήσουμε, τι σημαίνει η κάθε παράμετρος στα scores του calculators ώστε να μην χρειάζεται να αναφέρουμε κάθε φορά τι αλλαγή κάνουμε, παρά μόνο να παραθέτουμε ένα σχετικό screenshot. Αναλυτικά έχουμε:</w:t>
+        <w:t xml:space="preserve">Αρχικά θα εξηγήσουμε, τι σημαίνει η κάθε παράμετρος στα </w:t>
+      </w:r>
+      <w:proofErr w:type="spellStart"/>
+      <w:r>
+        <w:rPr>
+          <w:rFonts w:cstheme="minorHAnsi"/>
+          <w:sz w:val="28"/>
+          <w:szCs w:val="28"/>
+        </w:rPr>
+        <w:t>scores</w:t>
+      </w:r>
+      <w:proofErr w:type="spellEnd"/>
+      <w:r>
+        <w:rPr>
+          <w:rFonts w:cstheme="minorHAnsi"/>
+          <w:sz w:val="28"/>
+          <w:szCs w:val="28"/>
+        </w:rPr>
+        <w:t xml:space="preserve"> του </w:t>
+      </w:r>
+      <w:proofErr w:type="spellStart"/>
+      <w:r>
+        <w:rPr>
+          <w:rFonts w:cstheme="minorHAnsi"/>
+          <w:sz w:val="28"/>
+          <w:szCs w:val="28"/>
+        </w:rPr>
+        <w:t>calculators</w:t>
+      </w:r>
+      <w:proofErr w:type="spellEnd"/>
+      <w:r>
+        <w:rPr>
+          <w:rFonts w:cstheme="minorHAnsi"/>
+          <w:sz w:val="28"/>
+          <w:szCs w:val="28"/>
+        </w:rPr>
+        <w:t xml:space="preserve"> ώστε να μην χρειάζεται να αναφέρουμε κάθε φορά τι αλλαγή κάνουμε, παρά μόνο να παραθέτουμε ένα σχετικό </w:t>
+      </w:r>
+      <w:proofErr w:type="spellStart"/>
+      <w:r>
+        <w:rPr>
+          <w:rFonts w:cstheme="minorHAnsi"/>
+          <w:sz w:val="28"/>
+          <w:szCs w:val="28"/>
+        </w:rPr>
+        <w:t>screenshot</w:t>
+      </w:r>
+      <w:proofErr w:type="spellEnd"/>
+      <w:r>
+        <w:rPr>
+          <w:rFonts w:cstheme="minorHAnsi"/>
+          <w:sz w:val="28"/>
+          <w:szCs w:val="28"/>
+        </w:rPr>
+        <w:t>. Αναλυτικά έχουμε:</w:t>
       </w:r>
     </w:p>
     <w:p>
@@ -42902,6 +45512,7 @@
           <w:szCs w:val="28"/>
         </w:rPr>
       </w:pPr>
+      <w:proofErr w:type="spellStart"/>
       <w:r>
         <w:rPr>
           <w:rFonts w:cstheme="minorHAnsi"/>
@@ -42910,8 +45521,31 @@
           <w:sz w:val="28"/>
           <w:szCs w:val="28"/>
         </w:rPr>
-        <w:t>Base Metrics</w:t>
-      </w:r>
+        <w:t>Base</w:t>
+      </w:r>
+      <w:proofErr w:type="spellEnd"/>
+      <w:r>
+        <w:rPr>
+          <w:rFonts w:cstheme="minorHAnsi"/>
+          <w:b/>
+          <w:bCs/>
+          <w:sz w:val="28"/>
+          <w:szCs w:val="28"/>
+        </w:rPr>
+        <w:t xml:space="preserve"> </w:t>
+      </w:r>
+      <w:proofErr w:type="spellStart"/>
+      <w:r>
+        <w:rPr>
+          <w:rFonts w:cstheme="minorHAnsi"/>
+          <w:b/>
+          <w:bCs/>
+          <w:sz w:val="28"/>
+          <w:szCs w:val="28"/>
+        </w:rPr>
+        <w:t>Metrics</w:t>
+      </w:r>
+      <w:proofErr w:type="spellEnd"/>
     </w:p>
     <w:p>
       <w:pPr>
@@ -42996,6 +45630,7 @@
           <w:szCs w:val="28"/>
         </w:rPr>
       </w:pPr>
+      <w:proofErr w:type="spellStart"/>
       <w:r>
         <w:rPr>
           <w:rFonts w:cstheme="minorHAnsi"/>
@@ -43005,8 +45640,31 @@
           <w:szCs w:val="28"/>
         </w:rPr>
         <w:lastRenderedPageBreak/>
-        <w:t>Temporal Metrics</w:t>
-      </w:r>
+        <w:t>Temporal</w:t>
+      </w:r>
+      <w:proofErr w:type="spellEnd"/>
+      <w:r>
+        <w:rPr>
+          <w:rFonts w:cstheme="minorHAnsi"/>
+          <w:b/>
+          <w:bCs/>
+          <w:sz w:val="28"/>
+          <w:szCs w:val="28"/>
+        </w:rPr>
+        <w:t xml:space="preserve"> </w:t>
+      </w:r>
+      <w:proofErr w:type="spellStart"/>
+      <w:r>
+        <w:rPr>
+          <w:rFonts w:cstheme="minorHAnsi"/>
+          <w:b/>
+          <w:bCs/>
+          <w:sz w:val="28"/>
+          <w:szCs w:val="28"/>
+        </w:rPr>
+        <w:t>Metrics</w:t>
+      </w:r>
+      <w:proofErr w:type="spellEnd"/>
     </w:p>
     <w:p>
       <w:pPr>
@@ -43217,6 +45875,7 @@
           <w:szCs w:val="28"/>
         </w:rPr>
       </w:pPr>
+      <w:proofErr w:type="spellStart"/>
       <w:r>
         <w:rPr>
           <w:rFonts w:cstheme="minorHAnsi"/>
@@ -43226,7 +45885,40 @@
           <w:szCs w:val="28"/>
         </w:rPr>
         <w:lastRenderedPageBreak/>
-        <w:t xml:space="preserve">Environmental Metrics </w:t>
+        <w:t>Environmental</w:t>
+      </w:r>
+      <w:proofErr w:type="spellEnd"/>
+      <w:r>
+        <w:rPr>
+          <w:rFonts w:cstheme="minorHAnsi"/>
+          <w:b/>
+          <w:bCs/>
+          <w:sz w:val="28"/>
+          <w:szCs w:val="28"/>
+        </w:rPr>
+        <w:t xml:space="preserve"> </w:t>
+      </w:r>
+      <w:proofErr w:type="spellStart"/>
+      <w:r>
+        <w:rPr>
+          <w:rFonts w:cstheme="minorHAnsi"/>
+          <w:b/>
+          <w:bCs/>
+          <w:sz w:val="28"/>
+          <w:szCs w:val="28"/>
+        </w:rPr>
+        <w:t>Metrics</w:t>
+      </w:r>
+      <w:proofErr w:type="spellEnd"/>
+      <w:r>
+        <w:rPr>
+          <w:rFonts w:cstheme="minorHAnsi"/>
+          <w:b/>
+          <w:bCs/>
+          <w:sz w:val="28"/>
+          <w:szCs w:val="28"/>
+        </w:rPr>
+        <w:t xml:space="preserve"> </w:t>
       </w:r>
     </w:p>
     <w:p>
@@ -43348,7 +46040,25 @@
           <w:sz w:val="28"/>
           <w:szCs w:val="28"/>
         </w:rPr>
-        <w:t>Έκδοση CVSS Version 3.1</w:t>
+        <w:t xml:space="preserve">Έκδοση CVSS </w:t>
+      </w:r>
+      <w:proofErr w:type="spellStart"/>
+      <w:r>
+        <w:rPr>
+          <w:rFonts w:cstheme="minorHAnsi"/>
+          <w:sz w:val="28"/>
+          <w:szCs w:val="28"/>
+        </w:rPr>
+        <w:t>Version</w:t>
+      </w:r>
+      <w:proofErr w:type="spellEnd"/>
+      <w:r>
+        <w:rPr>
+          <w:rFonts w:cstheme="minorHAnsi"/>
+          <w:sz w:val="28"/>
+          <w:szCs w:val="28"/>
+        </w:rPr>
+        <w:t xml:space="preserve"> 3.1</w:t>
       </w:r>
     </w:p>
     <w:p>
@@ -43373,7 +46083,25 @@
           <w:sz w:val="28"/>
           <w:szCs w:val="28"/>
         </w:rPr>
-        <w:t>Τα παραπάνω είναι επεξηγήσεις των παραμέτρων που θα δώσουμε για να πάρουμε την τελική βαθμολογία (Score).</w:t>
+        <w:t>Τα παραπάνω είναι επεξηγήσεις των παραμέτρων που θα δώσουμε για να πάρουμε την τελική βαθμολογία (</w:t>
+      </w:r>
+      <w:proofErr w:type="spellStart"/>
+      <w:r>
+        <w:rPr>
+          <w:rFonts w:cstheme="minorHAnsi"/>
+          <w:sz w:val="28"/>
+          <w:szCs w:val="28"/>
+        </w:rPr>
+        <w:t>Score</w:t>
+      </w:r>
+      <w:proofErr w:type="spellEnd"/>
+      <w:r>
+        <w:rPr>
+          <w:rFonts w:cstheme="minorHAnsi"/>
+          <w:sz w:val="28"/>
+          <w:szCs w:val="28"/>
+        </w:rPr>
+        <w:t>).</w:t>
       </w:r>
     </w:p>
     <w:p>
@@ -43398,7 +46126,25 @@
           <w:sz w:val="28"/>
           <w:szCs w:val="28"/>
         </w:rPr>
-        <w:t>Το Base-Metrics δεν θα το αλλάξουμε σε κανένα κίνδυνο, καθώς έχει ήδη οριστεί από το NIST στην αρχική αξιολόγηση των κινδύνων και δεν επηρεάζεται από την φύση της εφαρμογής μας ή τα μέτρα ασφαλείας που έχουμε λάβει.</w:t>
+        <w:t xml:space="preserve">Το </w:t>
+      </w:r>
+      <w:proofErr w:type="spellStart"/>
+      <w:r>
+        <w:rPr>
+          <w:rFonts w:cstheme="minorHAnsi"/>
+          <w:sz w:val="28"/>
+          <w:szCs w:val="28"/>
+        </w:rPr>
+        <w:t>Base-Metrics</w:t>
+      </w:r>
+      <w:proofErr w:type="spellEnd"/>
+      <w:r>
+        <w:rPr>
+          <w:rFonts w:cstheme="minorHAnsi"/>
+          <w:sz w:val="28"/>
+          <w:szCs w:val="28"/>
+        </w:rPr>
+        <w:t xml:space="preserve"> δεν θα το αλλάξουμε σε κανένα κίνδυνο, καθώς έχει ήδη οριστεί από το NIST στην αρχική αξιολόγηση των κινδύνων και δεν επηρεάζεται από την φύση της εφαρμογής μας ή τα μέτρα ασφαλείας που έχουμε λάβει.</w:t>
       </w:r>
     </w:p>
     <w:p>
@@ -43686,7 +46432,29 @@
           <w:sz w:val="28"/>
           <w:szCs w:val="28"/>
         </w:rPr>
-        <w:t xml:space="preserve">Εξυπηρετητής Ιστού και εφαρμογής: Αpache </w:t>
+        <w:t xml:space="preserve">Εξυπηρετητής Ιστού και εφαρμογής: </w:t>
+      </w:r>
+      <w:proofErr w:type="spellStart"/>
+      <w:r>
+        <w:rPr>
+          <w:rFonts w:cstheme="minorHAnsi"/>
+          <w:b/>
+          <w:bCs/>
+          <w:sz w:val="28"/>
+          <w:szCs w:val="28"/>
+        </w:rPr>
+        <w:t>Αpache</w:t>
+      </w:r>
+      <w:proofErr w:type="spellEnd"/>
+      <w:r>
+        <w:rPr>
+          <w:rFonts w:cstheme="minorHAnsi"/>
+          <w:b/>
+          <w:bCs/>
+          <w:sz w:val="28"/>
+          <w:szCs w:val="28"/>
+        </w:rPr>
+        <w:t xml:space="preserve"> </w:t>
       </w:r>
       <w:r>
         <w:rPr>
@@ -43757,7 +46525,27 @@
           <w:szCs w:val="28"/>
           <w:lang w:val="en-US"/>
         </w:rPr>
-        <w:t>An Incorrect Default Permissions Vulnerability In The Packaging Of Tomcat</w:t>
+        <w:t xml:space="preserve">An Incorrect Default Permissions Vulnerability </w:t>
+      </w:r>
+      <w:proofErr w:type="gramStart"/>
+      <w:r>
+        <w:rPr>
+          <w:rFonts w:cstheme="minorHAnsi"/>
+          <w:sz w:val="28"/>
+          <w:szCs w:val="28"/>
+          <w:lang w:val="en-US"/>
+        </w:rPr>
+        <w:t>In</w:t>
+      </w:r>
+      <w:proofErr w:type="gramEnd"/>
+      <w:r>
+        <w:rPr>
+          <w:rFonts w:cstheme="minorHAnsi"/>
+          <w:sz w:val="28"/>
+          <w:szCs w:val="28"/>
+          <w:lang w:val="en-US"/>
+        </w:rPr>
+        <w:t xml:space="preserve"> The Packaging Of Tomcat</w:t>
       </w:r>
     </w:p>
     <w:p>
@@ -43780,7 +46568,43 @@
           <w:sz w:val="28"/>
           <w:szCs w:val="28"/>
         </w:rPr>
-        <w:t xml:space="preserve">Βug_63362 Introduced Α Memory Leak </w:t>
+        <w:t xml:space="preserve">Βug_63362 </w:t>
+      </w:r>
+      <w:proofErr w:type="spellStart"/>
+      <w:r>
+        <w:rPr>
+          <w:rFonts w:cstheme="minorHAnsi"/>
+          <w:sz w:val="28"/>
+          <w:szCs w:val="28"/>
+        </w:rPr>
+        <w:t>Introduced</w:t>
+      </w:r>
+      <w:proofErr w:type="spellEnd"/>
+      <w:r>
+        <w:rPr>
+          <w:rFonts w:cstheme="minorHAnsi"/>
+          <w:sz w:val="28"/>
+          <w:szCs w:val="28"/>
+        </w:rPr>
+        <w:t xml:space="preserve"> Α Memory </w:t>
+      </w:r>
+      <w:proofErr w:type="spellStart"/>
+      <w:r>
+        <w:rPr>
+          <w:rFonts w:cstheme="minorHAnsi"/>
+          <w:sz w:val="28"/>
+          <w:szCs w:val="28"/>
+        </w:rPr>
+        <w:t>Leak</w:t>
+      </w:r>
+      <w:proofErr w:type="spellEnd"/>
+      <w:r>
+        <w:rPr>
+          <w:rFonts w:cstheme="minorHAnsi"/>
+          <w:sz w:val="28"/>
+          <w:szCs w:val="28"/>
+        </w:rPr>
+        <w:t xml:space="preserve"> </w:t>
       </w:r>
       <w:r>
         <w:rPr>
@@ -43790,7 +46614,51 @@
           <w:sz w:val="28"/>
           <w:szCs w:val="28"/>
         </w:rPr>
-        <w:t>(για την συγκεκριμένη δεν θα αναφερθούμε καθώς αποτελεί περισσότερο Bug/Error παρά κακόβουλη επίθεση)</w:t>
+        <w:t xml:space="preserve">(για την συγκεκριμένη δεν θα αναφερθούμε καθώς αποτελεί περισσότερο </w:t>
+      </w:r>
+      <w:proofErr w:type="spellStart"/>
+      <w:r>
+        <w:rPr>
+          <w:rFonts w:cstheme="minorHAnsi"/>
+          <w:b/>
+          <w:bCs/>
+          <w:sz w:val="28"/>
+          <w:szCs w:val="28"/>
+        </w:rPr>
+        <w:t>Bug</w:t>
+      </w:r>
+      <w:proofErr w:type="spellEnd"/>
+      <w:r>
+        <w:rPr>
+          <w:rFonts w:cstheme="minorHAnsi"/>
+          <w:b/>
+          <w:bCs/>
+          <w:sz w:val="28"/>
+          <w:szCs w:val="28"/>
+        </w:rPr>
+        <w:t>/</w:t>
+      </w:r>
+      <w:proofErr w:type="spellStart"/>
+      <w:r>
+        <w:rPr>
+          <w:rFonts w:cstheme="minorHAnsi"/>
+          <w:b/>
+          <w:bCs/>
+          <w:sz w:val="28"/>
+          <w:szCs w:val="28"/>
+        </w:rPr>
+        <w:t>Error</w:t>
+      </w:r>
+      <w:proofErr w:type="spellEnd"/>
+      <w:r>
+        <w:rPr>
+          <w:rFonts w:cstheme="minorHAnsi"/>
+          <w:b/>
+          <w:bCs/>
+          <w:sz w:val="28"/>
+          <w:szCs w:val="28"/>
+        </w:rPr>
+        <w:t xml:space="preserve"> παρά κακόβουλη επίθεση)</w:t>
       </w:r>
     </w:p>
     <w:p>
@@ -43832,7 +46700,29 @@
           <w:sz w:val="28"/>
           <w:szCs w:val="28"/>
         </w:rPr>
-        <w:t>Εξυπηρετητής βάσης δεδομένων: MySQL v 8.0.31</w:t>
+        <w:t xml:space="preserve">Εξυπηρετητής βάσης δεδομένων: </w:t>
+      </w:r>
+      <w:proofErr w:type="spellStart"/>
+      <w:r>
+        <w:rPr>
+          <w:rFonts w:cstheme="minorHAnsi"/>
+          <w:b/>
+          <w:bCs/>
+          <w:sz w:val="28"/>
+          <w:szCs w:val="28"/>
+        </w:rPr>
+        <w:t>MySQL</w:t>
+      </w:r>
+      <w:proofErr w:type="spellEnd"/>
+      <w:r>
+        <w:rPr>
+          <w:rFonts w:cstheme="minorHAnsi"/>
+          <w:b/>
+          <w:bCs/>
+          <w:sz w:val="28"/>
+          <w:szCs w:val="28"/>
+        </w:rPr>
+        <w:t xml:space="preserve"> v 8.0.31</w:t>
       </w:r>
     </w:p>
     <w:p>
@@ -43974,7 +46864,61 @@
           <w:sz w:val="28"/>
           <w:szCs w:val="28"/>
         </w:rPr>
-        <w:t>Εξουσιοδότηση με λειτουργία  ‘’Radio Buttons’’. O χρήστης επιλέγει το ρόλο του και υπάρχει κατάλληλη αυθεντικοποίηση του ρόλου που έχει επιλεγεί (Server Side)</w:t>
+        <w:t>Εξουσιοδότηση με λειτουργία  ‘’</w:t>
+      </w:r>
+      <w:proofErr w:type="spellStart"/>
+      <w:r>
+        <w:rPr>
+          <w:rFonts w:cstheme="minorHAnsi"/>
+          <w:sz w:val="28"/>
+          <w:szCs w:val="28"/>
+        </w:rPr>
+        <w:t>Radio</w:t>
+      </w:r>
+      <w:proofErr w:type="spellEnd"/>
+      <w:r>
+        <w:rPr>
+          <w:rFonts w:cstheme="minorHAnsi"/>
+          <w:sz w:val="28"/>
+          <w:szCs w:val="28"/>
+        </w:rPr>
+        <w:t xml:space="preserve"> </w:t>
+      </w:r>
+      <w:proofErr w:type="spellStart"/>
+      <w:r>
+        <w:rPr>
+          <w:rFonts w:cstheme="minorHAnsi"/>
+          <w:sz w:val="28"/>
+          <w:szCs w:val="28"/>
+        </w:rPr>
+        <w:t>Buttons</w:t>
+      </w:r>
+      <w:proofErr w:type="spellEnd"/>
+      <w:r>
+        <w:rPr>
+          <w:rFonts w:cstheme="minorHAnsi"/>
+          <w:sz w:val="28"/>
+          <w:szCs w:val="28"/>
+        </w:rPr>
+        <w:t xml:space="preserve">’’. O χρήστης επιλέγει το ρόλο του και υπάρχει κατάλληλη αυθεντικοποίηση του ρόλου που έχει επιλεγεί (Server </w:t>
+      </w:r>
+      <w:proofErr w:type="spellStart"/>
+      <w:r>
+        <w:rPr>
+          <w:rFonts w:cstheme="minorHAnsi"/>
+          <w:sz w:val="28"/>
+          <w:szCs w:val="28"/>
+        </w:rPr>
+        <w:t>Side</w:t>
+      </w:r>
+      <w:proofErr w:type="spellEnd"/>
+      <w:r>
+        <w:rPr>
+          <w:rFonts w:cstheme="minorHAnsi"/>
+          <w:sz w:val="28"/>
+          <w:szCs w:val="28"/>
+        </w:rPr>
+        <w:t>)</w:t>
       </w:r>
     </w:p>
     <w:p>
@@ -44073,7 +47017,25 @@
           <w:sz w:val="28"/>
           <w:szCs w:val="28"/>
         </w:rPr>
-        <w:t>Χρήση πρωτόκολλου https για την λειτουργία της εφαρμογής.</w:t>
+        <w:t xml:space="preserve">Χρήση πρωτόκολλου </w:t>
+      </w:r>
+      <w:proofErr w:type="spellStart"/>
+      <w:r>
+        <w:rPr>
+          <w:rFonts w:cstheme="minorHAnsi"/>
+          <w:sz w:val="28"/>
+          <w:szCs w:val="28"/>
+        </w:rPr>
+        <w:t>https</w:t>
+      </w:r>
+      <w:proofErr w:type="spellEnd"/>
+      <w:r>
+        <w:rPr>
+          <w:rFonts w:cstheme="minorHAnsi"/>
+          <w:sz w:val="28"/>
+          <w:szCs w:val="28"/>
+        </w:rPr>
+        <w:t xml:space="preserve"> για την λειτουργία της εφαρμογής.</w:t>
       </w:r>
     </w:p>
     <w:p>
@@ -44095,7 +47057,151 @@
           <w:szCs w:val="28"/>
         </w:rPr>
         <w:lastRenderedPageBreak/>
-        <w:t>Το Base Metrics παραμένει αυτούσιο καθώς τα μέτρα ασφαλείας που λαμβάνουμε επηρεάζουν μονάχα τις Environmental και Temporal Metrics (Θα παραθέτουμε screenshot με τις τιμές που έχει λάβει στο Base Metrics από τον NIST)</w:t>
+        <w:t xml:space="preserve">Το </w:t>
+      </w:r>
+      <w:proofErr w:type="spellStart"/>
+      <w:r>
+        <w:rPr>
+          <w:rFonts w:cstheme="minorHAnsi"/>
+          <w:sz w:val="28"/>
+          <w:szCs w:val="28"/>
+        </w:rPr>
+        <w:t>Base</w:t>
+      </w:r>
+      <w:proofErr w:type="spellEnd"/>
+      <w:r>
+        <w:rPr>
+          <w:rFonts w:cstheme="minorHAnsi"/>
+          <w:sz w:val="28"/>
+          <w:szCs w:val="28"/>
+        </w:rPr>
+        <w:t xml:space="preserve"> </w:t>
+      </w:r>
+      <w:proofErr w:type="spellStart"/>
+      <w:r>
+        <w:rPr>
+          <w:rFonts w:cstheme="minorHAnsi"/>
+          <w:sz w:val="28"/>
+          <w:szCs w:val="28"/>
+        </w:rPr>
+        <w:t>Metrics</w:t>
+      </w:r>
+      <w:proofErr w:type="spellEnd"/>
+      <w:r>
+        <w:rPr>
+          <w:rFonts w:cstheme="minorHAnsi"/>
+          <w:sz w:val="28"/>
+          <w:szCs w:val="28"/>
+        </w:rPr>
+        <w:t xml:space="preserve"> παραμένει αυτούσιο καθώς τα μέτρα ασφαλείας που λαμβάνουμε επηρεάζουν μονάχα τις </w:t>
+      </w:r>
+      <w:proofErr w:type="spellStart"/>
+      <w:r>
+        <w:rPr>
+          <w:rFonts w:cstheme="minorHAnsi"/>
+          <w:sz w:val="28"/>
+          <w:szCs w:val="28"/>
+        </w:rPr>
+        <w:t>Environmental</w:t>
+      </w:r>
+      <w:proofErr w:type="spellEnd"/>
+      <w:r>
+        <w:rPr>
+          <w:rFonts w:cstheme="minorHAnsi"/>
+          <w:sz w:val="28"/>
+          <w:szCs w:val="28"/>
+        </w:rPr>
+        <w:t xml:space="preserve"> και </w:t>
+      </w:r>
+      <w:proofErr w:type="spellStart"/>
+      <w:r>
+        <w:rPr>
+          <w:rFonts w:cstheme="minorHAnsi"/>
+          <w:sz w:val="28"/>
+          <w:szCs w:val="28"/>
+        </w:rPr>
+        <w:t>Temporal</w:t>
+      </w:r>
+      <w:proofErr w:type="spellEnd"/>
+      <w:r>
+        <w:rPr>
+          <w:rFonts w:cstheme="minorHAnsi"/>
+          <w:sz w:val="28"/>
+          <w:szCs w:val="28"/>
+        </w:rPr>
+        <w:t xml:space="preserve"> </w:t>
+      </w:r>
+      <w:proofErr w:type="spellStart"/>
+      <w:r>
+        <w:rPr>
+          <w:rFonts w:cstheme="minorHAnsi"/>
+          <w:sz w:val="28"/>
+          <w:szCs w:val="28"/>
+        </w:rPr>
+        <w:t>Metrics</w:t>
+      </w:r>
+      <w:proofErr w:type="spellEnd"/>
+      <w:r>
+        <w:rPr>
+          <w:rFonts w:cstheme="minorHAnsi"/>
+          <w:sz w:val="28"/>
+          <w:szCs w:val="28"/>
+        </w:rPr>
+        <w:t xml:space="preserve"> (Θα παραθέτουμε </w:t>
+      </w:r>
+      <w:proofErr w:type="spellStart"/>
+      <w:r>
+        <w:rPr>
+          <w:rFonts w:cstheme="minorHAnsi"/>
+          <w:sz w:val="28"/>
+          <w:szCs w:val="28"/>
+        </w:rPr>
+        <w:t>screenshot</w:t>
+      </w:r>
+      <w:proofErr w:type="spellEnd"/>
+      <w:r>
+        <w:rPr>
+          <w:rFonts w:cstheme="minorHAnsi"/>
+          <w:sz w:val="28"/>
+          <w:szCs w:val="28"/>
+        </w:rPr>
+        <w:t xml:space="preserve"> με τις τιμές που έχει λάβει στο </w:t>
+      </w:r>
+      <w:proofErr w:type="spellStart"/>
+      <w:r>
+        <w:rPr>
+          <w:rFonts w:cstheme="minorHAnsi"/>
+          <w:sz w:val="28"/>
+          <w:szCs w:val="28"/>
+        </w:rPr>
+        <w:t>Base</w:t>
+      </w:r>
+      <w:proofErr w:type="spellEnd"/>
+      <w:r>
+        <w:rPr>
+          <w:rFonts w:cstheme="minorHAnsi"/>
+          <w:sz w:val="28"/>
+          <w:szCs w:val="28"/>
+        </w:rPr>
+        <w:t xml:space="preserve"> </w:t>
+      </w:r>
+      <w:proofErr w:type="spellStart"/>
+      <w:r>
+        <w:rPr>
+          <w:rFonts w:cstheme="minorHAnsi"/>
+          <w:sz w:val="28"/>
+          <w:szCs w:val="28"/>
+        </w:rPr>
+        <w:t>Metrics</w:t>
+      </w:r>
+      <w:proofErr w:type="spellEnd"/>
+      <w:r>
+        <w:rPr>
+          <w:rFonts w:cstheme="minorHAnsi"/>
+          <w:sz w:val="28"/>
+          <w:szCs w:val="28"/>
+        </w:rPr>
+        <w:t xml:space="preserve"> από τον NIST)</w:t>
       </w:r>
       <w:r>
         <w:rPr>
@@ -44183,13 +47289,41 @@
           <w:szCs w:val="28"/>
         </w:rPr>
       </w:pPr>
-      <w:r>
-        <w:rPr>
-          <w:rFonts w:cstheme="minorHAnsi"/>
-          <w:sz w:val="28"/>
-          <w:szCs w:val="28"/>
-        </w:rPr>
-        <w:t>Base Metrics:</w:t>
+      <w:proofErr w:type="spellStart"/>
+      <w:r>
+        <w:rPr>
+          <w:rFonts w:cstheme="minorHAnsi"/>
+          <w:sz w:val="28"/>
+          <w:szCs w:val="28"/>
+        </w:rPr>
+        <w:t>Base</w:t>
+      </w:r>
+      <w:proofErr w:type="spellEnd"/>
+      <w:r>
+        <w:rPr>
+          <w:rFonts w:cstheme="minorHAnsi"/>
+          <w:sz w:val="28"/>
+          <w:szCs w:val="28"/>
+        </w:rPr>
+        <w:t xml:space="preserve"> </w:t>
+      </w:r>
+      <w:proofErr w:type="spellStart"/>
+      <w:r>
+        <w:rPr>
+          <w:rFonts w:cstheme="minorHAnsi"/>
+          <w:sz w:val="28"/>
+          <w:szCs w:val="28"/>
+        </w:rPr>
+        <w:t>Metrics</w:t>
+      </w:r>
+      <w:proofErr w:type="spellEnd"/>
+      <w:r>
+        <w:rPr>
+          <w:rFonts w:cstheme="minorHAnsi"/>
+          <w:sz w:val="28"/>
+          <w:szCs w:val="28"/>
+        </w:rPr>
+        <w:t>:</w:t>
       </w:r>
     </w:p>
     <w:p>
@@ -44267,13 +47401,59 @@
           <w:szCs w:val="28"/>
         </w:rPr>
       </w:pPr>
-      <w:r>
-        <w:rPr>
-          <w:rFonts w:cstheme="minorHAnsi"/>
-          <w:sz w:val="28"/>
-          <w:szCs w:val="28"/>
-        </w:rPr>
-        <w:t>Temporal and Environmental Metrics:</w:t>
+      <w:proofErr w:type="spellStart"/>
+      <w:r>
+        <w:rPr>
+          <w:rFonts w:cstheme="minorHAnsi"/>
+          <w:sz w:val="28"/>
+          <w:szCs w:val="28"/>
+        </w:rPr>
+        <w:t>Temporal</w:t>
+      </w:r>
+      <w:proofErr w:type="spellEnd"/>
+      <w:r>
+        <w:rPr>
+          <w:rFonts w:cstheme="minorHAnsi"/>
+          <w:sz w:val="28"/>
+          <w:szCs w:val="28"/>
+        </w:rPr>
+        <w:t xml:space="preserve"> and </w:t>
+      </w:r>
+      <w:proofErr w:type="spellStart"/>
+      <w:r>
+        <w:rPr>
+          <w:rFonts w:cstheme="minorHAnsi"/>
+          <w:sz w:val="28"/>
+          <w:szCs w:val="28"/>
+        </w:rPr>
+        <w:t>Environmental</w:t>
+      </w:r>
+      <w:proofErr w:type="spellEnd"/>
+      <w:r>
+        <w:rPr>
+          <w:rFonts w:cstheme="minorHAnsi"/>
+          <w:sz w:val="28"/>
+          <w:szCs w:val="28"/>
+        </w:rPr>
+        <w:t xml:space="preserve"> </w:t>
+      </w:r>
+      <w:proofErr w:type="spellStart"/>
+      <w:r>
+        <w:rPr>
+          <w:rFonts w:cstheme="minorHAnsi"/>
+          <w:sz w:val="28"/>
+          <w:szCs w:val="28"/>
+        </w:rPr>
+        <w:t>Metrics</w:t>
+      </w:r>
+      <w:proofErr w:type="spellEnd"/>
+      <w:r>
+        <w:rPr>
+          <w:rFonts w:cstheme="minorHAnsi"/>
+          <w:sz w:val="28"/>
+          <w:szCs w:val="28"/>
+        </w:rPr>
+        <w:t>:</w:t>
       </w:r>
     </w:p>
     <w:p>
@@ -44378,6 +47558,7 @@
           <w:szCs w:val="28"/>
         </w:rPr>
       </w:pPr>
+      <w:proofErr w:type="spellStart"/>
       <w:r>
         <w:rPr>
           <w:rFonts w:cstheme="minorHAnsi"/>
@@ -44385,7 +47566,16 @@
           <w:szCs w:val="28"/>
         </w:rPr>
         <w:lastRenderedPageBreak/>
-        <w:t>Scores:</w:t>
+        <w:t>Scores</w:t>
+      </w:r>
+      <w:proofErr w:type="spellEnd"/>
+      <w:r>
+        <w:rPr>
+          <w:rFonts w:cstheme="minorHAnsi"/>
+          <w:sz w:val="28"/>
+          <w:szCs w:val="28"/>
+        </w:rPr>
+        <w:t>:</w:t>
       </w:r>
     </w:p>
     <w:p>
@@ -44481,7 +47671,97 @@
           <w:sz w:val="28"/>
           <w:szCs w:val="28"/>
         </w:rPr>
-        <w:t>: Έχουμε καταφέρει να μειώσουμε το Overall-Score από 9.8 σε 9.3. Αυτό συμβαίνει, καθώς η ίδια η φύση της εφαρμογής μας κάνει να ενδιαφερόμαστε κυρίως για το αντίκτυπο στην διαθεσιμότητά της. Ως αποτέλεσμα τα Impact Metrics της εμπιστευτικότητας και της ακεραιότητας θεωρούνται ως χαμηλής σημασίας (Low). Παρ’ όλα αυτά, δεν παύει να είναι μία σημαντική παραβίαση του ίδιου του λειτουργικού συστήματος εκτελώντας κακόβουλο κώδικα και γι’ αυτό το Overall-Score παραμένει υψηλό.</w:t>
+        <w:t xml:space="preserve">: Έχουμε καταφέρει να μειώσουμε το </w:t>
+      </w:r>
+      <w:proofErr w:type="spellStart"/>
+      <w:r>
+        <w:rPr>
+          <w:rFonts w:cstheme="minorHAnsi"/>
+          <w:sz w:val="28"/>
+          <w:szCs w:val="28"/>
+        </w:rPr>
+        <w:t>Overall-Score</w:t>
+      </w:r>
+      <w:proofErr w:type="spellEnd"/>
+      <w:r>
+        <w:rPr>
+          <w:rFonts w:cstheme="minorHAnsi"/>
+          <w:sz w:val="28"/>
+          <w:szCs w:val="28"/>
+        </w:rPr>
+        <w:t xml:space="preserve"> από 9.8 σε 9.3. Αυτό συμβαίνει, καθώς η ίδια η φύση της εφαρμογής μας κάνει να ενδιαφερόμαστε κυρίως για το αντίκτυπο στην διαθεσιμότητά της. Ως αποτέλεσμα τα </w:t>
+      </w:r>
+      <w:proofErr w:type="spellStart"/>
+      <w:r>
+        <w:rPr>
+          <w:rFonts w:cstheme="minorHAnsi"/>
+          <w:sz w:val="28"/>
+          <w:szCs w:val="28"/>
+        </w:rPr>
+        <w:t>Impact</w:t>
+      </w:r>
+      <w:proofErr w:type="spellEnd"/>
+      <w:r>
+        <w:rPr>
+          <w:rFonts w:cstheme="minorHAnsi"/>
+          <w:sz w:val="28"/>
+          <w:szCs w:val="28"/>
+        </w:rPr>
+        <w:t xml:space="preserve"> </w:t>
+      </w:r>
+      <w:proofErr w:type="spellStart"/>
+      <w:r>
+        <w:rPr>
+          <w:rFonts w:cstheme="minorHAnsi"/>
+          <w:sz w:val="28"/>
+          <w:szCs w:val="28"/>
+        </w:rPr>
+        <w:t>Metrics</w:t>
+      </w:r>
+      <w:proofErr w:type="spellEnd"/>
+      <w:r>
+        <w:rPr>
+          <w:rFonts w:cstheme="minorHAnsi"/>
+          <w:sz w:val="28"/>
+          <w:szCs w:val="28"/>
+        </w:rPr>
+        <w:t xml:space="preserve"> της εμπιστευτικότητας και της ακεραιότητας θεωρούνται ως χαμηλής σημασίας (</w:t>
+      </w:r>
+      <w:proofErr w:type="spellStart"/>
+      <w:r>
+        <w:rPr>
+          <w:rFonts w:cstheme="minorHAnsi"/>
+          <w:sz w:val="28"/>
+          <w:szCs w:val="28"/>
+        </w:rPr>
+        <w:t>Low</w:t>
+      </w:r>
+      <w:proofErr w:type="spellEnd"/>
+      <w:r>
+        <w:rPr>
+          <w:rFonts w:cstheme="minorHAnsi"/>
+          <w:sz w:val="28"/>
+          <w:szCs w:val="28"/>
+        </w:rPr>
+        <w:t xml:space="preserve">). Παρ’ όλα αυτά, δεν παύει να είναι μία σημαντική παραβίαση του ίδιου του λειτουργικού συστήματος εκτελώντας κακόβουλο κώδικα και γι’ αυτό το </w:t>
+      </w:r>
+      <w:proofErr w:type="spellStart"/>
+      <w:r>
+        <w:rPr>
+          <w:rFonts w:cstheme="minorHAnsi"/>
+          <w:sz w:val="28"/>
+          <w:szCs w:val="28"/>
+        </w:rPr>
+        <w:t>Overall-Score</w:t>
+      </w:r>
+      <w:proofErr w:type="spellEnd"/>
+      <w:r>
+        <w:rPr>
+          <w:rFonts w:cstheme="minorHAnsi"/>
+          <w:sz w:val="28"/>
+          <w:szCs w:val="28"/>
+        </w:rPr>
+        <w:t xml:space="preserve"> παραμένει υψηλό.</w:t>
       </w:r>
     </w:p>
     <w:p>
@@ -44545,13 +47825,41 @@
           <w:szCs w:val="28"/>
         </w:rPr>
       </w:pPr>
-      <w:r>
-        <w:rPr>
-          <w:rFonts w:cstheme="minorHAnsi"/>
-          <w:sz w:val="28"/>
-          <w:szCs w:val="28"/>
-        </w:rPr>
-        <w:t>Base Metrics:</w:t>
+      <w:proofErr w:type="spellStart"/>
+      <w:r>
+        <w:rPr>
+          <w:rFonts w:cstheme="minorHAnsi"/>
+          <w:sz w:val="28"/>
+          <w:szCs w:val="28"/>
+        </w:rPr>
+        <w:t>Base</w:t>
+      </w:r>
+      <w:proofErr w:type="spellEnd"/>
+      <w:r>
+        <w:rPr>
+          <w:rFonts w:cstheme="minorHAnsi"/>
+          <w:sz w:val="28"/>
+          <w:szCs w:val="28"/>
+        </w:rPr>
+        <w:t xml:space="preserve"> </w:t>
+      </w:r>
+      <w:proofErr w:type="spellStart"/>
+      <w:r>
+        <w:rPr>
+          <w:rFonts w:cstheme="minorHAnsi"/>
+          <w:sz w:val="28"/>
+          <w:szCs w:val="28"/>
+        </w:rPr>
+        <w:t>Metrics</w:t>
+      </w:r>
+      <w:proofErr w:type="spellEnd"/>
+      <w:r>
+        <w:rPr>
+          <w:rFonts w:cstheme="minorHAnsi"/>
+          <w:sz w:val="28"/>
+          <w:szCs w:val="28"/>
+        </w:rPr>
+        <w:t>:</w:t>
       </w:r>
     </w:p>
     <w:p>
@@ -44656,6 +47964,7 @@
           <w:szCs w:val="28"/>
         </w:rPr>
       </w:pPr>
+      <w:proofErr w:type="spellStart"/>
       <w:r>
         <w:rPr>
           <w:rFonts w:cstheme="minorHAnsi"/>
@@ -44663,7 +47972,52 @@
           <w:szCs w:val="28"/>
         </w:rPr>
         <w:lastRenderedPageBreak/>
-        <w:t>Temporal and Environmental Metrics:</w:t>
+        <w:t>Temporal</w:t>
+      </w:r>
+      <w:proofErr w:type="spellEnd"/>
+      <w:r>
+        <w:rPr>
+          <w:rFonts w:cstheme="minorHAnsi"/>
+          <w:sz w:val="28"/>
+          <w:szCs w:val="28"/>
+        </w:rPr>
+        <w:t xml:space="preserve"> and </w:t>
+      </w:r>
+      <w:proofErr w:type="spellStart"/>
+      <w:r>
+        <w:rPr>
+          <w:rFonts w:cstheme="minorHAnsi"/>
+          <w:sz w:val="28"/>
+          <w:szCs w:val="28"/>
+        </w:rPr>
+        <w:t>Environmental</w:t>
+      </w:r>
+      <w:proofErr w:type="spellEnd"/>
+      <w:r>
+        <w:rPr>
+          <w:rFonts w:cstheme="minorHAnsi"/>
+          <w:sz w:val="28"/>
+          <w:szCs w:val="28"/>
+        </w:rPr>
+        <w:t xml:space="preserve"> </w:t>
+      </w:r>
+      <w:proofErr w:type="spellStart"/>
+      <w:r>
+        <w:rPr>
+          <w:rFonts w:cstheme="minorHAnsi"/>
+          <w:sz w:val="28"/>
+          <w:szCs w:val="28"/>
+        </w:rPr>
+        <w:t>Metrics</w:t>
+      </w:r>
+      <w:proofErr w:type="spellEnd"/>
+      <w:r>
+        <w:rPr>
+          <w:rFonts w:cstheme="minorHAnsi"/>
+          <w:sz w:val="28"/>
+          <w:szCs w:val="28"/>
+        </w:rPr>
+        <w:t>:</w:t>
       </w:r>
     </w:p>
     <w:p>
@@ -44741,13 +48095,23 @@
           <w:szCs w:val="28"/>
         </w:rPr>
       </w:pPr>
-      <w:r>
-        <w:rPr>
-          <w:rFonts w:cstheme="minorHAnsi"/>
-          <w:sz w:val="28"/>
-          <w:szCs w:val="28"/>
-        </w:rPr>
-        <w:t>Scores:</w:t>
+      <w:proofErr w:type="spellStart"/>
+      <w:r>
+        <w:rPr>
+          <w:rFonts w:cstheme="minorHAnsi"/>
+          <w:sz w:val="28"/>
+          <w:szCs w:val="28"/>
+        </w:rPr>
+        <w:t>Scores</w:t>
+      </w:r>
+      <w:proofErr w:type="spellEnd"/>
+      <w:r>
+        <w:rPr>
+          <w:rFonts w:cstheme="minorHAnsi"/>
+          <w:sz w:val="28"/>
+          <w:szCs w:val="28"/>
+        </w:rPr>
+        <w:t>:</w:t>
       </w:r>
     </w:p>
     <w:p>
@@ -44843,7 +48207,97 @@
           <w:sz w:val="28"/>
           <w:szCs w:val="28"/>
         </w:rPr>
-        <w:t>: Η συγκεκριμένη επίθεση είναι παρόμοια με την προηγούμενη. Έχουμε καταφέρει να μειώσουμε το Overall-Score από 9.8 σε 9.3. Αυτό συμβαίνει, καθώς η ίδια η φύση της εφαρμογής μας κάνει να ενδιαφερόμαστε κυρίως για το αντίκτυπο στην διαθεσιμότητά της. Ως αποτέλεσμα τα Impact Metrics της εμπιστευτικότητας και της ακεραιότητας θεωρούνται ως χαμηλής σημασίας (Low). Παρ’ όλα αυτά, δεν παύει να είναι μία σημαντική παραβίαση του ίδιου του λειτουργικού συστήματος εκτελώντας κακόβουλο κώδικα και γι’ αυτό το Overall-Score παραμένει υψηλό.</w:t>
+        <w:t xml:space="preserve">: Η συγκεκριμένη επίθεση είναι παρόμοια με την προηγούμενη. Έχουμε καταφέρει να μειώσουμε το </w:t>
+      </w:r>
+      <w:proofErr w:type="spellStart"/>
+      <w:r>
+        <w:rPr>
+          <w:rFonts w:cstheme="minorHAnsi"/>
+          <w:sz w:val="28"/>
+          <w:szCs w:val="28"/>
+        </w:rPr>
+        <w:t>Overall-Score</w:t>
+      </w:r>
+      <w:proofErr w:type="spellEnd"/>
+      <w:r>
+        <w:rPr>
+          <w:rFonts w:cstheme="minorHAnsi"/>
+          <w:sz w:val="28"/>
+          <w:szCs w:val="28"/>
+        </w:rPr>
+        <w:t xml:space="preserve"> από 9.8 σε 9.3. Αυτό συμβαίνει, καθώς η ίδια η φύση της εφαρμογής μας κάνει να ενδιαφερόμαστε κυρίως για το αντίκτυπο στην διαθεσιμότητά της. Ως αποτέλεσμα τα </w:t>
+      </w:r>
+      <w:proofErr w:type="spellStart"/>
+      <w:r>
+        <w:rPr>
+          <w:rFonts w:cstheme="minorHAnsi"/>
+          <w:sz w:val="28"/>
+          <w:szCs w:val="28"/>
+        </w:rPr>
+        <w:t>Impact</w:t>
+      </w:r>
+      <w:proofErr w:type="spellEnd"/>
+      <w:r>
+        <w:rPr>
+          <w:rFonts w:cstheme="minorHAnsi"/>
+          <w:sz w:val="28"/>
+          <w:szCs w:val="28"/>
+        </w:rPr>
+        <w:t xml:space="preserve"> </w:t>
+      </w:r>
+      <w:proofErr w:type="spellStart"/>
+      <w:r>
+        <w:rPr>
+          <w:rFonts w:cstheme="minorHAnsi"/>
+          <w:sz w:val="28"/>
+          <w:szCs w:val="28"/>
+        </w:rPr>
+        <w:t>Metrics</w:t>
+      </w:r>
+      <w:proofErr w:type="spellEnd"/>
+      <w:r>
+        <w:rPr>
+          <w:rFonts w:cstheme="minorHAnsi"/>
+          <w:sz w:val="28"/>
+          <w:szCs w:val="28"/>
+        </w:rPr>
+        <w:t xml:space="preserve"> της εμπιστευτικότητας και της ακεραιότητας θεωρούνται ως χαμηλής σημασίας (</w:t>
+      </w:r>
+      <w:proofErr w:type="spellStart"/>
+      <w:r>
+        <w:rPr>
+          <w:rFonts w:cstheme="minorHAnsi"/>
+          <w:sz w:val="28"/>
+          <w:szCs w:val="28"/>
+        </w:rPr>
+        <w:t>Low</w:t>
+      </w:r>
+      <w:proofErr w:type="spellEnd"/>
+      <w:r>
+        <w:rPr>
+          <w:rFonts w:cstheme="minorHAnsi"/>
+          <w:sz w:val="28"/>
+          <w:szCs w:val="28"/>
+        </w:rPr>
+        <w:t xml:space="preserve">). Παρ’ όλα αυτά, δεν παύει να είναι μία σημαντική παραβίαση του ίδιου του λειτουργικού συστήματος εκτελώντας κακόβουλο κώδικα και γι’ αυτό το </w:t>
+      </w:r>
+      <w:proofErr w:type="spellStart"/>
+      <w:r>
+        <w:rPr>
+          <w:rFonts w:cstheme="minorHAnsi"/>
+          <w:sz w:val="28"/>
+          <w:szCs w:val="28"/>
+        </w:rPr>
+        <w:t>Overall-Score</w:t>
+      </w:r>
+      <w:proofErr w:type="spellEnd"/>
+      <w:r>
+        <w:rPr>
+          <w:rFonts w:cstheme="minorHAnsi"/>
+          <w:sz w:val="28"/>
+          <w:szCs w:val="28"/>
+        </w:rPr>
+        <w:t xml:space="preserve"> παραμένει υψηλό.</w:t>
       </w:r>
     </w:p>
     <w:p>
@@ -44874,7 +48328,6 @@
           <w:bCs/>
           <w:sz w:val="28"/>
           <w:szCs w:val="28"/>
-          <w:lang w:val="en-US"/>
         </w:rPr>
       </w:pPr>
     </w:p>
@@ -44928,13 +48381,41 @@
           <w:szCs w:val="28"/>
         </w:rPr>
       </w:pPr>
-      <w:r>
-        <w:rPr>
-          <w:rFonts w:cstheme="minorHAnsi"/>
-          <w:sz w:val="28"/>
-          <w:szCs w:val="28"/>
-        </w:rPr>
-        <w:t>Base Metrics:</w:t>
+      <w:proofErr w:type="spellStart"/>
+      <w:r>
+        <w:rPr>
+          <w:rFonts w:cstheme="minorHAnsi"/>
+          <w:sz w:val="28"/>
+          <w:szCs w:val="28"/>
+        </w:rPr>
+        <w:t>Base</w:t>
+      </w:r>
+      <w:proofErr w:type="spellEnd"/>
+      <w:r>
+        <w:rPr>
+          <w:rFonts w:cstheme="minorHAnsi"/>
+          <w:sz w:val="28"/>
+          <w:szCs w:val="28"/>
+        </w:rPr>
+        <w:t xml:space="preserve"> </w:t>
+      </w:r>
+      <w:proofErr w:type="spellStart"/>
+      <w:r>
+        <w:rPr>
+          <w:rFonts w:cstheme="minorHAnsi"/>
+          <w:sz w:val="28"/>
+          <w:szCs w:val="28"/>
+        </w:rPr>
+        <w:t>Metrics</w:t>
+      </w:r>
+      <w:proofErr w:type="spellEnd"/>
+      <w:r>
+        <w:rPr>
+          <w:rFonts w:cstheme="minorHAnsi"/>
+          <w:sz w:val="28"/>
+          <w:szCs w:val="28"/>
+        </w:rPr>
+        <w:t>:</w:t>
       </w:r>
     </w:p>
     <w:p>
@@ -45012,13 +48493,59 @@
           <w:szCs w:val="28"/>
         </w:rPr>
       </w:pPr>
-      <w:r>
-        <w:rPr>
-          <w:rFonts w:cstheme="minorHAnsi"/>
-          <w:sz w:val="28"/>
-          <w:szCs w:val="28"/>
-        </w:rPr>
-        <w:t>Temporal and Environmental Metrics:</w:t>
+      <w:proofErr w:type="spellStart"/>
+      <w:r>
+        <w:rPr>
+          <w:rFonts w:cstheme="minorHAnsi"/>
+          <w:sz w:val="28"/>
+          <w:szCs w:val="28"/>
+        </w:rPr>
+        <w:t>Temporal</w:t>
+      </w:r>
+      <w:proofErr w:type="spellEnd"/>
+      <w:r>
+        <w:rPr>
+          <w:rFonts w:cstheme="minorHAnsi"/>
+          <w:sz w:val="28"/>
+          <w:szCs w:val="28"/>
+        </w:rPr>
+        <w:t xml:space="preserve"> and </w:t>
+      </w:r>
+      <w:proofErr w:type="spellStart"/>
+      <w:r>
+        <w:rPr>
+          <w:rFonts w:cstheme="minorHAnsi"/>
+          <w:sz w:val="28"/>
+          <w:szCs w:val="28"/>
+        </w:rPr>
+        <w:t>Environmental</w:t>
+      </w:r>
+      <w:proofErr w:type="spellEnd"/>
+      <w:r>
+        <w:rPr>
+          <w:rFonts w:cstheme="minorHAnsi"/>
+          <w:sz w:val="28"/>
+          <w:szCs w:val="28"/>
+        </w:rPr>
+        <w:t xml:space="preserve"> </w:t>
+      </w:r>
+      <w:proofErr w:type="spellStart"/>
+      <w:r>
+        <w:rPr>
+          <w:rFonts w:cstheme="minorHAnsi"/>
+          <w:sz w:val="28"/>
+          <w:szCs w:val="28"/>
+        </w:rPr>
+        <w:t>Metrics</w:t>
+      </w:r>
+      <w:proofErr w:type="spellEnd"/>
+      <w:r>
+        <w:rPr>
+          <w:rFonts w:cstheme="minorHAnsi"/>
+          <w:sz w:val="28"/>
+          <w:szCs w:val="28"/>
+        </w:rPr>
+        <w:t>:</w:t>
       </w:r>
     </w:p>
     <w:p>
@@ -45096,13 +48623,23 @@
           <w:szCs w:val="28"/>
         </w:rPr>
       </w:pPr>
-      <w:r>
-        <w:rPr>
-          <w:rFonts w:cstheme="minorHAnsi"/>
-          <w:sz w:val="28"/>
-          <w:szCs w:val="28"/>
-        </w:rPr>
-        <w:t>Scores:</w:t>
+      <w:proofErr w:type="spellStart"/>
+      <w:r>
+        <w:rPr>
+          <w:rFonts w:cstheme="minorHAnsi"/>
+          <w:sz w:val="28"/>
+          <w:szCs w:val="28"/>
+        </w:rPr>
+        <w:t>Scores</w:t>
+      </w:r>
+      <w:proofErr w:type="spellEnd"/>
+      <w:r>
+        <w:rPr>
+          <w:rFonts w:cstheme="minorHAnsi"/>
+          <w:sz w:val="28"/>
+          <w:szCs w:val="28"/>
+        </w:rPr>
+        <w:t>:</w:t>
       </w:r>
     </w:p>
     <w:p>
@@ -45219,7 +48756,25 @@
           <w:sz w:val="28"/>
           <w:szCs w:val="28"/>
         </w:rPr>
-        <w:t xml:space="preserve"> Έχουμε καταφέρει να ρίξουμε το Overall-Score από 9.8 σε 6.7. Αυτό συμβαίνει, καθώς μία τέτοια επίθεση απαιτεί αρκετές γνώσεις από τον ίδιο τον επιτιθέμενο, μειώνοντας πολύ τις πιθανότητες κάποιος τόσο ικανός να στοχεύσει μία απλή εφαρμογή σαν την δική μας. Ένας άλλος παράγοντας είναι, ότι η συγκεκριμένη επίθεση δεν μπορεί να αλλάξει ή να τροποποιήσει τα αρχεία μας παρά μόνο να διαγράψει κάποια από αυτά. Συνεπώς δεν έχουμε κάποια επίπτωση στην εμπιστευτικότητα ή την ακεραιότητα των δεδομένων μας, παρά μόνο στην διαθεσιμότητα.</w:t>
+        <w:t xml:space="preserve"> Έχουμε καταφέρει να ρίξουμε το </w:t>
+      </w:r>
+      <w:proofErr w:type="spellStart"/>
+      <w:r>
+        <w:rPr>
+          <w:rFonts w:cstheme="minorHAnsi"/>
+          <w:sz w:val="28"/>
+          <w:szCs w:val="28"/>
+        </w:rPr>
+        <w:t>Overall-Score</w:t>
+      </w:r>
+      <w:proofErr w:type="spellEnd"/>
+      <w:r>
+        <w:rPr>
+          <w:rFonts w:cstheme="minorHAnsi"/>
+          <w:sz w:val="28"/>
+          <w:szCs w:val="28"/>
+        </w:rPr>
+        <w:t xml:space="preserve"> από 9.8 σε 6.7. Αυτό συμβαίνει, καθώς μία τέτοια επίθεση απαιτεί αρκετές γνώσεις από τον ίδιο τον επιτιθέμενο, μειώνοντας πολύ τις πιθανότητες κάποιος τόσο ικανός να στοχεύσει μία απλή εφαρμογή σαν την δική μας. Ένας άλλος παράγοντας είναι, ότι η συγκεκριμένη επίθεση δεν μπορεί να αλλάξει ή να τροποποιήσει τα αρχεία μας παρά μόνο να διαγράψει κάποια από αυτά. Συνεπώς δεν έχουμε κάποια επίπτωση στην εμπιστευτικότητα ή την ακεραιότητα των δεδομένων μας, παρά μόνο στην διαθεσιμότητα.</w:t>
       </w:r>
     </w:p>
     <w:p>
@@ -45278,13 +48833,41 @@
           <w:szCs w:val="28"/>
         </w:rPr>
       </w:pPr>
-      <w:r>
-        <w:rPr>
-          <w:rFonts w:cstheme="minorHAnsi"/>
-          <w:sz w:val="28"/>
-          <w:szCs w:val="28"/>
-        </w:rPr>
-        <w:t>Base Metrics:</w:t>
+      <w:proofErr w:type="spellStart"/>
+      <w:r>
+        <w:rPr>
+          <w:rFonts w:cstheme="minorHAnsi"/>
+          <w:sz w:val="28"/>
+          <w:szCs w:val="28"/>
+        </w:rPr>
+        <w:t>Base</w:t>
+      </w:r>
+      <w:proofErr w:type="spellEnd"/>
+      <w:r>
+        <w:rPr>
+          <w:rFonts w:cstheme="minorHAnsi"/>
+          <w:sz w:val="28"/>
+          <w:szCs w:val="28"/>
+        </w:rPr>
+        <w:t xml:space="preserve"> </w:t>
+      </w:r>
+      <w:proofErr w:type="spellStart"/>
+      <w:r>
+        <w:rPr>
+          <w:rFonts w:cstheme="minorHAnsi"/>
+          <w:sz w:val="28"/>
+          <w:szCs w:val="28"/>
+        </w:rPr>
+        <w:t>Metrics</w:t>
+      </w:r>
+      <w:proofErr w:type="spellEnd"/>
+      <w:r>
+        <w:rPr>
+          <w:rFonts w:cstheme="minorHAnsi"/>
+          <w:sz w:val="28"/>
+          <w:szCs w:val="28"/>
+        </w:rPr>
+        <w:t>:</w:t>
       </w:r>
     </w:p>
     <w:p>
@@ -45364,13 +48947,59 @@
           <w:szCs w:val="28"/>
         </w:rPr>
       </w:pPr>
-      <w:r>
-        <w:rPr>
-          <w:rFonts w:cstheme="minorHAnsi"/>
-          <w:sz w:val="28"/>
-          <w:szCs w:val="28"/>
-        </w:rPr>
-        <w:t>Temporal and Environmental Metrics:</w:t>
+      <w:proofErr w:type="spellStart"/>
+      <w:r>
+        <w:rPr>
+          <w:rFonts w:cstheme="minorHAnsi"/>
+          <w:sz w:val="28"/>
+          <w:szCs w:val="28"/>
+        </w:rPr>
+        <w:t>Temporal</w:t>
+      </w:r>
+      <w:proofErr w:type="spellEnd"/>
+      <w:r>
+        <w:rPr>
+          <w:rFonts w:cstheme="minorHAnsi"/>
+          <w:sz w:val="28"/>
+          <w:szCs w:val="28"/>
+        </w:rPr>
+        <w:t xml:space="preserve"> and </w:t>
+      </w:r>
+      <w:proofErr w:type="spellStart"/>
+      <w:r>
+        <w:rPr>
+          <w:rFonts w:cstheme="minorHAnsi"/>
+          <w:sz w:val="28"/>
+          <w:szCs w:val="28"/>
+        </w:rPr>
+        <w:t>Environmental</w:t>
+      </w:r>
+      <w:proofErr w:type="spellEnd"/>
+      <w:r>
+        <w:rPr>
+          <w:rFonts w:cstheme="minorHAnsi"/>
+          <w:sz w:val="28"/>
+          <w:szCs w:val="28"/>
+        </w:rPr>
+        <w:t xml:space="preserve"> </w:t>
+      </w:r>
+      <w:proofErr w:type="spellStart"/>
+      <w:r>
+        <w:rPr>
+          <w:rFonts w:cstheme="minorHAnsi"/>
+          <w:sz w:val="28"/>
+          <w:szCs w:val="28"/>
+        </w:rPr>
+        <w:t>Metrics</w:t>
+      </w:r>
+      <w:proofErr w:type="spellEnd"/>
+      <w:r>
+        <w:rPr>
+          <w:rFonts w:cstheme="minorHAnsi"/>
+          <w:sz w:val="28"/>
+          <w:szCs w:val="28"/>
+        </w:rPr>
+        <w:t>:</w:t>
       </w:r>
     </w:p>
     <w:p>
@@ -45439,6 +49068,7 @@
           <w:szCs w:val="28"/>
         </w:rPr>
       </w:pPr>
+      <w:proofErr w:type="spellStart"/>
       <w:r>
         <w:rPr>
           <w:rFonts w:cstheme="minorHAnsi"/>
@@ -45446,7 +49076,16 @@
           <w:szCs w:val="28"/>
         </w:rPr>
         <w:lastRenderedPageBreak/>
-        <w:t>Scores:</w:t>
+        <w:t>Scores</w:t>
+      </w:r>
+      <w:proofErr w:type="spellEnd"/>
+      <w:r>
+        <w:rPr>
+          <w:rFonts w:cstheme="minorHAnsi"/>
+          <w:sz w:val="28"/>
+          <w:szCs w:val="28"/>
+        </w:rPr>
+        <w:t>:</w:t>
       </w:r>
     </w:p>
     <w:p>
@@ -45542,7 +49181,25 @@
           <w:sz w:val="28"/>
           <w:szCs w:val="28"/>
         </w:rPr>
-        <w:t>: Καταφέραμε να ρίξουμε το Overall-Score από 8.6 σε 3.1. Αυτό συμβαίνει καθώς κάποιο τέτοιο σφάλμα θα απαιτούσε την ενέργεια του ίδιου του χρήστη, όμως οι χρήστες στη δική μας περίπτωση είναι αυθεντικοποιημένοι και συμμορφωμένοι στην χρήση της εφαρμογής από την πολιτική ασφαλείας. Επιπροσθέτως, μία τέτοια επίθεση θα μπορούσε απλά να παραποιήσει λίγο τα δεδομένα (π.χ. να αλλάξει την ημερομηνία κάποιου ραντεβού), χωρίς να υπάρχει κάποια ουσιαστική ζημιά στην εφαρμογή.</w:t>
+        <w:t xml:space="preserve">: Καταφέραμε να ρίξουμε το </w:t>
+      </w:r>
+      <w:proofErr w:type="spellStart"/>
+      <w:r>
+        <w:rPr>
+          <w:rFonts w:cstheme="minorHAnsi"/>
+          <w:sz w:val="28"/>
+          <w:szCs w:val="28"/>
+        </w:rPr>
+        <w:t>Overall-Score</w:t>
+      </w:r>
+      <w:proofErr w:type="spellEnd"/>
+      <w:r>
+        <w:rPr>
+          <w:rFonts w:cstheme="minorHAnsi"/>
+          <w:sz w:val="28"/>
+          <w:szCs w:val="28"/>
+        </w:rPr>
+        <w:t xml:space="preserve"> από 8.6 σε 3.1. Αυτό συμβαίνει καθώς κάποιο τέτοιο σφάλμα θα απαιτούσε την ενέργεια του ίδιου του χρήστη, όμως οι χρήστες στη δική μας περίπτωση είναι αυθεντικοποιημένοι και συμμορφωμένοι στην χρήση της εφαρμογής από την πολιτική ασφαλείας. Επιπροσθέτως, μία τέτοια επίθεση θα μπορούσε απλά να παραποιήσει λίγο τα δεδομένα (π.χ. να αλλάξει την ημερομηνία κάποιου ραντεβού), χωρίς να υπάρχει κάποια ουσιαστική ζημιά στην εφαρμογή.</w:t>
       </w:r>
     </w:p>
     <w:p>
@@ -45579,7 +49236,31 @@
           <w:szCs w:val="28"/>
           <w:lang w:val="en-US"/>
         </w:rPr>
-        <w:t>An Incorrect Default Permissions Vulnerability In The Packaging Of Tomcat.</w:t>
+        <w:t xml:space="preserve">An Incorrect Default Permissions Vulnerability </w:t>
+      </w:r>
+      <w:proofErr w:type="gramStart"/>
+      <w:r>
+        <w:rPr>
+          <w:rFonts w:cstheme="minorHAnsi"/>
+          <w:b/>
+          <w:bCs/>
+          <w:sz w:val="28"/>
+          <w:szCs w:val="28"/>
+          <w:lang w:val="en-US"/>
+        </w:rPr>
+        <w:t>In</w:t>
+      </w:r>
+      <w:proofErr w:type="gramEnd"/>
+      <w:r>
+        <w:rPr>
+          <w:rFonts w:cstheme="minorHAnsi"/>
+          <w:b/>
+          <w:bCs/>
+          <w:sz w:val="28"/>
+          <w:szCs w:val="28"/>
+          <w:lang w:val="en-US"/>
+        </w:rPr>
+        <w:t xml:space="preserve"> The Packaging Of Tomcat.</w:t>
       </w:r>
     </w:p>
     <w:p>
@@ -45603,13 +49284,41 @@
           <w:szCs w:val="28"/>
         </w:rPr>
       </w:pPr>
-      <w:r>
-        <w:rPr>
-          <w:rFonts w:cstheme="minorHAnsi"/>
-          <w:sz w:val="28"/>
-          <w:szCs w:val="28"/>
-        </w:rPr>
-        <w:t>Base Metrics:</w:t>
+      <w:proofErr w:type="spellStart"/>
+      <w:r>
+        <w:rPr>
+          <w:rFonts w:cstheme="minorHAnsi"/>
+          <w:sz w:val="28"/>
+          <w:szCs w:val="28"/>
+        </w:rPr>
+        <w:t>Base</w:t>
+      </w:r>
+      <w:proofErr w:type="spellEnd"/>
+      <w:r>
+        <w:rPr>
+          <w:rFonts w:cstheme="minorHAnsi"/>
+          <w:sz w:val="28"/>
+          <w:szCs w:val="28"/>
+        </w:rPr>
+        <w:t xml:space="preserve"> </w:t>
+      </w:r>
+      <w:proofErr w:type="spellStart"/>
+      <w:r>
+        <w:rPr>
+          <w:rFonts w:cstheme="minorHAnsi"/>
+          <w:sz w:val="28"/>
+          <w:szCs w:val="28"/>
+        </w:rPr>
+        <w:t>Metrics</w:t>
+      </w:r>
+      <w:proofErr w:type="spellEnd"/>
+      <w:r>
+        <w:rPr>
+          <w:rFonts w:cstheme="minorHAnsi"/>
+          <w:sz w:val="28"/>
+          <w:szCs w:val="28"/>
+        </w:rPr>
+        <w:t>:</w:t>
       </w:r>
     </w:p>
     <w:p>
@@ -45705,6 +49414,7 @@
           <w:szCs w:val="28"/>
         </w:rPr>
       </w:pPr>
+      <w:proofErr w:type="spellStart"/>
       <w:r>
         <w:rPr>
           <w:rFonts w:cstheme="minorHAnsi"/>
@@ -45712,7 +49422,52 @@
           <w:szCs w:val="28"/>
         </w:rPr>
         <w:lastRenderedPageBreak/>
-        <w:t>Temporal and Environmental Metrics:</w:t>
+        <w:t>Temporal</w:t>
+      </w:r>
+      <w:proofErr w:type="spellEnd"/>
+      <w:r>
+        <w:rPr>
+          <w:rFonts w:cstheme="minorHAnsi"/>
+          <w:sz w:val="28"/>
+          <w:szCs w:val="28"/>
+        </w:rPr>
+        <w:t xml:space="preserve"> and </w:t>
+      </w:r>
+      <w:proofErr w:type="spellStart"/>
+      <w:r>
+        <w:rPr>
+          <w:rFonts w:cstheme="minorHAnsi"/>
+          <w:sz w:val="28"/>
+          <w:szCs w:val="28"/>
+        </w:rPr>
+        <w:t>Environmental</w:t>
+      </w:r>
+      <w:proofErr w:type="spellEnd"/>
+      <w:r>
+        <w:rPr>
+          <w:rFonts w:cstheme="minorHAnsi"/>
+          <w:sz w:val="28"/>
+          <w:szCs w:val="28"/>
+        </w:rPr>
+        <w:t xml:space="preserve"> </w:t>
+      </w:r>
+      <w:proofErr w:type="spellStart"/>
+      <w:r>
+        <w:rPr>
+          <w:rFonts w:cstheme="minorHAnsi"/>
+          <w:sz w:val="28"/>
+          <w:szCs w:val="28"/>
+        </w:rPr>
+        <w:t>Metrics</w:t>
+      </w:r>
+      <w:proofErr w:type="spellEnd"/>
+      <w:r>
+        <w:rPr>
+          <w:rFonts w:cstheme="minorHAnsi"/>
+          <w:sz w:val="28"/>
+          <w:szCs w:val="28"/>
+        </w:rPr>
+        <w:t>:</w:t>
       </w:r>
     </w:p>
     <w:p>
@@ -45790,13 +49545,23 @@
           <w:szCs w:val="28"/>
         </w:rPr>
       </w:pPr>
-      <w:r>
-        <w:rPr>
-          <w:rFonts w:cstheme="minorHAnsi"/>
-          <w:sz w:val="28"/>
-          <w:szCs w:val="28"/>
-        </w:rPr>
-        <w:t>Score:</w:t>
+      <w:proofErr w:type="spellStart"/>
+      <w:r>
+        <w:rPr>
+          <w:rFonts w:cstheme="minorHAnsi"/>
+          <w:sz w:val="28"/>
+          <w:szCs w:val="28"/>
+        </w:rPr>
+        <w:t>Score</w:t>
+      </w:r>
+      <w:proofErr w:type="spellEnd"/>
+      <w:r>
+        <w:rPr>
+          <w:rFonts w:cstheme="minorHAnsi"/>
+          <w:sz w:val="28"/>
+          <w:szCs w:val="28"/>
+        </w:rPr>
+        <w:t>:</w:t>
       </w:r>
     </w:p>
     <w:p>
@@ -45892,7 +49657,25 @@
           <w:sz w:val="28"/>
           <w:szCs w:val="28"/>
         </w:rPr>
-        <w:t>: Δεν καταφέραμε να ρίξουμε την σοβαρότητα αυτής της επίθεσης και παραμένει το Overall-Score στο 7.8. Ο λόγος είναι ότι μία τέτοια επίθεση μπορεί να δώσει δικαιώματα διαχειριστή σε κάποιο κακόβουλο. Κάτι τέτοιο θα μπορούσε να έχει καταστροφικές επιπτώσεις για την εφαρμογή, καθώς βλάπτει την εμπιστευτικότητα, ακεραιότητα αλλά και την διαθεσιμότητά της. Ο λόγος που δεν ξεπερνάει την υπάρχουσα βαθμολογία είναι ότι από την πλευρά μας έχουμε λάβει τα αντίστοιχα μέτρα έχοντας υλοποιήσει αυθεντικοποίηση ρόλων στην εφαρμογή, διασφαλίζοντας την ορθή κατανομή των δικαιωμάτων στους χρήστες της.</w:t>
+        <w:t xml:space="preserve">: Δεν καταφέραμε να ρίξουμε την σοβαρότητα αυτής της επίθεσης και παραμένει το </w:t>
+      </w:r>
+      <w:proofErr w:type="spellStart"/>
+      <w:r>
+        <w:rPr>
+          <w:rFonts w:cstheme="minorHAnsi"/>
+          <w:sz w:val="28"/>
+          <w:szCs w:val="28"/>
+        </w:rPr>
+        <w:t>Overall-Score</w:t>
+      </w:r>
+      <w:proofErr w:type="spellEnd"/>
+      <w:r>
+        <w:rPr>
+          <w:rFonts w:cstheme="minorHAnsi"/>
+          <w:sz w:val="28"/>
+          <w:szCs w:val="28"/>
+        </w:rPr>
+        <w:t xml:space="preserve"> στο 7.8. Ο λόγος είναι ότι μία τέτοια επίθεση μπορεί να δώσει δικαιώματα διαχειριστή σε κάποιο κακόβουλο. Κάτι τέτοιο θα μπορούσε να έχει καταστροφικές επιπτώσεις για την εφαρμογή, καθώς βλάπτει την εμπιστευτικότητα, ακεραιότητα αλλά και την διαθεσιμότητά της. Ο λόγος που δεν ξεπερνάει την υπάρχουσα βαθμολογία είναι ότι από την πλευρά μας έχουμε λάβει τα αντίστοιχα μέτρα έχοντας υλοποιήσει αυθεντικοποίηση ρόλων στην εφαρμογή, διασφαλίζοντας την ορθή κατανομή των δικαιωμάτων στους χρήστες της.</w:t>
       </w:r>
     </w:p>
     <w:p>
@@ -45965,13 +49748,41 @@
           <w:szCs w:val="28"/>
         </w:rPr>
       </w:pPr>
-      <w:r>
-        <w:rPr>
-          <w:rFonts w:cstheme="minorHAnsi"/>
-          <w:sz w:val="28"/>
-          <w:szCs w:val="28"/>
-        </w:rPr>
-        <w:t>Base Metrics:</w:t>
+      <w:proofErr w:type="spellStart"/>
+      <w:r>
+        <w:rPr>
+          <w:rFonts w:cstheme="minorHAnsi"/>
+          <w:sz w:val="28"/>
+          <w:szCs w:val="28"/>
+        </w:rPr>
+        <w:t>Base</w:t>
+      </w:r>
+      <w:proofErr w:type="spellEnd"/>
+      <w:r>
+        <w:rPr>
+          <w:rFonts w:cstheme="minorHAnsi"/>
+          <w:sz w:val="28"/>
+          <w:szCs w:val="28"/>
+        </w:rPr>
+        <w:t xml:space="preserve"> </w:t>
+      </w:r>
+      <w:proofErr w:type="spellStart"/>
+      <w:r>
+        <w:rPr>
+          <w:rFonts w:cstheme="minorHAnsi"/>
+          <w:sz w:val="28"/>
+          <w:szCs w:val="28"/>
+        </w:rPr>
+        <w:t>Metrics</w:t>
+      </w:r>
+      <w:proofErr w:type="spellEnd"/>
+      <w:r>
+        <w:rPr>
+          <w:rFonts w:cstheme="minorHAnsi"/>
+          <w:sz w:val="28"/>
+          <w:szCs w:val="28"/>
+        </w:rPr>
+        <w:t>:</w:t>
       </w:r>
     </w:p>
     <w:p>
@@ -46049,13 +49860,59 @@
           <w:szCs w:val="28"/>
         </w:rPr>
       </w:pPr>
-      <w:r>
-        <w:rPr>
-          <w:rFonts w:cstheme="minorHAnsi"/>
-          <w:sz w:val="28"/>
-          <w:szCs w:val="28"/>
-        </w:rPr>
-        <w:t>Temporal and Environmental Metrics:</w:t>
+      <w:proofErr w:type="spellStart"/>
+      <w:r>
+        <w:rPr>
+          <w:rFonts w:cstheme="minorHAnsi"/>
+          <w:sz w:val="28"/>
+          <w:szCs w:val="28"/>
+        </w:rPr>
+        <w:t>Temporal</w:t>
+      </w:r>
+      <w:proofErr w:type="spellEnd"/>
+      <w:r>
+        <w:rPr>
+          <w:rFonts w:cstheme="minorHAnsi"/>
+          <w:sz w:val="28"/>
+          <w:szCs w:val="28"/>
+        </w:rPr>
+        <w:t xml:space="preserve"> and </w:t>
+      </w:r>
+      <w:proofErr w:type="spellStart"/>
+      <w:r>
+        <w:rPr>
+          <w:rFonts w:cstheme="minorHAnsi"/>
+          <w:sz w:val="28"/>
+          <w:szCs w:val="28"/>
+        </w:rPr>
+        <w:t>Environmental</w:t>
+      </w:r>
+      <w:proofErr w:type="spellEnd"/>
+      <w:r>
+        <w:rPr>
+          <w:rFonts w:cstheme="minorHAnsi"/>
+          <w:sz w:val="28"/>
+          <w:szCs w:val="28"/>
+        </w:rPr>
+        <w:t xml:space="preserve"> </w:t>
+      </w:r>
+      <w:proofErr w:type="spellStart"/>
+      <w:r>
+        <w:rPr>
+          <w:rFonts w:cstheme="minorHAnsi"/>
+          <w:sz w:val="28"/>
+          <w:szCs w:val="28"/>
+        </w:rPr>
+        <w:t>Metrics</w:t>
+      </w:r>
+      <w:proofErr w:type="spellEnd"/>
+      <w:r>
+        <w:rPr>
+          <w:rFonts w:cstheme="minorHAnsi"/>
+          <w:sz w:val="28"/>
+          <w:szCs w:val="28"/>
+        </w:rPr>
+        <w:t>:</w:t>
       </w:r>
     </w:p>
     <w:p>
@@ -46133,13 +49990,23 @@
           <w:szCs w:val="28"/>
         </w:rPr>
       </w:pPr>
-      <w:r>
-        <w:rPr>
-          <w:rFonts w:cstheme="minorHAnsi"/>
-          <w:sz w:val="28"/>
-          <w:szCs w:val="28"/>
-        </w:rPr>
-        <w:t>Scores:</w:t>
+      <w:proofErr w:type="spellStart"/>
+      <w:r>
+        <w:rPr>
+          <w:rFonts w:cstheme="minorHAnsi"/>
+          <w:sz w:val="28"/>
+          <w:szCs w:val="28"/>
+        </w:rPr>
+        <w:t>Scores</w:t>
+      </w:r>
+      <w:proofErr w:type="spellEnd"/>
+      <w:r>
+        <w:rPr>
+          <w:rFonts w:cstheme="minorHAnsi"/>
+          <w:sz w:val="28"/>
+          <w:szCs w:val="28"/>
+        </w:rPr>
+        <w:t>:</w:t>
       </w:r>
     </w:p>
     <w:p>
@@ -46228,7 +50095,43 @@
           <w:sz w:val="28"/>
           <w:szCs w:val="28"/>
         </w:rPr>
-        <w:t>: Καταφέραμε να ρίξουμε το Overall-Score από 7.2 σε 6.3. Με τη συγκεκριμένη επίθεση μπορεί κάποιος κακόβουλος να υπονομεύσει όλο τον MySQL Server. Αν και η επίθεση έχει σφοδρά αποτελέσματα στην εφαρμογή μας έχουμε λάβει τα κατάλληλα μέτρα ασφαλείας κρυπτογράφησης των δεδομένων μας. Ως αποτέλεσμα κάποιος κακόβουλος δεν θα μπορέσει να τα εκμεταλλευτεί παρά μόνο να καταστήσει τον Server μας μη διαθέσιμο.</w:t>
+        <w:t xml:space="preserve">: Καταφέραμε να ρίξουμε το </w:t>
+      </w:r>
+      <w:proofErr w:type="spellStart"/>
+      <w:r>
+        <w:rPr>
+          <w:rFonts w:cstheme="minorHAnsi"/>
+          <w:sz w:val="28"/>
+          <w:szCs w:val="28"/>
+        </w:rPr>
+        <w:t>Overall-Score</w:t>
+      </w:r>
+      <w:proofErr w:type="spellEnd"/>
+      <w:r>
+        <w:rPr>
+          <w:rFonts w:cstheme="minorHAnsi"/>
+          <w:sz w:val="28"/>
+          <w:szCs w:val="28"/>
+        </w:rPr>
+        <w:t xml:space="preserve"> από 7.2 σε 6.3. Με τη συγκεκριμένη επίθεση μπορεί κάποιος κακόβουλος να υπονομεύσει όλο τον </w:t>
+      </w:r>
+      <w:proofErr w:type="spellStart"/>
+      <w:r>
+        <w:rPr>
+          <w:rFonts w:cstheme="minorHAnsi"/>
+          <w:sz w:val="28"/>
+          <w:szCs w:val="28"/>
+        </w:rPr>
+        <w:t>MySQL</w:t>
+      </w:r>
+      <w:proofErr w:type="spellEnd"/>
+      <w:r>
+        <w:rPr>
+          <w:rFonts w:cstheme="minorHAnsi"/>
+          <w:sz w:val="28"/>
+          <w:szCs w:val="28"/>
+        </w:rPr>
+        <w:t xml:space="preserve"> Server. Αν και η επίθεση έχει σφοδρά αποτελέσματα στην εφαρμογή μας έχουμε λάβει τα κατάλληλα μέτρα ασφαλείας κρυπτογράφησης των δεδομένων μας. Ως αποτέλεσμα κάποιος κακόβουλος δεν θα μπορέσει να τα εκμεταλλευτεί παρά μόνο να καταστήσει τον Server μας μη διαθέσιμο.</w:t>
       </w:r>
     </w:p>
     <w:p>
@@ -46237,7 +50140,6 @@
           <w:rFonts w:cstheme="minorHAnsi"/>
           <w:sz w:val="28"/>
           <w:szCs w:val="28"/>
-          <w:lang w:val="en-US"/>
         </w:rPr>
       </w:pPr>
     </w:p>
@@ -46290,13 +50192,41 @@
           <w:szCs w:val="28"/>
         </w:rPr>
       </w:pPr>
-      <w:r>
-        <w:rPr>
-          <w:rFonts w:cstheme="minorHAnsi"/>
-          <w:sz w:val="28"/>
-          <w:szCs w:val="28"/>
-        </w:rPr>
-        <w:t>Base Metrics:</w:t>
+      <w:proofErr w:type="spellStart"/>
+      <w:r>
+        <w:rPr>
+          <w:rFonts w:cstheme="minorHAnsi"/>
+          <w:sz w:val="28"/>
+          <w:szCs w:val="28"/>
+        </w:rPr>
+        <w:t>Base</w:t>
+      </w:r>
+      <w:proofErr w:type="spellEnd"/>
+      <w:r>
+        <w:rPr>
+          <w:rFonts w:cstheme="minorHAnsi"/>
+          <w:sz w:val="28"/>
+          <w:szCs w:val="28"/>
+        </w:rPr>
+        <w:t xml:space="preserve"> </w:t>
+      </w:r>
+      <w:proofErr w:type="spellStart"/>
+      <w:r>
+        <w:rPr>
+          <w:rFonts w:cstheme="minorHAnsi"/>
+          <w:sz w:val="28"/>
+          <w:szCs w:val="28"/>
+        </w:rPr>
+        <w:t>Metrics</w:t>
+      </w:r>
+      <w:proofErr w:type="spellEnd"/>
+      <w:r>
+        <w:rPr>
+          <w:rFonts w:cstheme="minorHAnsi"/>
+          <w:sz w:val="28"/>
+          <w:szCs w:val="28"/>
+        </w:rPr>
+        <w:t>:</w:t>
       </w:r>
     </w:p>
     <w:p>
@@ -46374,13 +50304,59 @@
           <w:szCs w:val="28"/>
         </w:rPr>
       </w:pPr>
-      <w:r>
-        <w:rPr>
-          <w:rFonts w:cstheme="minorHAnsi"/>
-          <w:sz w:val="28"/>
-          <w:szCs w:val="28"/>
-        </w:rPr>
-        <w:t>Temporal and Environmental Metrics:</w:t>
+      <w:proofErr w:type="spellStart"/>
+      <w:r>
+        <w:rPr>
+          <w:rFonts w:cstheme="minorHAnsi"/>
+          <w:sz w:val="28"/>
+          <w:szCs w:val="28"/>
+        </w:rPr>
+        <w:t>Temporal</w:t>
+      </w:r>
+      <w:proofErr w:type="spellEnd"/>
+      <w:r>
+        <w:rPr>
+          <w:rFonts w:cstheme="minorHAnsi"/>
+          <w:sz w:val="28"/>
+          <w:szCs w:val="28"/>
+        </w:rPr>
+        <w:t xml:space="preserve"> and </w:t>
+      </w:r>
+      <w:proofErr w:type="spellStart"/>
+      <w:r>
+        <w:rPr>
+          <w:rFonts w:cstheme="minorHAnsi"/>
+          <w:sz w:val="28"/>
+          <w:szCs w:val="28"/>
+        </w:rPr>
+        <w:t>Environmental</w:t>
+      </w:r>
+      <w:proofErr w:type="spellEnd"/>
+      <w:r>
+        <w:rPr>
+          <w:rFonts w:cstheme="minorHAnsi"/>
+          <w:sz w:val="28"/>
+          <w:szCs w:val="28"/>
+        </w:rPr>
+        <w:t xml:space="preserve"> </w:t>
+      </w:r>
+      <w:proofErr w:type="spellStart"/>
+      <w:r>
+        <w:rPr>
+          <w:rFonts w:cstheme="minorHAnsi"/>
+          <w:sz w:val="28"/>
+          <w:szCs w:val="28"/>
+        </w:rPr>
+        <w:t>Metrics</w:t>
+      </w:r>
+      <w:proofErr w:type="spellEnd"/>
+      <w:r>
+        <w:rPr>
+          <w:rFonts w:cstheme="minorHAnsi"/>
+          <w:sz w:val="28"/>
+          <w:szCs w:val="28"/>
+        </w:rPr>
+        <w:t>:</w:t>
       </w:r>
     </w:p>
     <w:p>
@@ -46458,6 +50434,7 @@
           <w:szCs w:val="28"/>
         </w:rPr>
       </w:pPr>
+      <w:proofErr w:type="spellStart"/>
       <w:r>
         <w:rPr>
           <w:rFonts w:cstheme="minorHAnsi"/>
@@ -46465,7 +50442,16 @@
           <w:szCs w:val="28"/>
         </w:rPr>
         <w:lastRenderedPageBreak/>
-        <w:t>Scores:</w:t>
+        <w:t>Scores</w:t>
+      </w:r>
+      <w:proofErr w:type="spellEnd"/>
+      <w:r>
+        <w:rPr>
+          <w:rFonts w:cstheme="minorHAnsi"/>
+          <w:sz w:val="28"/>
+          <w:szCs w:val="28"/>
+        </w:rPr>
+        <w:t>:</w:t>
       </w:r>
     </w:p>
     <w:p>
@@ -46576,7 +50562,25 @@
           <w:sz w:val="28"/>
           <w:szCs w:val="28"/>
         </w:rPr>
-        <w:t xml:space="preserve">: Καταφέραμε να ρίξουμε το Overall-Score από 7.2 σε 6.4. Η συγκεκριμένη επίθεση όπως και η προηγούμενη έχει μεγάλες επιπτώσεις στην λειτουργία της εφαρμογής. Η διαφορά είναι ότι αυτή μπορεί να εκτελεστεί και από κάποιον που δεν έχει απαραίτητα τόσο ανεβασμένα δικαιώματα και ότι μπορεί να επηρεάσει και δεδομένα. Σε κάθε περίπτωση ακόμα και τα αφύλακτα δεδομένα που υπάρχουν την δεδομένη χρονική στιγμή στον </w:t>
+        <w:t xml:space="preserve">: Καταφέραμε να ρίξουμε το </w:t>
+      </w:r>
+      <w:proofErr w:type="spellStart"/>
+      <w:r>
+        <w:rPr>
+          <w:rFonts w:cstheme="minorHAnsi"/>
+          <w:sz w:val="28"/>
+          <w:szCs w:val="28"/>
+        </w:rPr>
+        <w:t>Overall-Score</w:t>
+      </w:r>
+      <w:proofErr w:type="spellEnd"/>
+      <w:r>
+        <w:rPr>
+          <w:rFonts w:cstheme="minorHAnsi"/>
+          <w:sz w:val="28"/>
+          <w:szCs w:val="28"/>
+        </w:rPr>
+        <w:t xml:space="preserve"> από 7.2 σε 6.4. Η συγκεκριμένη επίθεση όπως και η προηγούμενη έχει μεγάλες επιπτώσεις στην λειτουργία της εφαρμογής. Η διαφορά είναι ότι αυτή μπορεί να εκτελεστεί και από κάποιον που δεν έχει απαραίτητα τόσο ανεβασμένα δικαιώματα και ότι μπορεί να επηρεάσει και δεδομένα. Σε κάθε περίπτωση ακόμα και τα αφύλακτα δεδομένα που υπάρχουν την δεδομένη χρονική στιγμή στον </w:t>
       </w:r>
       <w:r>
         <w:rPr>
